--- a/Project Plan.docx
+++ b/Project Plan.docx
@@ -18,7 +18,6 @@
       </w:pPr>
       <w:r>
         <w:rPr>
-          <w:rFonts w:ascii="Liberation Serif" w:hAnsi="Liberation Serif"/>
           <w:b/>
           <w:bCs/>
           <w:sz w:val="36"/>
@@ -47,7 +46,6 @@
       </w:pPr>
       <w:r>
         <w:rPr>
-          <w:rFonts w:ascii="Liberation Serif" w:hAnsi="Liberation Serif"/>
           <w:b w:val="false"/>
           <w:bCs w:val="false"/>
           <w:i w:val="false"/>
@@ -60,7 +58,6 @@
       </w:r>
       <w:r>
         <w:rPr>
-          <w:rFonts w:ascii="Liberation Serif" w:hAnsi="Liberation Serif"/>
           <w:b w:val="false"/>
           <w:bCs w:val="false"/>
           <w:i w:val="false"/>
@@ -77,16 +74,10 @@
         <w:pStyle w:val="Normal"/>
         <w:spacing w:before="0" w:after="283"/>
         <w:jc w:val="left"/>
-        <w:rPr>
-          <w:rFonts w:ascii="Liberation Serif" w:hAnsi="Liberation Serif"/>
-          <w:b w:val="false"/>
-          <w:i w:val="false"/>
-          <w:sz w:val="28"/>
-        </w:rPr>
-      </w:pPr>
-      <w:r>
-        <w:rPr>
-          <w:rFonts w:ascii="Liberation Serif" w:hAnsi="Liberation Serif"/>
+        <w:rPr/>
+      </w:pPr>
+      <w:r>
+        <w:rPr>
           <w:b w:val="false"/>
           <w:bCs w:val="false"/>
           <w:i w:val="false"/>
@@ -99,7 +90,6 @@
       </w:r>
       <w:r>
         <w:rPr>
-          <w:rFonts w:ascii="Liberation Serif" w:hAnsi="Liberation Serif"/>
           <w:b w:val="false"/>
           <w:bCs w:val="false"/>
           <w:i w:val="false"/>
@@ -114,7 +104,6 @@
         <w:r>
           <w:rPr>
             <w:rStyle w:val="Internethivatkozs"/>
-            <w:rFonts w:ascii="Liberation Serif" w:hAnsi="Liberation Serif"/>
             <w:b w:val="false"/>
             <w:bCs w:val="false"/>
             <w:i w:val="false"/>
@@ -151,7 +140,6 @@
       </w:pPr>
       <w:r>
         <w:rPr>
-          <w:rFonts w:ascii="Liberation Serif" w:hAnsi="Liberation Serif"/>
           <w:b w:val="false"/>
           <w:bCs w:val="false"/>
           <w:i w:val="false"/>
@@ -168,26 +156,14 @@
         <w:pStyle w:val="Normal"/>
         <w:numPr>
           <w:ilvl w:val="0"/>
-          <w:numId w:val="1"/>
+          <w:numId w:val="2"/>
         </w:numPr>
         <w:spacing w:before="0" w:after="283"/>
         <w:jc w:val="left"/>
-        <w:rPr>
-          <w:rFonts w:ascii="Liberation Serif" w:hAnsi="Liberation Serif"/>
-          <w:b w:val="false"/>
-          <w:b w:val="false"/>
-          <w:bCs w:val="false"/>
-          <w:i w:val="false"/>
-          <w:i w:val="false"/>
-          <w:iCs w:val="false"/>
-          <w:sz w:val="28"/>
-          <w:szCs w:val="28"/>
-          <w:u w:val="single"/>
-        </w:rPr>
-      </w:pPr>
-      <w:r>
-        <w:rPr>
-          <w:rFonts w:ascii="Liberation Serif" w:hAnsi="Liberation Serif"/>
+        <w:rPr/>
+      </w:pPr>
+      <w:r>
+        <w:rPr>
           <w:b w:val="false"/>
           <w:bCs w:val="false"/>
           <w:i w:val="false"/>
@@ -196,7 +172,46 @@
           <w:szCs w:val="28"/>
           <w:u w:val="none"/>
         </w:rPr>
-        <w:t>Andrea</w:t>
+        <w:t xml:space="preserve">Andrea </w:t>
+      </w:r>
+      <w:r>
+        <w:rPr>
+          <w:b w:val="false"/>
+          <w:bCs w:val="false"/>
+          <w:i w:val="false"/>
+          <w:iCs w:val="false"/>
+          <w:sz w:val="28"/>
+          <w:szCs w:val="28"/>
+          <w:u w:val="none"/>
+        </w:rPr>
+        <w:t xml:space="preserve">La Mantia, </w:t>
+      </w:r>
+      <w:hyperlink r:id="rId3">
+        <w:r>
+          <w:rPr>
+            <w:rStyle w:val="InternetLink"/>
+            <w:b w:val="false"/>
+            <w:bCs w:val="false"/>
+            <w:i w:val="false"/>
+            <w:iCs w:val="false"/>
+            <w:sz w:val="28"/>
+            <w:szCs w:val="28"/>
+            <w:u w:val="none"/>
+          </w:rPr>
+          <w:t>andrea.lamantia@helsinki.fi</w:t>
+        </w:r>
+      </w:hyperlink>
+      <w:r>
+        <w:rPr>
+          <w:b w:val="false"/>
+          <w:bCs w:val="false"/>
+          <w:i w:val="false"/>
+          <w:iCs w:val="false"/>
+          <w:sz w:val="28"/>
+          <w:szCs w:val="28"/>
+          <w:u w:val="none"/>
+        </w:rPr>
+        <w:t>, 014858497</w:t>
       </w:r>
     </w:p>
     <w:p>
@@ -204,26 +219,14 @@
         <w:pStyle w:val="Normal"/>
         <w:numPr>
           <w:ilvl w:val="0"/>
-          <w:numId w:val="1"/>
+          <w:numId w:val="2"/>
         </w:numPr>
         <w:spacing w:before="0" w:after="283"/>
         <w:jc w:val="left"/>
-        <w:rPr>
-          <w:rFonts w:ascii="Liberation Serif" w:hAnsi="Liberation Serif"/>
-          <w:b w:val="false"/>
-          <w:b w:val="false"/>
-          <w:bCs w:val="false"/>
-          <w:i w:val="false"/>
-          <w:i w:val="false"/>
-          <w:iCs w:val="false"/>
-          <w:sz w:val="28"/>
-          <w:szCs w:val="28"/>
-          <w:u w:val="single"/>
-        </w:rPr>
-      </w:pPr>
-      <w:r>
-        <w:rPr>
-          <w:rFonts w:ascii="Liberation Serif" w:hAnsi="Liberation Serif"/>
+        <w:rPr/>
+      </w:pPr>
+      <w:r>
+        <w:rPr>
           <w:b w:val="false"/>
           <w:bCs w:val="false"/>
           <w:i w:val="false"/>
@@ -232,13 +235,25 @@
           <w:szCs w:val="28"/>
           <w:u w:val="none"/>
         </w:rPr>
-        <w:t xml:space="preserve">Arpad Botos, </w:t>
-      </w:r>
-      <w:hyperlink r:id="rId3">
+        <w:t>Arpad Botos</w:t>
+      </w:r>
+      <w:bookmarkStart w:id="0" w:name="__DdeLink__158_4177483539"/>
+      <w:r>
+        <w:rPr>
+          <w:b w:val="false"/>
+          <w:bCs w:val="false"/>
+          <w:i w:val="false"/>
+          <w:iCs w:val="false"/>
+          <w:sz w:val="28"/>
+          <w:szCs w:val="28"/>
+          <w:u w:val="none"/>
+        </w:rPr>
+        <w:t xml:space="preserve">, </w:t>
+      </w:r>
+      <w:hyperlink r:id="rId4">
         <w:r>
           <w:rPr>
             <w:rStyle w:val="Internethivatkozs"/>
-            <w:rFonts w:ascii="Liberation Serif" w:hAnsi="Liberation Serif"/>
             <w:b w:val="false"/>
             <w:bCs w:val="false"/>
             <w:i w:val="false"/>
@@ -252,7 +267,6 @@
       </w:hyperlink>
       <w:r>
         <w:rPr>
-          <w:rFonts w:ascii="Liberation Serif" w:hAnsi="Liberation Serif"/>
           <w:b w:val="false"/>
           <w:bCs w:val="false"/>
           <w:i w:val="false"/>
@@ -263,13 +277,14 @@
         </w:rPr>
         <w:t>, 015147534</w:t>
       </w:r>
+      <w:bookmarkEnd w:id="0"/>
     </w:p>
     <w:p>
       <w:pPr>
         <w:pStyle w:val="Normal"/>
         <w:numPr>
           <w:ilvl w:val="0"/>
-          <w:numId w:val="1"/>
+          <w:numId w:val="2"/>
         </w:numPr>
         <w:spacing w:before="0" w:after="283"/>
         <w:jc w:val="left"/>
@@ -288,7 +303,6 @@
       </w:pPr>
       <w:r>
         <w:rPr>
-          <w:rFonts w:ascii="Liberation Serif" w:hAnsi="Liberation Serif"/>
           <w:b w:val="false"/>
           <w:bCs w:val="false"/>
           <w:i w:val="false"/>
@@ -320,7 +334,6 @@
       </w:pPr>
       <w:r>
         <w:rPr>
-          <w:rFonts w:ascii="Liberation Serif" w:hAnsi="Liberation Serif"/>
           <w:b w:val="false"/>
           <w:bCs w:val="false"/>
           <w:i w:val="false"/>
@@ -353,7 +366,6 @@
       </w:pPr>
       <w:r>
         <w:rPr>
-          <w:rFonts w:ascii="Liberation Serif" w:hAnsi="Liberation Serif"/>
           <w:b w:val="false"/>
           <w:bCs w:val="false"/>
           <w:i w:val="false"/>
@@ -362,11 +374,22 @@
           <w:szCs w:val="28"/>
           <w:u w:val="none"/>
         </w:rPr>
-        <w:t xml:space="preserve">As part of this project, we will </w:t>
-      </w:r>
-      <w:r>
-        <w:rPr>
-          <w:rFonts w:ascii="Liberation Serif" w:hAnsi="Liberation Serif"/>
+        <w:t xml:space="preserve">As part of this project, we will compare different graph </w:t>
+      </w:r>
+      <w:r>
+        <w:rPr>
+          <w:b w:val="false"/>
+          <w:bCs w:val="false"/>
+          <w:i w:val="false"/>
+          <w:iCs w:val="false"/>
+          <w:sz w:val="28"/>
+          <w:szCs w:val="28"/>
+          <w:u w:val="double"/>
+        </w:rPr>
+        <w:t>embedding</w:t>
+      </w:r>
+      <w:r>
+        <w:rPr>
           <w:b w:val="false"/>
           <w:bCs w:val="false"/>
           <w:i w:val="false"/>
@@ -375,111 +398,7 @@
           <w:szCs w:val="28"/>
           <w:u w:val="none"/>
         </w:rPr>
-        <w:t>compare</w:t>
-      </w:r>
-      <w:r>
-        <w:rPr>
-          <w:rFonts w:ascii="Liberation Serif" w:hAnsi="Liberation Serif"/>
-          <w:b w:val="false"/>
-          <w:bCs w:val="false"/>
-          <w:i w:val="false"/>
-          <w:iCs w:val="false"/>
-          <w:sz w:val="28"/>
-          <w:szCs w:val="28"/>
-          <w:u w:val="none"/>
-        </w:rPr>
-        <w:t xml:space="preserve"> </w:t>
-      </w:r>
-      <w:r>
-        <w:rPr>
-          <w:rFonts w:ascii="Liberation Serif" w:hAnsi="Liberation Serif"/>
-          <w:b w:val="false"/>
-          <w:bCs w:val="false"/>
-          <w:i w:val="false"/>
-          <w:iCs w:val="false"/>
-          <w:sz w:val="28"/>
-          <w:szCs w:val="28"/>
-          <w:u w:val="none"/>
-        </w:rPr>
-        <w:t>different</w:t>
-      </w:r>
-      <w:r>
-        <w:rPr>
-          <w:rFonts w:ascii="Liberation Serif" w:hAnsi="Liberation Serif"/>
-          <w:b w:val="false"/>
-          <w:bCs w:val="false"/>
-          <w:i w:val="false"/>
-          <w:iCs w:val="false"/>
-          <w:sz w:val="28"/>
-          <w:szCs w:val="28"/>
-          <w:u w:val="none"/>
-        </w:rPr>
-        <w:t xml:space="preserve"> graph </w:t>
-      </w:r>
-      <w:r>
-        <w:rPr>
-          <w:rFonts w:ascii="Liberation Serif" w:hAnsi="Liberation Serif"/>
-          <w:b w:val="false"/>
-          <w:bCs w:val="false"/>
-          <w:i w:val="false"/>
-          <w:iCs w:val="false"/>
-          <w:sz w:val="28"/>
-          <w:szCs w:val="28"/>
-          <w:u w:val="double"/>
-        </w:rPr>
-        <w:t>embedding</w:t>
-      </w:r>
-      <w:r>
-        <w:rPr>
-          <w:rFonts w:ascii="Liberation Serif" w:hAnsi="Liberation Serif"/>
-          <w:b w:val="false"/>
-          <w:bCs w:val="false"/>
-          <w:i w:val="false"/>
-          <w:iCs w:val="false"/>
-          <w:sz w:val="28"/>
-          <w:szCs w:val="28"/>
-          <w:u w:val="none"/>
-        </w:rPr>
-        <w:t xml:space="preserve"> algorithms to visualize hype</w:t>
-      </w:r>
-      <w:r>
-        <w:rPr>
-          <w:rFonts w:ascii="Liberation Serif" w:hAnsi="Liberation Serif"/>
-          <w:b w:val="false"/>
-          <w:bCs w:val="false"/>
-          <w:i w:val="false"/>
-          <w:iCs w:val="false"/>
-          <w:sz w:val="28"/>
-          <w:szCs w:val="28"/>
-          <w:u w:val="none"/>
-        </w:rPr>
-        <w:t>r</w:t>
-      </w:r>
-      <w:r>
-        <w:rPr>
-          <w:rFonts w:ascii="Liberation Serif" w:hAnsi="Liberation Serif"/>
-          <w:b w:val="false"/>
-          <w:bCs w:val="false"/>
-          <w:i w:val="false"/>
-          <w:iCs w:val="false"/>
-          <w:sz w:val="28"/>
-          <w:szCs w:val="28"/>
-          <w:u w:val="none"/>
-        </w:rPr>
-        <w:t xml:space="preserve">links between </w:t>
-      </w:r>
-      <w:r>
-        <w:rPr>
-          <w:rFonts w:ascii="Liberation Serif" w:hAnsi="Liberation Serif"/>
-          <w:b w:val="false"/>
-          <w:bCs w:val="false"/>
-          <w:i w:val="false"/>
-          <w:iCs w:val="false"/>
-          <w:sz w:val="28"/>
-          <w:szCs w:val="28"/>
-          <w:u w:val="none"/>
-        </w:rPr>
-        <w:t>subreddits and evaluate the results in respect to centrality measures.</w:t>
+        <w:t xml:space="preserve"> algorithms to visualize hyperlinks between subreddits and evaluate the results in respect to centrality measures.</w:t>
       </w:r>
     </w:p>
     <w:p>
@@ -503,7 +422,6 @@
       </w:pPr>
       <w:r>
         <w:rPr>
-          <w:rFonts w:ascii="Liberation Serif" w:hAnsi="Liberation Serif"/>
           <w:b w:val="false"/>
           <w:bCs w:val="false"/>
           <w:i w:val="false"/>
@@ -536,7 +454,6 @@
       </w:pPr>
       <w:r>
         <w:rPr>
-          <w:rFonts w:ascii="Liberation Serif" w:hAnsi="Liberation Serif"/>
           <w:b w:val="false"/>
           <w:bCs w:val="false"/>
           <w:i w:val="false"/>
@@ -568,7 +485,6 @@
       </w:pPr>
       <w:r>
         <w:rPr>
-          <w:rFonts w:ascii="Liberation Serif" w:hAnsi="Liberation Serif"/>
           <w:b w:val="false"/>
           <w:bCs w:val="false"/>
           <w:i w:val="false"/>
@@ -585,12 +501,6 @@
         <w:tblW w:w="9638" w:type="dxa"/>
         <w:jc w:val="left"/>
         <w:tblInd w:w="0" w:type="dxa"/>
-        <w:tblBorders>
-          <w:top w:val="single" w:sz="2" w:space="0" w:color="000000"/>
-          <w:left w:val="single" w:sz="2" w:space="0" w:color="000000"/>
-          <w:bottom w:val="single" w:sz="2" w:space="0" w:color="000000"/>
-          <w:insideH w:val="single" w:sz="2" w:space="0" w:color="000000"/>
-        </w:tblBorders>
         <w:tblCellMar>
           <w:top w:w="55" w:type="dxa"/>
           <w:left w:w="54" w:type="dxa"/>
@@ -600,7 +510,7 @@
       </w:tblPr>
       <w:tblGrid>
         <w:gridCol w:w="4819"/>
-        <w:gridCol w:w="4819"/>
+        <w:gridCol w:w="4818"/>
       </w:tblGrid>
       <w:tr>
         <w:trPr/>
@@ -611,7 +521,6 @@
               <w:top w:val="single" w:sz="2" w:space="0" w:color="000000"/>
               <w:left w:val="single" w:sz="2" w:space="0" w:color="000000"/>
               <w:bottom w:val="single" w:sz="2" w:space="0" w:color="000000"/>
-              <w:insideH w:val="single" w:sz="2" w:space="0" w:color="000000"/>
             </w:tcBorders>
             <w:shd w:fill="auto" w:val="clear"/>
           </w:tcPr>
@@ -630,7 +539,6 @@
             </w:pPr>
             <w:r>
               <w:rPr>
-                <w:rFonts w:ascii="Liberation Serif" w:hAnsi="Liberation Serif"/>
                 <w:b/>
                 <w:bCs/>
                 <w:sz w:val="28"/>
@@ -642,14 +550,12 @@
         </w:tc>
         <w:tc>
           <w:tcPr>
-            <w:tcW w:w="4819" w:type="dxa"/>
+            <w:tcW w:w="4818" w:type="dxa"/>
             <w:tcBorders>
               <w:top w:val="single" w:sz="2" w:space="0" w:color="000000"/>
               <w:left w:val="single" w:sz="2" w:space="0" w:color="000000"/>
               <w:bottom w:val="single" w:sz="2" w:space="0" w:color="000000"/>
               <w:right w:val="single" w:sz="2" w:space="0" w:color="000000"/>
-              <w:insideH w:val="single" w:sz="2" w:space="0" w:color="000000"/>
-              <w:insideV w:val="single" w:sz="2" w:space="0" w:color="000000"/>
             </w:tcBorders>
             <w:shd w:fill="auto" w:val="clear"/>
           </w:tcPr>
@@ -668,7 +574,6 @@
             </w:pPr>
             <w:r>
               <w:rPr>
-                <w:rFonts w:ascii="Liberation Serif" w:hAnsi="Liberation Serif"/>
                 <w:b/>
                 <w:bCs/>
                 <w:sz w:val="28"/>
@@ -685,9 +590,9 @@
           <w:tcPr>
             <w:tcW w:w="4819" w:type="dxa"/>
             <w:tcBorders>
+              <w:top w:val="single" w:sz="2" w:space="0" w:color="000000"/>
               <w:left w:val="single" w:sz="2" w:space="0" w:color="000000"/>
               <w:bottom w:val="single" w:sz="2" w:space="0" w:color="000000"/>
-              <w:insideH w:val="single" w:sz="2" w:space="0" w:color="000000"/>
             </w:tcBorders>
             <w:shd w:fill="auto" w:val="clear"/>
           </w:tcPr>
@@ -703,7 +608,6 @@
             </w:pPr>
             <w:r>
               <w:rPr>
-                <w:rFonts w:ascii="Liberation Serif" w:hAnsi="Liberation Serif"/>
                 <w:sz w:val="28"/>
                 <w:szCs w:val="28"/>
               </w:rPr>
@@ -711,7 +615,6 @@
             </w:r>
             <w:r>
               <w:rPr>
-                <w:rFonts w:ascii="Liberation Serif" w:hAnsi="Liberation Serif"/>
                 <w:sz w:val="28"/>
                 <w:szCs w:val="28"/>
               </w:rPr>
@@ -721,13 +624,12 @@
         </w:tc>
         <w:tc>
           <w:tcPr>
-            <w:tcW w:w="4819" w:type="dxa"/>
+            <w:tcW w:w="4818" w:type="dxa"/>
             <w:tcBorders>
+              <w:top w:val="single" w:sz="2" w:space="0" w:color="000000"/>
               <w:left w:val="single" w:sz="2" w:space="0" w:color="000000"/>
               <w:bottom w:val="single" w:sz="2" w:space="0" w:color="000000"/>
               <w:right w:val="single" w:sz="2" w:space="0" w:color="000000"/>
-              <w:insideH w:val="single" w:sz="2" w:space="0" w:color="000000"/>
-              <w:insideV w:val="single" w:sz="2" w:space="0" w:color="000000"/>
             </w:tcBorders>
             <w:shd w:fill="auto" w:val="clear"/>
           </w:tcPr>
@@ -743,7 +645,6 @@
             </w:pPr>
             <w:r>
               <w:rPr>
-                <w:rFonts w:ascii="Liberation Serif" w:hAnsi="Liberation Serif"/>
                 <w:sz w:val="28"/>
                 <w:szCs w:val="28"/>
               </w:rPr>
@@ -758,9 +659,9 @@
           <w:tcPr>
             <w:tcW w:w="4819" w:type="dxa"/>
             <w:tcBorders>
+              <w:top w:val="single" w:sz="2" w:space="0" w:color="000000"/>
               <w:left w:val="single" w:sz="2" w:space="0" w:color="000000"/>
               <w:bottom w:val="single" w:sz="2" w:space="0" w:color="000000"/>
-              <w:insideH w:val="single" w:sz="2" w:space="0" w:color="000000"/>
             </w:tcBorders>
             <w:shd w:fill="auto" w:val="clear"/>
           </w:tcPr>
@@ -776,7 +677,6 @@
             </w:pPr>
             <w:r>
               <w:rPr>
-                <w:rFonts w:ascii="Liberation Serif" w:hAnsi="Liberation Serif"/>
                 <w:sz w:val="28"/>
                 <w:szCs w:val="28"/>
               </w:rPr>
@@ -786,13 +686,12 @@
         </w:tc>
         <w:tc>
           <w:tcPr>
-            <w:tcW w:w="4819" w:type="dxa"/>
+            <w:tcW w:w="4818" w:type="dxa"/>
             <w:tcBorders>
+              <w:top w:val="single" w:sz="2" w:space="0" w:color="000000"/>
               <w:left w:val="single" w:sz="2" w:space="0" w:color="000000"/>
               <w:bottom w:val="single" w:sz="2" w:space="0" w:color="000000"/>
               <w:right w:val="single" w:sz="2" w:space="0" w:color="000000"/>
-              <w:insideH w:val="single" w:sz="2" w:space="0" w:color="000000"/>
-              <w:insideV w:val="single" w:sz="2" w:space="0" w:color="000000"/>
             </w:tcBorders>
             <w:shd w:fill="auto" w:val="clear"/>
           </w:tcPr>
@@ -808,7 +707,6 @@
             </w:pPr>
             <w:r>
               <w:rPr>
-                <w:rFonts w:ascii="Liberation Serif" w:hAnsi="Liberation Serif"/>
                 <w:sz w:val="28"/>
                 <w:szCs w:val="28"/>
               </w:rPr>
@@ -823,9 +721,9 @@
           <w:tcPr>
             <w:tcW w:w="4819" w:type="dxa"/>
             <w:tcBorders>
+              <w:top w:val="single" w:sz="2" w:space="0" w:color="000000"/>
               <w:left w:val="single" w:sz="2" w:space="0" w:color="000000"/>
               <w:bottom w:val="single" w:sz="2" w:space="0" w:color="000000"/>
-              <w:insideH w:val="single" w:sz="2" w:space="0" w:color="000000"/>
             </w:tcBorders>
             <w:shd w:fill="auto" w:val="clear"/>
           </w:tcPr>
@@ -841,7 +739,6 @@
             </w:pPr>
             <w:r>
               <w:rPr>
-                <w:rFonts w:ascii="Liberation Serif" w:hAnsi="Liberation Serif"/>
                 <w:sz w:val="28"/>
                 <w:szCs w:val="28"/>
               </w:rPr>
@@ -851,13 +748,12 @@
         </w:tc>
         <w:tc>
           <w:tcPr>
-            <w:tcW w:w="4819" w:type="dxa"/>
+            <w:tcW w:w="4818" w:type="dxa"/>
             <w:tcBorders>
+              <w:top w:val="single" w:sz="2" w:space="0" w:color="000000"/>
               <w:left w:val="single" w:sz="2" w:space="0" w:color="000000"/>
               <w:bottom w:val="single" w:sz="2" w:space="0" w:color="000000"/>
               <w:right w:val="single" w:sz="2" w:space="0" w:color="000000"/>
-              <w:insideH w:val="single" w:sz="2" w:space="0" w:color="000000"/>
-              <w:insideV w:val="single" w:sz="2" w:space="0" w:color="000000"/>
             </w:tcBorders>
             <w:shd w:fill="auto" w:val="clear"/>
           </w:tcPr>
@@ -873,7 +769,6 @@
             </w:pPr>
             <w:r>
               <w:rPr>
-                <w:rFonts w:ascii="Liberation Serif" w:hAnsi="Liberation Serif"/>
                 <w:sz w:val="28"/>
                 <w:szCs w:val="28"/>
               </w:rPr>
@@ -888,9 +783,9 @@
           <w:tcPr>
             <w:tcW w:w="4819" w:type="dxa"/>
             <w:tcBorders>
+              <w:top w:val="single" w:sz="2" w:space="0" w:color="000000"/>
               <w:left w:val="single" w:sz="2" w:space="0" w:color="000000"/>
               <w:bottom w:val="single" w:sz="2" w:space="0" w:color="000000"/>
-              <w:insideH w:val="single" w:sz="2" w:space="0" w:color="000000"/>
             </w:tcBorders>
             <w:shd w:fill="auto" w:val="clear"/>
           </w:tcPr>
@@ -906,7 +801,6 @@
             </w:pPr>
             <w:r>
               <w:rPr>
-                <w:rFonts w:ascii="Liberation Serif" w:hAnsi="Liberation Serif"/>
                 <w:sz w:val="28"/>
                 <w:szCs w:val="28"/>
               </w:rPr>
@@ -916,13 +810,12 @@
         </w:tc>
         <w:tc>
           <w:tcPr>
-            <w:tcW w:w="4819" w:type="dxa"/>
+            <w:tcW w:w="4818" w:type="dxa"/>
             <w:tcBorders>
+              <w:top w:val="single" w:sz="2" w:space="0" w:color="000000"/>
               <w:left w:val="single" w:sz="2" w:space="0" w:color="000000"/>
               <w:bottom w:val="single" w:sz="2" w:space="0" w:color="000000"/>
               <w:right w:val="single" w:sz="2" w:space="0" w:color="000000"/>
-              <w:insideH w:val="single" w:sz="2" w:space="0" w:color="000000"/>
-              <w:insideV w:val="single" w:sz="2" w:space="0" w:color="000000"/>
             </w:tcBorders>
             <w:shd w:fill="auto" w:val="clear"/>
           </w:tcPr>
@@ -938,7 +831,6 @@
             </w:pPr>
             <w:r>
               <w:rPr>
-                <w:rFonts w:ascii="Liberation Serif" w:hAnsi="Liberation Serif"/>
                 <w:sz w:val="28"/>
                 <w:szCs w:val="28"/>
               </w:rPr>
@@ -953,9 +845,9 @@
           <w:tcPr>
             <w:tcW w:w="4819" w:type="dxa"/>
             <w:tcBorders>
+              <w:top w:val="single" w:sz="2" w:space="0" w:color="000000"/>
               <w:left w:val="single" w:sz="2" w:space="0" w:color="000000"/>
               <w:bottom w:val="single" w:sz="2" w:space="0" w:color="000000"/>
-              <w:insideH w:val="single" w:sz="2" w:space="0" w:color="000000"/>
             </w:tcBorders>
             <w:shd w:fill="auto" w:val="clear"/>
           </w:tcPr>
@@ -971,7 +863,6 @@
             </w:pPr>
             <w:r>
               <w:rPr>
-                <w:rFonts w:ascii="Liberation Serif" w:hAnsi="Liberation Serif"/>
                 <w:sz w:val="28"/>
                 <w:szCs w:val="28"/>
               </w:rPr>
@@ -981,13 +872,12 @@
         </w:tc>
         <w:tc>
           <w:tcPr>
-            <w:tcW w:w="4819" w:type="dxa"/>
+            <w:tcW w:w="4818" w:type="dxa"/>
             <w:tcBorders>
+              <w:top w:val="single" w:sz="2" w:space="0" w:color="000000"/>
               <w:left w:val="single" w:sz="2" w:space="0" w:color="000000"/>
               <w:bottom w:val="single" w:sz="2" w:space="0" w:color="000000"/>
               <w:right w:val="single" w:sz="2" w:space="0" w:color="000000"/>
-              <w:insideH w:val="single" w:sz="2" w:space="0" w:color="000000"/>
-              <w:insideV w:val="single" w:sz="2" w:space="0" w:color="000000"/>
             </w:tcBorders>
             <w:shd w:fill="auto" w:val="clear"/>
           </w:tcPr>
@@ -1003,7 +893,6 @@
             </w:pPr>
             <w:r>
               <w:rPr>
-                <w:rFonts w:ascii="Liberation Serif" w:hAnsi="Liberation Serif"/>
                 <w:sz w:val="28"/>
                 <w:szCs w:val="28"/>
               </w:rPr>
@@ -1018,9 +907,9 @@
           <w:tcPr>
             <w:tcW w:w="4819" w:type="dxa"/>
             <w:tcBorders>
+              <w:top w:val="single" w:sz="2" w:space="0" w:color="000000"/>
               <w:left w:val="single" w:sz="2" w:space="0" w:color="000000"/>
               <w:bottom w:val="single" w:sz="2" w:space="0" w:color="000000"/>
-              <w:insideH w:val="single" w:sz="2" w:space="0" w:color="000000"/>
             </w:tcBorders>
             <w:shd w:fill="auto" w:val="clear"/>
           </w:tcPr>
@@ -1036,7 +925,6 @@
             </w:pPr>
             <w:r>
               <w:rPr>
-                <w:rFonts w:ascii="Liberation Serif" w:hAnsi="Liberation Serif"/>
                 <w:sz w:val="28"/>
                 <w:szCs w:val="28"/>
               </w:rPr>
@@ -1046,13 +934,12 @@
         </w:tc>
         <w:tc>
           <w:tcPr>
-            <w:tcW w:w="4819" w:type="dxa"/>
+            <w:tcW w:w="4818" w:type="dxa"/>
             <w:tcBorders>
+              <w:top w:val="single" w:sz="2" w:space="0" w:color="000000"/>
               <w:left w:val="single" w:sz="2" w:space="0" w:color="000000"/>
               <w:bottom w:val="single" w:sz="2" w:space="0" w:color="000000"/>
               <w:right w:val="single" w:sz="2" w:space="0" w:color="000000"/>
-              <w:insideH w:val="single" w:sz="2" w:space="0" w:color="000000"/>
-              <w:insideV w:val="single" w:sz="2" w:space="0" w:color="000000"/>
             </w:tcBorders>
             <w:shd w:fill="auto" w:val="clear"/>
           </w:tcPr>
@@ -1068,7 +955,6 @@
             </w:pPr>
             <w:r>
               <w:rPr>
-                <w:rFonts w:ascii="Liberation Serif" w:hAnsi="Liberation Serif"/>
                 <w:sz w:val="28"/>
                 <w:szCs w:val="28"/>
               </w:rPr>
@@ -1083,9 +969,9 @@
           <w:tcPr>
             <w:tcW w:w="4819" w:type="dxa"/>
             <w:tcBorders>
+              <w:top w:val="single" w:sz="2" w:space="0" w:color="000000"/>
               <w:left w:val="single" w:sz="2" w:space="0" w:color="000000"/>
               <w:bottom w:val="single" w:sz="2" w:space="0" w:color="000000"/>
-              <w:insideH w:val="single" w:sz="2" w:space="0" w:color="000000"/>
             </w:tcBorders>
             <w:shd w:fill="auto" w:val="clear"/>
           </w:tcPr>
@@ -1101,7 +987,6 @@
             </w:pPr>
             <w:r>
               <w:rPr>
-                <w:rFonts w:ascii="Liberation Serif" w:hAnsi="Liberation Serif"/>
                 <w:sz w:val="28"/>
                 <w:szCs w:val="28"/>
               </w:rPr>
@@ -1111,13 +996,12 @@
         </w:tc>
         <w:tc>
           <w:tcPr>
-            <w:tcW w:w="4819" w:type="dxa"/>
+            <w:tcW w:w="4818" w:type="dxa"/>
             <w:tcBorders>
+              <w:top w:val="single" w:sz="2" w:space="0" w:color="000000"/>
               <w:left w:val="single" w:sz="2" w:space="0" w:color="000000"/>
               <w:bottom w:val="single" w:sz="2" w:space="0" w:color="000000"/>
               <w:right w:val="single" w:sz="2" w:space="0" w:color="000000"/>
-              <w:insideH w:val="single" w:sz="2" w:space="0" w:color="000000"/>
-              <w:insideV w:val="single" w:sz="2" w:space="0" w:color="000000"/>
             </w:tcBorders>
             <w:shd w:fill="auto" w:val="clear"/>
           </w:tcPr>
@@ -1133,7 +1017,6 @@
             </w:pPr>
             <w:r>
               <w:rPr>
-                <w:rFonts w:ascii="Liberation Serif" w:hAnsi="Liberation Serif"/>
                 <w:sz w:val="28"/>
                 <w:szCs w:val="28"/>
               </w:rPr>
@@ -1147,30 +1030,10 @@
       <w:pPr>
         <w:pStyle w:val="Normal"/>
         <w:jc w:val="left"/>
-        <w:rPr>
-          <w:rFonts w:ascii="Liberation Serif" w:hAnsi="Liberation Serif"/>
-          <w:b w:val="false"/>
-          <w:b w:val="false"/>
-          <w:bCs w:val="false"/>
-          <w:i w:val="false"/>
-          <w:i w:val="false"/>
-          <w:iCs w:val="false"/>
-          <w:sz w:val="28"/>
-          <w:szCs w:val="28"/>
-          <w:u w:val="none"/>
-        </w:rPr>
-      </w:pPr>
-      <w:r>
-        <w:rPr>
-          <w:rFonts w:ascii="Liberation Serif" w:hAnsi="Liberation Serif"/>
-          <w:b w:val="false"/>
-          <w:bCs w:val="false"/>
-          <w:i w:val="false"/>
-          <w:iCs w:val="false"/>
-          <w:sz w:val="28"/>
-          <w:szCs w:val="28"/>
-          <w:u w:val="none"/>
-        </w:rPr>
+        <w:rPr/>
+      </w:pPr>
+      <w:r>
+        <w:rPr/>
       </w:r>
     </w:p>
     <w:sectPr>
@@ -1180,6 +1043,7 @@
       <w:pgNumType w:fmt="decimal"/>
       <w:formProt w:val="false"/>
       <w:textDirection w:val="lrTb"/>
+      <w:docGrid w:type="default" w:linePitch="100" w:charSpace="0"/>
     </w:sectPr>
   </w:body>
 </w:document>
@@ -1190,6 +1054,99 @@
   <w:abstractNum w:abstractNumId="1">
     <w:lvl w:ilvl="0">
       <w:start w:val="1"/>
+      <w:pStyle w:val="Heading1"/>
+      <w:numFmt w:val="none"/>
+      <w:suff w:val="nothing"/>
+      <w:lvlText w:val=""/>
+      <w:lvlJc w:val="left"/>
+      <w:pPr>
+        <w:ind w:left="0" w:hanging="0"/>
+      </w:pPr>
+    </w:lvl>
+    <w:lvl w:ilvl="1">
+      <w:start w:val="1"/>
+      <w:numFmt w:val="none"/>
+      <w:suff w:val="nothing"/>
+      <w:lvlText w:val=""/>
+      <w:lvlJc w:val="left"/>
+      <w:pPr>
+        <w:ind w:left="0" w:hanging="0"/>
+      </w:pPr>
+    </w:lvl>
+    <w:lvl w:ilvl="2">
+      <w:start w:val="1"/>
+      <w:numFmt w:val="none"/>
+      <w:suff w:val="nothing"/>
+      <w:lvlText w:val=""/>
+      <w:lvlJc w:val="left"/>
+      <w:pPr>
+        <w:ind w:left="0" w:hanging="0"/>
+      </w:pPr>
+    </w:lvl>
+    <w:lvl w:ilvl="3">
+      <w:start w:val="1"/>
+      <w:numFmt w:val="none"/>
+      <w:suff w:val="nothing"/>
+      <w:lvlText w:val=""/>
+      <w:lvlJc w:val="left"/>
+      <w:pPr>
+        <w:ind w:left="0" w:hanging="0"/>
+      </w:pPr>
+    </w:lvl>
+    <w:lvl w:ilvl="4">
+      <w:start w:val="1"/>
+      <w:numFmt w:val="none"/>
+      <w:suff w:val="nothing"/>
+      <w:lvlText w:val=""/>
+      <w:lvlJc w:val="left"/>
+      <w:pPr>
+        <w:ind w:left="0" w:hanging="0"/>
+      </w:pPr>
+    </w:lvl>
+    <w:lvl w:ilvl="5">
+      <w:start w:val="1"/>
+      <w:numFmt w:val="none"/>
+      <w:suff w:val="nothing"/>
+      <w:lvlText w:val=""/>
+      <w:lvlJc w:val="left"/>
+      <w:pPr>
+        <w:ind w:left="0" w:hanging="0"/>
+      </w:pPr>
+    </w:lvl>
+    <w:lvl w:ilvl="6">
+      <w:start w:val="1"/>
+      <w:numFmt w:val="none"/>
+      <w:suff w:val="nothing"/>
+      <w:lvlText w:val=""/>
+      <w:lvlJc w:val="left"/>
+      <w:pPr>
+        <w:ind w:left="0" w:hanging="0"/>
+      </w:pPr>
+    </w:lvl>
+    <w:lvl w:ilvl="7">
+      <w:start w:val="1"/>
+      <w:numFmt w:val="none"/>
+      <w:suff w:val="nothing"/>
+      <w:lvlText w:val=""/>
+      <w:lvlJc w:val="left"/>
+      <w:pPr>
+        <w:ind w:left="0" w:hanging="0"/>
+      </w:pPr>
+    </w:lvl>
+    <w:lvl w:ilvl="8">
+      <w:start w:val="1"/>
+      <w:numFmt w:val="none"/>
+      <w:suff w:val="nothing"/>
+      <w:lvlText w:val=""/>
+      <w:lvlJc w:val="left"/>
+      <w:pPr>
+        <w:ind w:left="0" w:hanging="0"/>
+      </w:pPr>
+    </w:lvl>
+  </w:abstractNum>
+  <w:abstractNum w:abstractNumId="2">
+    <w:lvl w:ilvl="0">
+      <w:start w:val="1"/>
       <w:numFmt w:val="bullet"/>
       <w:lvlText w:val=""/>
       <w:lvlJc w:val="left"/>
@@ -1201,6 +1158,8 @@
       </w:pPr>
       <w:rPr>
         <w:rFonts w:ascii="Symbol" w:hAnsi="Symbol" w:cs="Symbol" w:hint="default"/>
+        <w:sz w:val="28"/>
+        <w:b w:val="false"/>
         <w:rFonts w:cs="OpenSymbol"/>
       </w:rPr>
     </w:lvl>
@@ -1331,99 +1290,6 @@
         <w:rFonts w:ascii="OpenSymbol" w:hAnsi="OpenSymbol" w:cs="OpenSymbol" w:hint="default"/>
         <w:rFonts w:cs="OpenSymbol"/>
       </w:rPr>
-    </w:lvl>
-  </w:abstractNum>
-  <w:abstractNum w:abstractNumId="2">
-    <w:lvl w:ilvl="0">
-      <w:start w:val="1"/>
-      <w:pStyle w:val="Cmsor1"/>
-      <w:numFmt w:val="none"/>
-      <w:suff w:val="nothing"/>
-      <w:lvlText w:val=""/>
-      <w:lvlJc w:val="left"/>
-      <w:pPr>
-        <w:ind w:left="0" w:hanging="0"/>
-      </w:pPr>
-    </w:lvl>
-    <w:lvl w:ilvl="1">
-      <w:start w:val="1"/>
-      <w:numFmt w:val="none"/>
-      <w:suff w:val="nothing"/>
-      <w:lvlText w:val=""/>
-      <w:lvlJc w:val="left"/>
-      <w:pPr>
-        <w:ind w:left="0" w:hanging="0"/>
-      </w:pPr>
-    </w:lvl>
-    <w:lvl w:ilvl="2">
-      <w:start w:val="1"/>
-      <w:numFmt w:val="none"/>
-      <w:suff w:val="nothing"/>
-      <w:lvlText w:val=""/>
-      <w:lvlJc w:val="left"/>
-      <w:pPr>
-        <w:ind w:left="0" w:hanging="0"/>
-      </w:pPr>
-    </w:lvl>
-    <w:lvl w:ilvl="3">
-      <w:start w:val="1"/>
-      <w:numFmt w:val="none"/>
-      <w:suff w:val="nothing"/>
-      <w:lvlText w:val=""/>
-      <w:lvlJc w:val="left"/>
-      <w:pPr>
-        <w:ind w:left="0" w:hanging="0"/>
-      </w:pPr>
-    </w:lvl>
-    <w:lvl w:ilvl="4">
-      <w:start w:val="1"/>
-      <w:numFmt w:val="none"/>
-      <w:suff w:val="nothing"/>
-      <w:lvlText w:val=""/>
-      <w:lvlJc w:val="left"/>
-      <w:pPr>
-        <w:ind w:left="0" w:hanging="0"/>
-      </w:pPr>
-    </w:lvl>
-    <w:lvl w:ilvl="5">
-      <w:start w:val="1"/>
-      <w:numFmt w:val="none"/>
-      <w:suff w:val="nothing"/>
-      <w:lvlText w:val=""/>
-      <w:lvlJc w:val="left"/>
-      <w:pPr>
-        <w:ind w:left="0" w:hanging="0"/>
-      </w:pPr>
-    </w:lvl>
-    <w:lvl w:ilvl="6">
-      <w:start w:val="1"/>
-      <w:numFmt w:val="none"/>
-      <w:suff w:val="nothing"/>
-      <w:lvlText w:val=""/>
-      <w:lvlJc w:val="left"/>
-      <w:pPr>
-        <w:ind w:left="0" w:hanging="0"/>
-      </w:pPr>
-    </w:lvl>
-    <w:lvl w:ilvl="7">
-      <w:start w:val="1"/>
-      <w:numFmt w:val="none"/>
-      <w:suff w:val="nothing"/>
-      <w:lvlText w:val=""/>
-      <w:lvlJc w:val="left"/>
-      <w:pPr>
-        <w:ind w:left="0" w:hanging="0"/>
-      </w:pPr>
-    </w:lvl>
-    <w:lvl w:ilvl="8">
-      <w:start w:val="1"/>
-      <w:numFmt w:val="none"/>
-      <w:suff w:val="nothing"/>
-      <w:lvlText w:val=""/>
-      <w:lvlJc w:val="left"/>
-      <w:pPr>
-        <w:ind w:left="0" w:hanging="0"/>
-      </w:pPr>
     </w:lvl>
   </w:abstractNum>
   <w:num w:numId="1">
@@ -1442,15 +1308,12 @@
       <w:rPr>
         <w:rFonts w:ascii="Liberation Serif" w:hAnsi="Liberation Serif" w:eastAsia="AR PL SungtiL GB" w:cs="Lohit Devanagari"/>
         <w:kern w:val="2"/>
-        <w:sz w:val="24"/>
         <w:szCs w:val="24"/>
         <w:lang w:val="hu-HU" w:eastAsia="zh-CN" w:bidi="hi-IN"/>
       </w:rPr>
     </w:rPrDefault>
     <w:pPrDefault>
-      <w:pPr>
-        <w:widowControl/>
-      </w:pPr>
+      <w:pPr/>
     </w:pPrDefault>
   </w:docDefaults>
   <w:style w:type="paragraph" w:styleId="Normal">
@@ -1458,6 +1321,8 @@
     <w:qFormat/>
     <w:pPr>
       <w:widowControl/>
+      <w:bidi w:val="0"/>
+      <w:jc w:val="left"/>
     </w:pPr>
     <w:rPr>
       <w:rFonts w:ascii="Liberation Serif" w:hAnsi="Liberation Serif" w:eastAsia="AR PL SungtiL GB" w:cs="Lohit Devanagari"/>
@@ -1468,21 +1333,30 @@
       <w:lang w:val="hu-HU" w:eastAsia="zh-CN" w:bidi="hi-IN"/>
     </w:rPr>
   </w:style>
-  <w:style w:type="paragraph" w:styleId="Cmsor1">
+  <w:style w:type="paragraph" w:styleId="Heading1">
     <w:name w:val="Heading 1"/>
-    <w:basedOn w:val="Cmsor"/>
-    <w:next w:val="Szvegtrzs"/>
+    <w:next w:val="TextBody"/>
     <w:qFormat/>
     <w:pPr>
+      <w:widowControl/>
+      <w:numPr>
+        <w:ilvl w:val="0"/>
+        <w:numId w:val="1"/>
+      </w:numPr>
+      <w:bidi w:val="0"/>
       <w:spacing w:before="240" w:after="120"/>
+      <w:jc w:val="left"/>
       <w:outlineLvl w:val="0"/>
     </w:pPr>
     <w:rPr>
       <w:rFonts w:ascii="Liberation Serif" w:hAnsi="Liberation Serif" w:eastAsia="AR PL SungtiL GB" w:cs="Lohit Devanagari"/>
       <w:b/>
       <w:bCs/>
+      <w:color w:val="auto"/>
+      <w:kern w:val="2"/>
       <w:sz w:val="48"/>
       <w:szCs w:val="48"/>
+      <w:lang w:val="hu-HU" w:eastAsia="zh-CN" w:bidi="hi-IN"/>
     </w:rPr>
   </w:style>
   <w:style w:type="character" w:styleId="Felsorolsjel">
@@ -1494,6 +1368,7 @@
   </w:style>
   <w:style w:type="character" w:styleId="Internethivatkozs">
     <w:name w:val="Internet-hivatkozás"/>
+    <w:qFormat/>
     <w:rPr>
       <w:color w:val="000080"/>
       <w:u w:val="single"/>
@@ -1502,28 +1377,134 @@
   </w:style>
   <w:style w:type="character" w:styleId="Megltogatottinternethivatkozs">
     <w:name w:val="Meglátogatott internet-hivatkozás"/>
+    <w:qFormat/>
     <w:rPr>
       <w:color w:val="800000"/>
       <w:u w:val="single"/>
       <w:lang w:val="zxx" w:eastAsia="zxx" w:bidi="zxx"/>
     </w:rPr>
   </w:style>
-  <w:style w:type="paragraph" w:styleId="Cmsor">
-    <w:name w:val="Címsor"/>
+  <w:style w:type="character" w:styleId="ListLabel1">
+    <w:name w:val="ListLabel 1"/>
+    <w:qFormat/>
+    <w:rPr>
+      <w:rFonts w:ascii="Liberation Serif" w:hAnsi="Liberation Serif" w:cs="OpenSymbol"/>
+      <w:b w:val="false"/>
+      <w:sz w:val="28"/>
+    </w:rPr>
+  </w:style>
+  <w:style w:type="character" w:styleId="ListLabel2">
+    <w:name w:val="ListLabel 2"/>
+    <w:qFormat/>
+    <w:rPr>
+      <w:rFonts w:cs="OpenSymbol"/>
+    </w:rPr>
+  </w:style>
+  <w:style w:type="character" w:styleId="ListLabel3">
+    <w:name w:val="ListLabel 3"/>
+    <w:qFormat/>
+    <w:rPr>
+      <w:rFonts w:cs="OpenSymbol"/>
+    </w:rPr>
+  </w:style>
+  <w:style w:type="character" w:styleId="ListLabel4">
+    <w:name w:val="ListLabel 4"/>
+    <w:qFormat/>
+    <w:rPr>
+      <w:rFonts w:cs="OpenSymbol"/>
+    </w:rPr>
+  </w:style>
+  <w:style w:type="character" w:styleId="ListLabel5">
+    <w:name w:val="ListLabel 5"/>
+    <w:qFormat/>
+    <w:rPr>
+      <w:rFonts w:cs="OpenSymbol"/>
+    </w:rPr>
+  </w:style>
+  <w:style w:type="character" w:styleId="ListLabel6">
+    <w:name w:val="ListLabel 6"/>
+    <w:qFormat/>
+    <w:rPr>
+      <w:rFonts w:cs="OpenSymbol"/>
+    </w:rPr>
+  </w:style>
+  <w:style w:type="character" w:styleId="ListLabel7">
+    <w:name w:val="ListLabel 7"/>
+    <w:qFormat/>
+    <w:rPr>
+      <w:rFonts w:cs="OpenSymbol"/>
+    </w:rPr>
+  </w:style>
+  <w:style w:type="character" w:styleId="ListLabel8">
+    <w:name w:val="ListLabel 8"/>
+    <w:qFormat/>
+    <w:rPr>
+      <w:rFonts w:cs="OpenSymbol"/>
+    </w:rPr>
+  </w:style>
+  <w:style w:type="character" w:styleId="ListLabel9">
+    <w:name w:val="ListLabel 9"/>
+    <w:qFormat/>
+    <w:rPr>
+      <w:rFonts w:cs="OpenSymbol"/>
+    </w:rPr>
+  </w:style>
+  <w:style w:type="character" w:styleId="ListLabel10">
+    <w:name w:val="ListLabel 10"/>
+    <w:qFormat/>
+    <w:rPr>
+      <w:rFonts w:ascii="Liberation Serif" w:hAnsi="Liberation Serif"/>
+      <w:b w:val="false"/>
+      <w:bCs w:val="false"/>
+      <w:i w:val="false"/>
+      <w:iCs w:val="false"/>
+      <w:caps w:val="false"/>
+      <w:smallCaps w:val="false"/>
+      <w:color w:val="2968D0"/>
+      <w:spacing w:val="0"/>
+      <w:sz w:val="28"/>
+      <w:szCs w:val="28"/>
+      <w:u w:val="single"/>
+    </w:rPr>
+  </w:style>
+  <w:style w:type="character" w:styleId="InternetLink">
+    <w:name w:val="Internet Link"/>
+    <w:rPr>
+      <w:color w:val="000080"/>
+      <w:u w:val="single"/>
+      <w:lang w:val="zxx" w:eastAsia="zxx" w:bidi="zxx"/>
+    </w:rPr>
+  </w:style>
+  <w:style w:type="character" w:styleId="ListLabel11">
+    <w:name w:val="ListLabel 11"/>
+    <w:qFormat/>
+    <w:rPr>
+      <w:rFonts w:ascii="Liberation Serif" w:hAnsi="Liberation Serif"/>
+      <w:b w:val="false"/>
+      <w:bCs w:val="false"/>
+      <w:i w:val="false"/>
+      <w:iCs w:val="false"/>
+      <w:sz w:val="28"/>
+      <w:szCs w:val="28"/>
+      <w:u w:val="none"/>
+    </w:rPr>
+  </w:style>
+  <w:style w:type="paragraph" w:styleId="Heading">
+    <w:name w:val="Heading"/>
     <w:basedOn w:val="Normal"/>
-    <w:next w:val="Szvegtrzs"/>
+    <w:next w:val="TextBody"/>
     <w:qFormat/>
     <w:pPr>
       <w:keepNext w:val="true"/>
       <w:spacing w:before="240" w:after="120"/>
     </w:pPr>
     <w:rPr>
-      <w:rFonts w:ascii="Liberation Sans" w:hAnsi="Liberation Sans" w:eastAsia="AR PL SungtiL GB" w:cs="Lohit Devanagari"/>
+      <w:rFonts w:ascii="Liberation Sans" w:hAnsi="Liberation Sans" w:eastAsia="Microsoft YaHei" w:cs="Arial Unicode MS"/>
       <w:sz w:val="28"/>
       <w:szCs w:val="28"/>
     </w:rPr>
   </w:style>
-  <w:style w:type="paragraph" w:styleId="Szvegtrzs">
+  <w:style w:type="paragraph" w:styleId="TextBody">
     <w:name w:val="Body Text"/>
     <w:basedOn w:val="Normal"/>
     <w:pPr>
@@ -1531,15 +1512,15 @@
     </w:pPr>
     <w:rPr/>
   </w:style>
-  <w:style w:type="paragraph" w:styleId="Lista">
+  <w:style w:type="paragraph" w:styleId="List">
     <w:name w:val="List"/>
-    <w:basedOn w:val="Szvegtrzs"/>
+    <w:basedOn w:val="TextBody"/>
     <w:pPr/>
     <w:rPr>
       <w:rFonts w:cs="Lohit Devanagari"/>
     </w:rPr>
   </w:style>
-  <w:style w:type="paragraph" w:styleId="Felirat">
+  <w:style w:type="paragraph" w:styleId="Caption">
     <w:name w:val="Caption"/>
     <w:basedOn w:val="Normal"/>
     <w:qFormat/>
@@ -1555,6 +1536,32 @@
       <w:szCs w:val="24"/>
     </w:rPr>
   </w:style>
+  <w:style w:type="paragraph" w:styleId="Index">
+    <w:name w:val="Index"/>
+    <w:basedOn w:val="Normal"/>
+    <w:qFormat/>
+    <w:pPr>
+      <w:suppressLineNumbers/>
+    </w:pPr>
+    <w:rPr>
+      <w:rFonts w:cs="Arial Unicode MS"/>
+    </w:rPr>
+  </w:style>
+  <w:style w:type="paragraph" w:styleId="Cmsor">
+    <w:name w:val="Címsor"/>
+    <w:basedOn w:val="Normal"/>
+    <w:next w:val="TextBody"/>
+    <w:qFormat/>
+    <w:pPr>
+      <w:keepNext w:val="true"/>
+      <w:spacing w:before="240" w:after="120"/>
+    </w:pPr>
+    <w:rPr>
+      <w:rFonts w:ascii="Liberation Sans" w:hAnsi="Liberation Sans" w:eastAsia="AR PL SungtiL GB" w:cs="Lohit Devanagari"/>
+      <w:sz w:val="28"/>
+      <w:szCs w:val="28"/>
+    </w:rPr>
+  </w:style>
   <w:style w:type="paragraph" w:styleId="Trgymutat">
     <w:name w:val="Tárgymutató"/>
     <w:basedOn w:val="Normal"/>

--- a/Project Plan.docx
+++ b/Project Plan.docx
@@ -20,6 +20,7 @@
         <w:rPr>
           <w:b/>
           <w:bCs/>
+          <w:color w:val="000000"/>
           <w:sz w:val="36"/>
           <w:szCs w:val="36"/>
         </w:rPr>
@@ -50,6 +51,7 @@
           <w:bCs w:val="false"/>
           <w:i w:val="false"/>
           <w:iCs w:val="false"/>
+          <w:color w:val="000000"/>
           <w:sz w:val="28"/>
           <w:szCs w:val="28"/>
           <w:u w:val="single"/>
@@ -62,6 +64,7 @@
           <w:bCs w:val="false"/>
           <w:i w:val="false"/>
           <w:iCs w:val="false"/>
+          <w:color w:val="000000"/>
           <w:sz w:val="28"/>
           <w:szCs w:val="28"/>
           <w:u w:val="none"/>
@@ -82,6 +85,7 @@
           <w:bCs w:val="false"/>
           <w:i w:val="false"/>
           <w:iCs w:val="false"/>
+          <w:color w:val="000000"/>
           <w:sz w:val="28"/>
           <w:szCs w:val="28"/>
           <w:u w:val="single"/>
@@ -94,31 +98,30 @@
           <w:bCs w:val="false"/>
           <w:i w:val="false"/>
           <w:iCs w:val="false"/>
+          <w:color w:val="000000"/>
           <w:sz w:val="28"/>
           <w:szCs w:val="28"/>
           <w:u w:val="none"/>
         </w:rPr>
         <w:t xml:space="preserve"> </w:t>
       </w:r>
-      <w:hyperlink r:id="rId2">
-        <w:r>
-          <w:rPr>
-            <w:rStyle w:val="Internethivatkozs"/>
-            <w:b w:val="false"/>
-            <w:bCs w:val="false"/>
-            <w:i w:val="false"/>
-            <w:iCs w:val="false"/>
-            <w:caps w:val="false"/>
-            <w:smallCaps w:val="false"/>
-            <w:color w:val="2968D0"/>
-            <w:spacing w:val="0"/>
-            <w:sz w:val="28"/>
-            <w:szCs w:val="28"/>
-            <w:u w:val="single"/>
-          </w:rPr>
-          <w:t>Social Network: Reddit Hyperlink Network</w:t>
-        </w:r>
-      </w:hyperlink>
+      <w:r>
+        <w:rPr>
+          <w:rStyle w:val="Internethivatkozs"/>
+          <w:b w:val="false"/>
+          <w:bCs w:val="false"/>
+          <w:i w:val="false"/>
+          <w:iCs w:val="false"/>
+          <w:caps w:val="false"/>
+          <w:smallCaps w:val="false"/>
+          <w:color w:val="000000"/>
+          <w:spacing w:val="0"/>
+          <w:sz w:val="28"/>
+          <w:szCs w:val="28"/>
+          <w:u w:val="none"/>
+        </w:rPr>
+        <w:t>Social Network: Reddit Hyperlink Network</w:t>
+      </w:r>
     </w:p>
     <w:p>
       <w:pPr>
@@ -144,6 +147,7 @@
           <w:bCs w:val="false"/>
           <w:i w:val="false"/>
           <w:iCs w:val="false"/>
+          <w:color w:val="000000"/>
           <w:sz w:val="28"/>
           <w:szCs w:val="28"/>
           <w:u w:val="single"/>
@@ -168,25 +172,14 @@
           <w:bCs w:val="false"/>
           <w:i w:val="false"/>
           <w:iCs w:val="false"/>
-          <w:sz w:val="28"/>
-          <w:szCs w:val="28"/>
-          <w:u w:val="none"/>
-        </w:rPr>
-        <w:t xml:space="preserve">Andrea </w:t>
-      </w:r>
-      <w:r>
-        <w:rPr>
-          <w:b w:val="false"/>
-          <w:bCs w:val="false"/>
-          <w:i w:val="false"/>
-          <w:iCs w:val="false"/>
-          <w:sz w:val="28"/>
-          <w:szCs w:val="28"/>
-          <w:u w:val="none"/>
-        </w:rPr>
-        <w:t xml:space="preserve">La Mantia, </w:t>
-      </w:r>
-      <w:hyperlink r:id="rId3">
+          <w:color w:val="000000"/>
+          <w:sz w:val="28"/>
+          <w:szCs w:val="28"/>
+          <w:u w:val="none"/>
+        </w:rPr>
+        <w:t xml:space="preserve">Andrea La Mantia, </w:t>
+      </w:r>
+      <w:hyperlink r:id="rId2">
         <w:r>
           <w:rPr>
             <w:rStyle w:val="InternetLink"/>
@@ -194,6 +187,7 @@
             <w:bCs w:val="false"/>
             <w:i w:val="false"/>
             <w:iCs w:val="false"/>
+            <w:color w:val="000000"/>
             <w:sz w:val="28"/>
             <w:szCs w:val="28"/>
             <w:u w:val="none"/>
@@ -207,6 +201,7 @@
           <w:bCs w:val="false"/>
           <w:i w:val="false"/>
           <w:iCs w:val="false"/>
+          <w:color w:val="000000"/>
           <w:sz w:val="28"/>
           <w:szCs w:val="28"/>
           <w:u w:val="none"/>
@@ -231,6 +226,7 @@
           <w:bCs w:val="false"/>
           <w:i w:val="false"/>
           <w:iCs w:val="false"/>
+          <w:color w:val="000000"/>
           <w:sz w:val="28"/>
           <w:szCs w:val="28"/>
           <w:u w:val="none"/>
@@ -244,13 +240,14 @@
           <w:bCs w:val="false"/>
           <w:i w:val="false"/>
           <w:iCs w:val="false"/>
+          <w:color w:val="000000"/>
           <w:sz w:val="28"/>
           <w:szCs w:val="28"/>
           <w:u w:val="none"/>
         </w:rPr>
         <w:t xml:space="preserve">, </w:t>
       </w:r>
-      <w:hyperlink r:id="rId4">
+      <w:hyperlink r:id="rId3">
         <w:r>
           <w:rPr>
             <w:rStyle w:val="Internethivatkozs"/>
@@ -258,6 +255,7 @@
             <w:bCs w:val="false"/>
             <w:i w:val="false"/>
             <w:iCs w:val="false"/>
+            <w:color w:val="000000"/>
             <w:sz w:val="28"/>
             <w:szCs w:val="28"/>
             <w:u w:val="none"/>
@@ -271,6 +269,7 @@
           <w:bCs w:val="false"/>
           <w:i w:val="false"/>
           <w:iCs w:val="false"/>
+          <w:color w:val="000000"/>
           <w:sz w:val="28"/>
           <w:szCs w:val="28"/>
           <w:u w:val="none"/>
@@ -289,29 +288,60 @@
         <w:spacing w:before="0" w:after="283"/>
         <w:jc w:val="left"/>
         <w:rPr>
-          <w:rFonts w:ascii="Liberation Serif" w:hAnsi="Liberation Serif"/>
-          <w:b w:val="false"/>
-          <w:b w:val="false"/>
-          <w:bCs w:val="false"/>
-          <w:i w:val="false"/>
-          <w:i w:val="false"/>
-          <w:iCs w:val="false"/>
+          <w:color w:val="000000"/>
+        </w:rPr>
+      </w:pPr>
+      <w:r>
+        <w:rPr>
+          <w:b w:val="false"/>
+          <w:bCs w:val="false"/>
+          <w:i w:val="false"/>
+          <w:iCs w:val="false"/>
+          <w:color w:val="000000"/>
+          <w:sz w:val="28"/>
+          <w:szCs w:val="28"/>
+          <w:u w:val="none"/>
+        </w:rPr>
+        <w:t>Dario Zanelli</w:t>
+      </w:r>
+      <w:r>
+        <w:rPr>
+          <w:b w:val="false"/>
+          <w:bCs w:val="false"/>
+          <w:i w:val="false"/>
+          <w:iCs w:val="false"/>
+          <w:color w:val="000000"/>
           <w:sz w:val="28"/>
           <w:szCs w:val="28"/>
           <w:u w:val="single"/>
         </w:rPr>
-      </w:pPr>
-      <w:r>
-        <w:rPr>
-          <w:b w:val="false"/>
-          <w:bCs w:val="false"/>
-          <w:i w:val="false"/>
-          <w:iCs w:val="false"/>
-          <w:sz w:val="28"/>
-          <w:szCs w:val="28"/>
-          <w:u w:val="none"/>
-        </w:rPr>
-        <w:t>Dario Zanelli</w:t>
+        <w:t>,</w:t>
+      </w:r>
+      <w:r>
+        <w:rPr>
+          <w:b w:val="false"/>
+          <w:bCs w:val="false"/>
+          <w:i w:val="false"/>
+          <w:iCs w:val="false"/>
+          <w:color w:val="000000"/>
+          <w:sz w:val="28"/>
+          <w:szCs w:val="28"/>
+          <w:u w:val="none"/>
+        </w:rPr>
+        <w:t xml:space="preserve"> </w:t>
+      </w:r>
+      <w:r>
+        <w:rPr>
+          <w:b w:val="false"/>
+          <w:bCs w:val="false"/>
+          <w:i w:val="false"/>
+          <w:iCs w:val="false"/>
+          <w:color w:val="000000"/>
+          <w:sz w:val="28"/>
+          <w:szCs w:val="28"/>
+          <w:u w:val="none"/>
+        </w:rPr>
+        <w:t>dario.zanelli@helsinki.fi, 015148960</w:t>
       </w:r>
     </w:p>
     <w:p>
@@ -338,6 +368,7 @@
           <w:bCs w:val="false"/>
           <w:i w:val="false"/>
           <w:iCs w:val="false"/>
+          <w:color w:val="000000"/>
           <w:sz w:val="28"/>
           <w:szCs w:val="28"/>
           <w:u w:val="single"/>
@@ -352,53 +383,47 @@
         <w:ind w:left="737" w:right="567" w:hanging="0"/>
         <w:jc w:val="both"/>
         <w:rPr>
-          <w:rFonts w:ascii="Liberation Serif" w:hAnsi="Liberation Serif"/>
-          <w:b w:val="false"/>
-          <w:b w:val="false"/>
-          <w:bCs w:val="false"/>
-          <w:i w:val="false"/>
-          <w:i w:val="false"/>
-          <w:iCs w:val="false"/>
-          <w:sz w:val="28"/>
-          <w:szCs w:val="28"/>
-          <w:u w:val="none"/>
-        </w:rPr>
-      </w:pPr>
-      <w:r>
-        <w:rPr>
-          <w:b w:val="false"/>
-          <w:bCs w:val="false"/>
-          <w:i w:val="false"/>
-          <w:iCs w:val="false"/>
-          <w:sz w:val="28"/>
-          <w:szCs w:val="28"/>
-          <w:u w:val="none"/>
-        </w:rPr>
-        <w:t xml:space="preserve">As part of this project, we will compare different graph </w:t>
-      </w:r>
-      <w:r>
-        <w:rPr>
-          <w:b w:val="false"/>
-          <w:bCs w:val="false"/>
-          <w:i w:val="false"/>
-          <w:iCs w:val="false"/>
-          <w:sz w:val="28"/>
-          <w:szCs w:val="28"/>
-          <w:u w:val="double"/>
-        </w:rPr>
-        <w:t>embedding</w:t>
-      </w:r>
-      <w:r>
-        <w:rPr>
-          <w:b w:val="false"/>
-          <w:bCs w:val="false"/>
-          <w:i w:val="false"/>
-          <w:iCs w:val="false"/>
-          <w:sz w:val="28"/>
-          <w:szCs w:val="28"/>
-          <w:u w:val="none"/>
-        </w:rPr>
-        <w:t xml:space="preserve"> algorithms to visualize hyperlinks between subreddits and evaluate the results in respect to centrality measures.</w:t>
+          <w:color w:val="000000"/>
+        </w:rPr>
+      </w:pPr>
+      <w:r>
+        <w:rPr>
+          <w:b w:val="false"/>
+          <w:bCs w:val="false"/>
+          <w:i w:val="false"/>
+          <w:iCs w:val="false"/>
+          <w:color w:val="000000"/>
+          <w:sz w:val="28"/>
+          <w:szCs w:val="28"/>
+          <w:u w:val="none"/>
+        </w:rPr>
+        <w:t xml:space="preserve">As part of this project, we will compare different graph embedding algorithms to visualize hyperlinks between subreddits and evaluate the results </w:t>
+      </w:r>
+      <w:r>
+        <w:rPr>
+          <w:b w:val="false"/>
+          <w:bCs w:val="false"/>
+          <w:i w:val="false"/>
+          <w:iCs w:val="false"/>
+          <w:color w:val="000000"/>
+          <w:sz w:val="28"/>
+          <w:szCs w:val="28"/>
+          <w:u w:val="none"/>
+        </w:rPr>
+        <w:t>with</w:t>
+      </w:r>
+      <w:r>
+        <w:rPr>
+          <w:b w:val="false"/>
+          <w:bCs w:val="false"/>
+          <w:i w:val="false"/>
+          <w:iCs w:val="false"/>
+          <w:color w:val="000000"/>
+          <w:sz w:val="28"/>
+          <w:szCs w:val="28"/>
+          <w:u w:val="none"/>
+        </w:rPr>
+        <w:t xml:space="preserve"> respect to centrality measures.</w:t>
       </w:r>
     </w:p>
     <w:p>
@@ -408,29 +433,47 @@
         <w:ind w:left="737" w:right="567" w:hanging="0"/>
         <w:jc w:val="both"/>
         <w:rPr>
-          <w:rFonts w:ascii="Liberation Serif" w:hAnsi="Liberation Serif"/>
-          <w:b w:val="false"/>
-          <w:b w:val="false"/>
-          <w:bCs w:val="false"/>
-          <w:i w:val="false"/>
-          <w:i w:val="false"/>
-          <w:iCs w:val="false"/>
-          <w:sz w:val="28"/>
-          <w:szCs w:val="28"/>
-          <w:u w:val="none"/>
-        </w:rPr>
-      </w:pPr>
-      <w:r>
-        <w:rPr>
-          <w:b w:val="false"/>
-          <w:bCs w:val="false"/>
-          <w:i w:val="false"/>
-          <w:iCs w:val="false"/>
-          <w:sz w:val="28"/>
-          <w:szCs w:val="28"/>
-          <w:u w:val="none"/>
-        </w:rPr>
-        <w:t>We will examine to what extent the triadic closure property is fulfilled by the nodes of this network and compare our results to other social networks, such as Facebook or Twitter.</w:t>
+          <w:color w:val="000000"/>
+        </w:rPr>
+      </w:pPr>
+      <w:r>
+        <w:rPr>
+          <w:b w:val="false"/>
+          <w:bCs w:val="false"/>
+          <w:i w:val="false"/>
+          <w:iCs w:val="false"/>
+          <w:color w:val="000000"/>
+          <w:sz w:val="28"/>
+          <w:szCs w:val="28"/>
+          <w:u w:val="none"/>
+        </w:rPr>
+        <w:t xml:space="preserve">We will examine to what extent the triadic closure property is fulfilled by the nodes of this network </w:t>
+      </w:r>
+      <w:r>
+        <w:rPr>
+          <w:b w:val="false"/>
+          <w:bCs w:val="false"/>
+          <w:i w:val="false"/>
+          <w:iCs w:val="false"/>
+          <w:color w:val="000000"/>
+          <w:sz w:val="28"/>
+          <w:szCs w:val="28"/>
+          <w:u w:val="none"/>
+        </w:rPr>
+        <w:t xml:space="preserve">and apply some graph partitioning algorithm to identify </w:t>
+      </w:r>
+      <w:r>
+        <w:rPr>
+          <w:b w:val="false"/>
+          <w:bCs w:val="false"/>
+          <w:i w:val="false"/>
+          <w:iCs w:val="false"/>
+          <w:color w:val="000000"/>
+          <w:sz w:val="28"/>
+          <w:szCs w:val="28"/>
+          <w:u w:val="none"/>
+        </w:rPr>
+        <w:t>communities.</w:t>
       </w:r>
     </w:p>
     <w:p>
@@ -440,29 +483,73 @@
         <w:ind w:left="737" w:right="567" w:hanging="0"/>
         <w:jc w:val="both"/>
         <w:rPr>
-          <w:rFonts w:ascii="Liberation Serif" w:hAnsi="Liberation Serif"/>
-          <w:b w:val="false"/>
-          <w:b w:val="false"/>
-          <w:bCs w:val="false"/>
-          <w:i w:val="false"/>
-          <w:i w:val="false"/>
-          <w:iCs w:val="false"/>
-          <w:sz w:val="28"/>
-          <w:szCs w:val="28"/>
-          <w:u w:val="none"/>
-        </w:rPr>
-      </w:pPr>
-      <w:r>
-        <w:rPr>
-          <w:b w:val="false"/>
-          <w:bCs w:val="false"/>
-          <w:i w:val="false"/>
-          <w:iCs w:val="false"/>
-          <w:sz w:val="28"/>
-          <w:szCs w:val="28"/>
-          <w:u w:val="none"/>
-        </w:rPr>
-        <w:t>Furthermore, if time permits, we will test the performance of several machine learning algorithms to predict new links between nodes and/or attributes (class labels) of nodes.</w:t>
+          <w:color w:val="000000"/>
+        </w:rPr>
+      </w:pPr>
+      <w:r>
+        <w:rPr>
+          <w:b w:val="false"/>
+          <w:bCs w:val="false"/>
+          <w:i w:val="false"/>
+          <w:iCs w:val="false"/>
+          <w:color w:val="000000"/>
+          <w:sz w:val="28"/>
+          <w:szCs w:val="28"/>
+          <w:u w:val="none"/>
+        </w:rPr>
+        <w:t xml:space="preserve">Furthermore, if time permits, we will test the performance of </w:t>
+      </w:r>
+      <w:r>
+        <w:rPr>
+          <w:b w:val="false"/>
+          <w:bCs w:val="false"/>
+          <w:i w:val="false"/>
+          <w:iCs w:val="false"/>
+          <w:color w:val="000000"/>
+          <w:sz w:val="28"/>
+          <w:szCs w:val="28"/>
+          <w:u w:val="none"/>
+        </w:rPr>
+        <w:t>some</w:t>
+      </w:r>
+      <w:r>
+        <w:rPr>
+          <w:b w:val="false"/>
+          <w:bCs w:val="false"/>
+          <w:i w:val="false"/>
+          <w:iCs w:val="false"/>
+          <w:color w:val="000000"/>
+          <w:sz w:val="28"/>
+          <w:szCs w:val="28"/>
+          <w:u w:val="none"/>
+        </w:rPr>
+        <w:t xml:space="preserve"> machine learning algorithms to predict </w:t>
+      </w:r>
+      <w:r>
+        <w:rPr>
+          <w:b w:val="false"/>
+          <w:bCs w:val="false"/>
+          <w:i w:val="false"/>
+          <w:iCs w:val="false"/>
+          <w:color w:val="000000"/>
+          <w:sz w:val="28"/>
+          <w:szCs w:val="28"/>
+          <w:u w:val="none"/>
+        </w:rPr>
+        <w:t>possible evolutions of the network</w:t>
+      </w:r>
+      <w:r>
+        <w:rPr>
+          <w:b w:val="false"/>
+          <w:bCs w:val="false"/>
+          <w:i w:val="false"/>
+          <w:iCs w:val="false"/>
+          <w:color w:val="000000"/>
+          <w:sz w:val="28"/>
+          <w:szCs w:val="28"/>
+          <w:u w:val="none"/>
+        </w:rPr>
+        <w:t>.</w:t>
       </w:r>
     </w:p>
     <w:p>
@@ -489,6 +576,7 @@
           <w:bCs w:val="false"/>
           <w:i w:val="false"/>
           <w:iCs w:val="false"/>
+          <w:color w:val="000000"/>
           <w:sz w:val="28"/>
           <w:szCs w:val="28"/>
           <w:u w:val="single"/>
@@ -501,9 +589,15 @@
         <w:tblW w:w="9638" w:type="dxa"/>
         <w:jc w:val="left"/>
         <w:tblInd w:w="0" w:type="dxa"/>
+        <w:tblBorders>
+          <w:top w:val="single" w:sz="2" w:space="0" w:color="000000"/>
+          <w:left w:val="single" w:sz="2" w:space="0" w:color="000000"/>
+          <w:bottom w:val="single" w:sz="2" w:space="0" w:color="000000"/>
+          <w:insideH w:val="single" w:sz="2" w:space="0" w:color="000000"/>
+        </w:tblBorders>
         <w:tblCellMar>
           <w:top w:w="55" w:type="dxa"/>
-          <w:left w:w="54" w:type="dxa"/>
+          <w:left w:w="51" w:type="dxa"/>
           <w:bottom w:w="55" w:type="dxa"/>
           <w:right w:w="55" w:type="dxa"/>
         </w:tblCellMar>
@@ -521,6 +615,7 @@
               <w:top w:val="single" w:sz="2" w:space="0" w:color="000000"/>
               <w:left w:val="single" w:sz="2" w:space="0" w:color="000000"/>
               <w:bottom w:val="single" w:sz="2" w:space="0" w:color="000000"/>
+              <w:insideH w:val="single" w:sz="2" w:space="0" w:color="000000"/>
             </w:tcBorders>
             <w:shd w:fill="auto" w:val="clear"/>
           </w:tcPr>
@@ -541,6 +636,7 @@
               <w:rPr>
                 <w:b/>
                 <w:bCs/>
+                <w:color w:val="000000"/>
                 <w:sz w:val="28"/>
                 <w:szCs w:val="28"/>
               </w:rPr>
@@ -556,6 +652,8 @@
               <w:left w:val="single" w:sz="2" w:space="0" w:color="000000"/>
               <w:bottom w:val="single" w:sz="2" w:space="0" w:color="000000"/>
               <w:right w:val="single" w:sz="2" w:space="0" w:color="000000"/>
+              <w:insideH w:val="single" w:sz="2" w:space="0" w:color="000000"/>
+              <w:insideV w:val="single" w:sz="2" w:space="0" w:color="000000"/>
             </w:tcBorders>
             <w:shd w:fill="auto" w:val="clear"/>
           </w:tcPr>
@@ -576,6 +674,7 @@
               <w:rPr>
                 <w:b/>
                 <w:bCs/>
+                <w:color w:val="000000"/>
                 <w:sz w:val="28"/>
                 <w:szCs w:val="28"/>
               </w:rPr>
@@ -593,6 +692,7 @@
               <w:top w:val="single" w:sz="2" w:space="0" w:color="000000"/>
               <w:left w:val="single" w:sz="2" w:space="0" w:color="000000"/>
               <w:bottom w:val="single" w:sz="2" w:space="0" w:color="000000"/>
+              <w:insideH w:val="single" w:sz="2" w:space="0" w:color="000000"/>
             </w:tcBorders>
             <w:shd w:fill="auto" w:val="clear"/>
           </w:tcPr>
@@ -601,24 +701,24 @@
               <w:pStyle w:val="Tblzattartalom"/>
               <w:jc w:val="center"/>
               <w:rPr>
-                <w:rFonts w:ascii="Liberation Serif" w:hAnsi="Liberation Serif"/>
-                <w:sz w:val="28"/>
-                <w:szCs w:val="28"/>
+                <w:color w:val="000000"/>
               </w:rPr>
             </w:pPr>
             <w:r>
               <w:rPr>
-                <w:sz w:val="28"/>
-                <w:szCs w:val="28"/>
-              </w:rPr>
-              <w:t xml:space="preserve">– </w:t>
-            </w:r>
-            <w:r>
-              <w:rPr>
-                <w:sz w:val="28"/>
-                <w:szCs w:val="28"/>
-              </w:rPr>
-              <w:t>02.02.</w:t>
+                <w:color w:val="000000"/>
+                <w:sz w:val="28"/>
+                <w:szCs w:val="28"/>
+              </w:rPr>
+              <w:t>01.31 -</w:t>
+            </w:r>
+            <w:r>
+              <w:rPr>
+                <w:color w:val="000000"/>
+                <w:sz w:val="28"/>
+                <w:szCs w:val="28"/>
+              </w:rPr>
+              <w:t xml:space="preserve"> 02.02.</w:t>
             </w:r>
           </w:p>
         </w:tc>
@@ -630,6 +730,8 @@
               <w:left w:val="single" w:sz="2" w:space="0" w:color="000000"/>
               <w:bottom w:val="single" w:sz="2" w:space="0" w:color="000000"/>
               <w:right w:val="single" w:sz="2" w:space="0" w:color="000000"/>
+              <w:insideH w:val="single" w:sz="2" w:space="0" w:color="000000"/>
+              <w:insideV w:val="single" w:sz="2" w:space="0" w:color="000000"/>
             </w:tcBorders>
             <w:shd w:fill="auto" w:val="clear"/>
           </w:tcPr>
@@ -645,6 +747,7 @@
             </w:pPr>
             <w:r>
               <w:rPr>
+                <w:color w:val="000000"/>
                 <w:sz w:val="28"/>
                 <w:szCs w:val="28"/>
               </w:rPr>
@@ -662,6 +765,7 @@
               <w:top w:val="single" w:sz="2" w:space="0" w:color="000000"/>
               <w:left w:val="single" w:sz="2" w:space="0" w:color="000000"/>
               <w:bottom w:val="single" w:sz="2" w:space="0" w:color="000000"/>
+              <w:insideH w:val="single" w:sz="2" w:space="0" w:color="000000"/>
             </w:tcBorders>
             <w:shd w:fill="auto" w:val="clear"/>
           </w:tcPr>
@@ -670,17 +774,32 @@
               <w:pStyle w:val="Tblzattartalom"/>
               <w:jc w:val="center"/>
               <w:rPr>
-                <w:rFonts w:ascii="Liberation Serif" w:hAnsi="Liberation Serif"/>
-                <w:sz w:val="28"/>
-                <w:szCs w:val="28"/>
+                <w:color w:val="000000"/>
               </w:rPr>
             </w:pPr>
             <w:r>
               <w:rPr>
-                <w:sz w:val="28"/>
-                <w:szCs w:val="28"/>
-              </w:rPr>
-              <w:t>02.03. – 02.09.</w:t>
+                <w:color w:val="000000"/>
+                <w:sz w:val="28"/>
+                <w:szCs w:val="28"/>
+              </w:rPr>
+              <w:t>02.03. - 02.0</w:t>
+            </w:r>
+            <w:r>
+              <w:rPr>
+                <w:color w:val="000000"/>
+                <w:sz w:val="28"/>
+                <w:szCs w:val="28"/>
+              </w:rPr>
+              <w:t>5</w:t>
+            </w:r>
+            <w:r>
+              <w:rPr>
+                <w:color w:val="000000"/>
+                <w:sz w:val="28"/>
+                <w:szCs w:val="28"/>
+              </w:rPr>
+              <w:t>.</w:t>
             </w:r>
           </w:p>
         </w:tc>
@@ -692,6 +811,8 @@
               <w:left w:val="single" w:sz="2" w:space="0" w:color="000000"/>
               <w:bottom w:val="single" w:sz="2" w:space="0" w:color="000000"/>
               <w:right w:val="single" w:sz="2" w:space="0" w:color="000000"/>
+              <w:insideH w:val="single" w:sz="2" w:space="0" w:color="000000"/>
+              <w:insideV w:val="single" w:sz="2" w:space="0" w:color="000000"/>
             </w:tcBorders>
             <w:shd w:fill="auto" w:val="clear"/>
           </w:tcPr>
@@ -700,17 +821,24 @@
               <w:pStyle w:val="Tblzattartalom"/>
               <w:jc w:val="center"/>
               <w:rPr>
-                <w:rFonts w:ascii="Liberation Serif" w:hAnsi="Liberation Serif"/>
-                <w:sz w:val="28"/>
-                <w:szCs w:val="28"/>
+                <w:color w:val="000000"/>
               </w:rPr>
             </w:pPr>
             <w:r>
               <w:rPr>
-                <w:sz w:val="28"/>
-                <w:szCs w:val="28"/>
-              </w:rPr>
-              <w:t>Research and definition of concrete plans</w:t>
+                <w:color w:val="000000"/>
+                <w:sz w:val="28"/>
+                <w:szCs w:val="28"/>
+              </w:rPr>
+              <w:t xml:space="preserve">Research and definition of concrete </w:t>
+            </w:r>
+            <w:r>
+              <w:rPr>
+                <w:color w:val="000000"/>
+                <w:sz w:val="28"/>
+                <w:szCs w:val="28"/>
+              </w:rPr>
+              <w:t>steps</w:t>
             </w:r>
           </w:p>
         </w:tc>
@@ -724,6 +852,7 @@
               <w:top w:val="single" w:sz="2" w:space="0" w:color="000000"/>
               <w:left w:val="single" w:sz="2" w:space="0" w:color="000000"/>
               <w:bottom w:val="single" w:sz="2" w:space="0" w:color="000000"/>
+              <w:insideH w:val="single" w:sz="2" w:space="0" w:color="000000"/>
             </w:tcBorders>
             <w:shd w:fill="auto" w:val="clear"/>
           </w:tcPr>
@@ -732,17 +861,32 @@
               <w:pStyle w:val="Tblzattartalom"/>
               <w:jc w:val="center"/>
               <w:rPr>
-                <w:rFonts w:ascii="Liberation Serif" w:hAnsi="Liberation Serif"/>
-                <w:sz w:val="28"/>
-                <w:szCs w:val="28"/>
+                <w:color w:val="000000"/>
               </w:rPr>
             </w:pPr>
             <w:r>
               <w:rPr>
-                <w:sz w:val="28"/>
-                <w:szCs w:val="28"/>
-              </w:rPr>
-              <w:t>02.10. – 02.16.</w:t>
+                <w:color w:val="000000"/>
+                <w:sz w:val="28"/>
+                <w:szCs w:val="28"/>
+              </w:rPr>
+              <w:t>02.</w:t>
+            </w:r>
+            <w:r>
+              <w:rPr>
+                <w:color w:val="000000"/>
+                <w:sz w:val="28"/>
+                <w:szCs w:val="28"/>
+              </w:rPr>
+              <w:t>06</w:t>
+            </w:r>
+            <w:r>
+              <w:rPr>
+                <w:color w:val="000000"/>
+                <w:sz w:val="28"/>
+                <w:szCs w:val="28"/>
+              </w:rPr>
+              <w:t>. - 02.16.</w:t>
             </w:r>
           </w:p>
         </w:tc>
@@ -754,6 +898,8 @@
               <w:left w:val="single" w:sz="2" w:space="0" w:color="000000"/>
               <w:bottom w:val="single" w:sz="2" w:space="0" w:color="000000"/>
               <w:right w:val="single" w:sz="2" w:space="0" w:color="000000"/>
+              <w:insideH w:val="single" w:sz="2" w:space="0" w:color="000000"/>
+              <w:insideV w:val="single" w:sz="2" w:space="0" w:color="000000"/>
             </w:tcBorders>
             <w:shd w:fill="auto" w:val="clear"/>
           </w:tcPr>
@@ -769,6 +915,7 @@
             </w:pPr>
             <w:r>
               <w:rPr>
+                <w:color w:val="000000"/>
                 <w:sz w:val="28"/>
                 <w:szCs w:val="28"/>
               </w:rPr>
@@ -786,6 +933,7 @@
               <w:top w:val="single" w:sz="2" w:space="0" w:color="000000"/>
               <w:left w:val="single" w:sz="2" w:space="0" w:color="000000"/>
               <w:bottom w:val="single" w:sz="2" w:space="0" w:color="000000"/>
+              <w:insideH w:val="single" w:sz="2" w:space="0" w:color="000000"/>
             </w:tcBorders>
             <w:shd w:fill="auto" w:val="clear"/>
           </w:tcPr>
@@ -794,17 +942,16 @@
               <w:pStyle w:val="Tblzattartalom"/>
               <w:jc w:val="center"/>
               <w:rPr>
-                <w:rFonts w:ascii="Liberation Serif" w:hAnsi="Liberation Serif"/>
-                <w:sz w:val="28"/>
-                <w:szCs w:val="28"/>
+                <w:color w:val="000000"/>
               </w:rPr>
             </w:pPr>
             <w:r>
               <w:rPr>
-                <w:sz w:val="28"/>
-                <w:szCs w:val="28"/>
-              </w:rPr>
-              <w:t>02.17. – 02.23.</w:t>
+                <w:color w:val="000000"/>
+                <w:sz w:val="28"/>
+                <w:szCs w:val="28"/>
+              </w:rPr>
+              <w:t>02.17. - 02.23.</w:t>
             </w:r>
           </w:p>
         </w:tc>
@@ -816,6 +963,8 @@
               <w:left w:val="single" w:sz="2" w:space="0" w:color="000000"/>
               <w:bottom w:val="single" w:sz="2" w:space="0" w:color="000000"/>
               <w:right w:val="single" w:sz="2" w:space="0" w:color="000000"/>
+              <w:insideH w:val="single" w:sz="2" w:space="0" w:color="000000"/>
+              <w:insideV w:val="single" w:sz="2" w:space="0" w:color="000000"/>
             </w:tcBorders>
             <w:shd w:fill="auto" w:val="clear"/>
           </w:tcPr>
@@ -831,6 +980,7 @@
             </w:pPr>
             <w:r>
               <w:rPr>
+                <w:color w:val="000000"/>
                 <w:sz w:val="28"/>
                 <w:szCs w:val="28"/>
               </w:rPr>
@@ -848,6 +998,7 @@
               <w:top w:val="single" w:sz="2" w:space="0" w:color="000000"/>
               <w:left w:val="single" w:sz="2" w:space="0" w:color="000000"/>
               <w:bottom w:val="single" w:sz="2" w:space="0" w:color="000000"/>
+              <w:insideH w:val="single" w:sz="2" w:space="0" w:color="000000"/>
             </w:tcBorders>
             <w:shd w:fill="auto" w:val="clear"/>
           </w:tcPr>
@@ -863,6 +1014,7 @@
             </w:pPr>
             <w:r>
               <w:rPr>
+                <w:color w:val="000000"/>
                 <w:sz w:val="28"/>
                 <w:szCs w:val="28"/>
               </w:rPr>
@@ -878,6 +1030,8 @@
               <w:left w:val="single" w:sz="2" w:space="0" w:color="000000"/>
               <w:bottom w:val="single" w:sz="2" w:space="0" w:color="000000"/>
               <w:right w:val="single" w:sz="2" w:space="0" w:color="000000"/>
+              <w:insideH w:val="single" w:sz="2" w:space="0" w:color="000000"/>
+              <w:insideV w:val="single" w:sz="2" w:space="0" w:color="000000"/>
             </w:tcBorders>
             <w:shd w:fill="auto" w:val="clear"/>
           </w:tcPr>
@@ -893,6 +1047,7 @@
             </w:pPr>
             <w:r>
               <w:rPr>
+                <w:color w:val="000000"/>
                 <w:sz w:val="28"/>
                 <w:szCs w:val="28"/>
               </w:rPr>
@@ -910,6 +1065,7 @@
               <w:top w:val="single" w:sz="2" w:space="0" w:color="000000"/>
               <w:left w:val="single" w:sz="2" w:space="0" w:color="000000"/>
               <w:bottom w:val="single" w:sz="2" w:space="0" w:color="000000"/>
+              <w:insideH w:val="single" w:sz="2" w:space="0" w:color="000000"/>
             </w:tcBorders>
             <w:shd w:fill="auto" w:val="clear"/>
           </w:tcPr>
@@ -925,6 +1081,7 @@
             </w:pPr>
             <w:r>
               <w:rPr>
+                <w:color w:val="000000"/>
                 <w:sz w:val="28"/>
                 <w:szCs w:val="28"/>
               </w:rPr>
@@ -940,6 +1097,8 @@
               <w:left w:val="single" w:sz="2" w:space="0" w:color="000000"/>
               <w:bottom w:val="single" w:sz="2" w:space="0" w:color="000000"/>
               <w:right w:val="single" w:sz="2" w:space="0" w:color="000000"/>
+              <w:insideH w:val="single" w:sz="2" w:space="0" w:color="000000"/>
+              <w:insideV w:val="single" w:sz="2" w:space="0" w:color="000000"/>
             </w:tcBorders>
             <w:shd w:fill="auto" w:val="clear"/>
           </w:tcPr>
@@ -955,6 +1114,7 @@
             </w:pPr>
             <w:r>
               <w:rPr>
+                <w:color w:val="000000"/>
                 <w:sz w:val="28"/>
                 <w:szCs w:val="28"/>
               </w:rPr>
@@ -972,6 +1132,7 @@
               <w:top w:val="single" w:sz="2" w:space="0" w:color="000000"/>
               <w:left w:val="single" w:sz="2" w:space="0" w:color="000000"/>
               <w:bottom w:val="single" w:sz="2" w:space="0" w:color="000000"/>
+              <w:insideH w:val="single" w:sz="2" w:space="0" w:color="000000"/>
             </w:tcBorders>
             <w:shd w:fill="auto" w:val="clear"/>
           </w:tcPr>
@@ -987,6 +1148,7 @@
             </w:pPr>
             <w:r>
               <w:rPr>
+                <w:color w:val="000000"/>
                 <w:sz w:val="28"/>
                 <w:szCs w:val="28"/>
               </w:rPr>
@@ -1002,6 +1164,8 @@
               <w:left w:val="single" w:sz="2" w:space="0" w:color="000000"/>
               <w:bottom w:val="single" w:sz="2" w:space="0" w:color="000000"/>
               <w:right w:val="single" w:sz="2" w:space="0" w:color="000000"/>
+              <w:insideH w:val="single" w:sz="2" w:space="0" w:color="000000"/>
+              <w:insideV w:val="single" w:sz="2" w:space="0" w:color="000000"/>
             </w:tcBorders>
             <w:shd w:fill="auto" w:val="clear"/>
           </w:tcPr>
@@ -1017,6 +1181,7 @@
             </w:pPr>
             <w:r>
               <w:rPr>
+                <w:color w:val="000000"/>
                 <w:sz w:val="28"/>
                 <w:szCs w:val="28"/>
               </w:rPr>
@@ -1030,10 +1195,14 @@
       <w:pPr>
         <w:pStyle w:val="Normal"/>
         <w:jc w:val="left"/>
-        <w:rPr/>
-      </w:pPr>
-      <w:r>
-        <w:rPr/>
+        <w:rPr>
+          <w:color w:val="000000"/>
+        </w:rPr>
+      </w:pPr>
+      <w:r>
+        <w:rPr>
+          <w:color w:val="000000"/>
+        </w:rPr>
       </w:r>
     </w:p>
     <w:sectPr>
@@ -1054,7 +1223,7 @@
   <w:abstractNum w:abstractNumId="1">
     <w:lvl w:ilvl="0">
       <w:start w:val="1"/>
-      <w:pStyle w:val="Heading1"/>
+      <w:pStyle w:val="Titolo1"/>
       <w:numFmt w:val="none"/>
       <w:suff w:val="nothing"/>
       <w:lvlText w:val=""/>
@@ -1308,6 +1477,7 @@
       <w:rPr>
         <w:rFonts w:ascii="Liberation Serif" w:hAnsi="Liberation Serif" w:eastAsia="AR PL SungtiL GB" w:cs="Lohit Devanagari"/>
         <w:kern w:val="2"/>
+        <w:sz w:val="20"/>
         <w:szCs w:val="24"/>
         <w:lang w:val="hu-HU" w:eastAsia="zh-CN" w:bidi="hi-IN"/>
       </w:rPr>
@@ -1333,9 +1503,9 @@
       <w:lang w:val="hu-HU" w:eastAsia="zh-CN" w:bidi="hi-IN"/>
     </w:rPr>
   </w:style>
-  <w:style w:type="paragraph" w:styleId="Heading1">
+  <w:style w:type="paragraph" w:styleId="Titolo1">
     <w:name w:val="Heading 1"/>
-    <w:next w:val="TextBody"/>
+    <w:basedOn w:val="Titolo"/>
     <w:qFormat/>
     <w:pPr>
       <w:widowControl/>
@@ -1469,6 +1639,7 @@
   </w:style>
   <w:style w:type="character" w:styleId="InternetLink">
     <w:name w:val="Internet Link"/>
+    <w:qFormat/>
     <w:rPr>
       <w:color w:val="000080"/>
       <w:u w:val="single"/>
@@ -1489,10 +1660,126 @@
       <w:u w:val="none"/>
     </w:rPr>
   </w:style>
-  <w:style w:type="paragraph" w:styleId="Heading">
-    <w:name w:val="Heading"/>
+  <w:style w:type="character" w:styleId="ListLabel12">
+    <w:name w:val="ListLabel 12"/>
+    <w:qFormat/>
+    <w:rPr>
+      <w:rFonts w:ascii="Liberation Serif" w:hAnsi="Liberation Serif" w:cs="OpenSymbol"/>
+      <w:b w:val="false"/>
+      <w:sz w:val="28"/>
+    </w:rPr>
+  </w:style>
+  <w:style w:type="character" w:styleId="ListLabel13">
+    <w:name w:val="ListLabel 13"/>
+    <w:qFormat/>
+    <w:rPr>
+      <w:rFonts w:cs="OpenSymbol"/>
+    </w:rPr>
+  </w:style>
+  <w:style w:type="character" w:styleId="ListLabel14">
+    <w:name w:val="ListLabel 14"/>
+    <w:qFormat/>
+    <w:rPr>
+      <w:rFonts w:cs="OpenSymbol"/>
+    </w:rPr>
+  </w:style>
+  <w:style w:type="character" w:styleId="ListLabel15">
+    <w:name w:val="ListLabel 15"/>
+    <w:qFormat/>
+    <w:rPr>
+      <w:rFonts w:cs="OpenSymbol"/>
+    </w:rPr>
+  </w:style>
+  <w:style w:type="character" w:styleId="ListLabel16">
+    <w:name w:val="ListLabel 16"/>
+    <w:qFormat/>
+    <w:rPr>
+      <w:rFonts w:cs="OpenSymbol"/>
+    </w:rPr>
+  </w:style>
+  <w:style w:type="character" w:styleId="ListLabel17">
+    <w:name w:val="ListLabel 17"/>
+    <w:qFormat/>
+    <w:rPr>
+      <w:rFonts w:cs="OpenSymbol"/>
+    </w:rPr>
+  </w:style>
+  <w:style w:type="character" w:styleId="ListLabel18">
+    <w:name w:val="ListLabel 18"/>
+    <w:qFormat/>
+    <w:rPr>
+      <w:rFonts w:cs="OpenSymbol"/>
+    </w:rPr>
+  </w:style>
+  <w:style w:type="character" w:styleId="ListLabel19">
+    <w:name w:val="ListLabel 19"/>
+    <w:qFormat/>
+    <w:rPr>
+      <w:rFonts w:cs="OpenSymbol"/>
+    </w:rPr>
+  </w:style>
+  <w:style w:type="character" w:styleId="ListLabel20">
+    <w:name w:val="ListLabel 20"/>
+    <w:qFormat/>
+    <w:rPr>
+      <w:rFonts w:cs="OpenSymbol"/>
+    </w:rPr>
+  </w:style>
+  <w:style w:type="character" w:styleId="ListLabel21">
+    <w:name w:val="ListLabel 21"/>
+    <w:qFormat/>
+    <w:rPr>
+      <w:b w:val="false"/>
+      <w:bCs w:val="false"/>
+      <w:i w:val="false"/>
+      <w:iCs w:val="false"/>
+      <w:caps w:val="false"/>
+      <w:smallCaps w:val="false"/>
+      <w:color w:val="2968D0"/>
+      <w:spacing w:val="0"/>
+      <w:sz w:val="28"/>
+      <w:szCs w:val="28"/>
+      <w:u w:val="single"/>
+    </w:rPr>
+  </w:style>
+  <w:style w:type="character" w:styleId="CollegamentoInternet">
+    <w:name w:val="Collegamento Internet"/>
+    <w:rPr>
+      <w:color w:val="000080"/>
+      <w:u w:val="single"/>
+      <w:lang w:val="zxx" w:eastAsia="zxx" w:bidi="zxx"/>
+    </w:rPr>
+  </w:style>
+  <w:style w:type="character" w:styleId="ListLabel22">
+    <w:name w:val="ListLabel 22"/>
+    <w:qFormat/>
+    <w:rPr>
+      <w:b w:val="false"/>
+      <w:bCs w:val="false"/>
+      <w:i w:val="false"/>
+      <w:iCs w:val="false"/>
+      <w:sz w:val="28"/>
+      <w:szCs w:val="28"/>
+      <w:u w:val="none"/>
+    </w:rPr>
+  </w:style>
+  <w:style w:type="character" w:styleId="ListLabel23">
+    <w:name w:val="ListLabel 23"/>
+    <w:qFormat/>
+    <w:rPr>
+      <w:b w:val="false"/>
+      <w:bCs w:val="false"/>
+      <w:i w:val="false"/>
+      <w:iCs w:val="false"/>
+      <w:sz w:val="28"/>
+      <w:szCs w:val="28"/>
+      <w:u w:val="none"/>
+    </w:rPr>
+  </w:style>
+  <w:style w:type="paragraph" w:styleId="Titolo">
+    <w:name w:val="Titolo"/>
     <w:basedOn w:val="Normal"/>
-    <w:next w:val="TextBody"/>
+    <w:next w:val="Corpodeltesto"/>
     <w:qFormat/>
     <w:pPr>
       <w:keepNext w:val="true"/>
@@ -1504,7 +1791,7 @@
       <w:szCs w:val="28"/>
     </w:rPr>
   </w:style>
-  <w:style w:type="paragraph" w:styleId="TextBody">
+  <w:style w:type="paragraph" w:styleId="Corpodeltesto">
     <w:name w:val="Body Text"/>
     <w:basedOn w:val="Normal"/>
     <w:pPr>
@@ -1512,15 +1799,15 @@
     </w:pPr>
     <w:rPr/>
   </w:style>
-  <w:style w:type="paragraph" w:styleId="List">
+  <w:style w:type="paragraph" w:styleId="Elenco">
     <w:name w:val="List"/>
-    <w:basedOn w:val="TextBody"/>
+    <w:basedOn w:val="Corpodeltesto"/>
     <w:pPr/>
     <w:rPr>
       <w:rFonts w:cs="Lohit Devanagari"/>
     </w:rPr>
   </w:style>
-  <w:style w:type="paragraph" w:styleId="Caption">
+  <w:style w:type="paragraph" w:styleId="Didascalia">
     <w:name w:val="Caption"/>
     <w:basedOn w:val="Normal"/>
     <w:qFormat/>
@@ -1536,8 +1823,8 @@
       <w:szCs w:val="24"/>
     </w:rPr>
   </w:style>
-  <w:style w:type="paragraph" w:styleId="Index">
-    <w:name w:val="Index"/>
+  <w:style w:type="paragraph" w:styleId="Indice">
+    <w:name w:val="Indice"/>
     <w:basedOn w:val="Normal"/>
     <w:qFormat/>
     <w:pPr>
@@ -1550,7 +1837,6 @@
   <w:style w:type="paragraph" w:styleId="Cmsor">
     <w:name w:val="Címsor"/>
     <w:basedOn w:val="Normal"/>
-    <w:next w:val="TextBody"/>
     <w:qFormat/>
     <w:pPr>
       <w:keepNext w:val="true"/>

--- a/Project Plan.docx
+++ b/Project Plan.docx
@@ -328,20 +328,7 @@
           <w:szCs w:val="28"/>
           <w:u w:val="none"/>
         </w:rPr>
-        <w:t xml:space="preserve"> </w:t>
-      </w:r>
-      <w:r>
-        <w:rPr>
-          <w:b w:val="false"/>
-          <w:bCs w:val="false"/>
-          <w:i w:val="false"/>
-          <w:iCs w:val="false"/>
-          <w:color w:val="000000"/>
-          <w:sz w:val="28"/>
-          <w:szCs w:val="28"/>
-          <w:u w:val="none"/>
-        </w:rPr>
-        <w:t>dario.zanelli@helsinki.fi, 015148960</w:t>
+        <w:t xml:space="preserve"> dario.zanelli@helsinki.fi, 015148960</w:t>
       </w:r>
     </w:p>
     <w:p>
@@ -397,33 +384,7 @@
           <w:szCs w:val="28"/>
           <w:u w:val="none"/>
         </w:rPr>
-        <w:t xml:space="preserve">As part of this project, we will compare different graph embedding algorithms to visualize hyperlinks between subreddits and evaluate the results </w:t>
-      </w:r>
-      <w:r>
-        <w:rPr>
-          <w:b w:val="false"/>
-          <w:bCs w:val="false"/>
-          <w:i w:val="false"/>
-          <w:iCs w:val="false"/>
-          <w:color w:val="000000"/>
-          <w:sz w:val="28"/>
-          <w:szCs w:val="28"/>
-          <w:u w:val="none"/>
-        </w:rPr>
-        <w:t>with</w:t>
-      </w:r>
-      <w:r>
-        <w:rPr>
-          <w:b w:val="false"/>
-          <w:bCs w:val="false"/>
-          <w:i w:val="false"/>
-          <w:iCs w:val="false"/>
-          <w:color w:val="000000"/>
-          <w:sz w:val="28"/>
-          <w:szCs w:val="28"/>
-          <w:u w:val="none"/>
-        </w:rPr>
-        <w:t xml:space="preserve"> respect to centrality measures.</w:t>
+        <w:t>As part of this project, we will compare different graph embedding algorithms to visualize hyperlinks between subreddits and evaluate the results with respect to centrality measures.</w:t>
       </w:r>
     </w:p>
     <w:p>
@@ -447,33 +408,7 @@
           <w:szCs w:val="28"/>
           <w:u w:val="none"/>
         </w:rPr>
-        <w:t xml:space="preserve">We will examine to what extent the triadic closure property is fulfilled by the nodes of this network </w:t>
-      </w:r>
-      <w:r>
-        <w:rPr>
-          <w:b w:val="false"/>
-          <w:bCs w:val="false"/>
-          <w:i w:val="false"/>
-          <w:iCs w:val="false"/>
-          <w:color w:val="000000"/>
-          <w:sz w:val="28"/>
-          <w:szCs w:val="28"/>
-          <w:u w:val="none"/>
-        </w:rPr>
-        <w:t xml:space="preserve">and apply some graph partitioning algorithm to identify </w:t>
-      </w:r>
-      <w:r>
-        <w:rPr>
-          <w:b w:val="false"/>
-          <w:bCs w:val="false"/>
-          <w:i w:val="false"/>
-          <w:iCs w:val="false"/>
-          <w:color w:val="000000"/>
-          <w:sz w:val="28"/>
-          <w:szCs w:val="28"/>
-          <w:u w:val="none"/>
-        </w:rPr>
-        <w:t>communities.</w:t>
+        <w:t>We will examine to what extent the triadic closure property is fulfilled by the nodes of this network and apply some graph partitioning algorithm to identify communities.</w:t>
       </w:r>
     </w:p>
     <w:p>
@@ -497,59 +432,7 @@
           <w:szCs w:val="28"/>
           <w:u w:val="none"/>
         </w:rPr>
-        <w:t xml:space="preserve">Furthermore, if time permits, we will test the performance of </w:t>
-      </w:r>
-      <w:r>
-        <w:rPr>
-          <w:b w:val="false"/>
-          <w:bCs w:val="false"/>
-          <w:i w:val="false"/>
-          <w:iCs w:val="false"/>
-          <w:color w:val="000000"/>
-          <w:sz w:val="28"/>
-          <w:szCs w:val="28"/>
-          <w:u w:val="none"/>
-        </w:rPr>
-        <w:t>some</w:t>
-      </w:r>
-      <w:r>
-        <w:rPr>
-          <w:b w:val="false"/>
-          <w:bCs w:val="false"/>
-          <w:i w:val="false"/>
-          <w:iCs w:val="false"/>
-          <w:color w:val="000000"/>
-          <w:sz w:val="28"/>
-          <w:szCs w:val="28"/>
-          <w:u w:val="none"/>
-        </w:rPr>
-        <w:t xml:space="preserve"> machine learning algorithms to predict </w:t>
-      </w:r>
-      <w:r>
-        <w:rPr>
-          <w:b w:val="false"/>
-          <w:bCs w:val="false"/>
-          <w:i w:val="false"/>
-          <w:iCs w:val="false"/>
-          <w:color w:val="000000"/>
-          <w:sz w:val="28"/>
-          <w:szCs w:val="28"/>
-          <w:u w:val="none"/>
-        </w:rPr>
-        <w:t>possible evolutions of the network</w:t>
-      </w:r>
-      <w:r>
-        <w:rPr>
-          <w:b w:val="false"/>
-          <w:bCs w:val="false"/>
-          <w:i w:val="false"/>
-          <w:iCs w:val="false"/>
-          <w:color w:val="000000"/>
-          <w:sz w:val="28"/>
-          <w:szCs w:val="28"/>
-          <w:u w:val="none"/>
-        </w:rPr>
-        <w:t>.</w:t>
+        <w:t>Furthermore, if time permits, we will test the performance of some machine learning algorithms to predict possible evolutions of the network.</w:t>
       </w:r>
     </w:p>
     <w:p>
@@ -597,7 +480,7 @@
         </w:tblBorders>
         <w:tblCellMar>
           <w:top w:w="55" w:type="dxa"/>
-          <w:left w:w="51" w:type="dxa"/>
+          <w:left w:w="49" w:type="dxa"/>
           <w:bottom w:w="55" w:type="dxa"/>
           <w:right w:w="55" w:type="dxa"/>
         </w:tblCellMar>
@@ -710,15 +593,7 @@
                 <w:sz w:val="28"/>
                 <w:szCs w:val="28"/>
               </w:rPr>
-              <w:t>01.31 -</w:t>
-            </w:r>
-            <w:r>
-              <w:rPr>
-                <w:color w:val="000000"/>
-                <w:sz w:val="28"/>
-                <w:szCs w:val="28"/>
-              </w:rPr>
-              <w:t xml:space="preserve"> 02.02.</w:t>
+              <w:t>01.31 - 02.02.</w:t>
             </w:r>
           </w:p>
         </w:tc>
@@ -783,23 +658,7 @@
                 <w:sz w:val="28"/>
                 <w:szCs w:val="28"/>
               </w:rPr>
-              <w:t>02.03. - 02.0</w:t>
-            </w:r>
-            <w:r>
-              <w:rPr>
-                <w:color w:val="000000"/>
-                <w:sz w:val="28"/>
-                <w:szCs w:val="28"/>
-              </w:rPr>
-              <w:t>5</w:t>
-            </w:r>
-            <w:r>
-              <w:rPr>
-                <w:color w:val="000000"/>
-                <w:sz w:val="28"/>
-                <w:szCs w:val="28"/>
-              </w:rPr>
-              <w:t>.</w:t>
+              <w:t>02.03. - 02.05.</w:t>
             </w:r>
           </w:p>
         </w:tc>
@@ -830,15 +689,7 @@
                 <w:sz w:val="28"/>
                 <w:szCs w:val="28"/>
               </w:rPr>
-              <w:t xml:space="preserve">Research and definition of concrete </w:t>
-            </w:r>
-            <w:r>
-              <w:rPr>
-                <w:color w:val="000000"/>
-                <w:sz w:val="28"/>
-                <w:szCs w:val="28"/>
-              </w:rPr>
-              <w:t>steps</w:t>
+              <w:t>Research and definition of concrete steps</w:t>
             </w:r>
           </w:p>
         </w:tc>
@@ -870,23 +721,7 @@
                 <w:sz w:val="28"/>
                 <w:szCs w:val="28"/>
               </w:rPr>
-              <w:t>02.</w:t>
-            </w:r>
-            <w:r>
-              <w:rPr>
-                <w:color w:val="000000"/>
-                <w:sz w:val="28"/>
-                <w:szCs w:val="28"/>
-              </w:rPr>
-              <w:t>06</w:t>
-            </w:r>
-            <w:r>
-              <w:rPr>
-                <w:color w:val="000000"/>
-                <w:sz w:val="28"/>
-                <w:szCs w:val="28"/>
-              </w:rPr>
-              <w:t>. - 02.16.</w:t>
+              <w:t>02.06. - 02.16.</w:t>
             </w:r>
           </w:p>
         </w:tc>
@@ -1195,14 +1030,10 @@
       <w:pPr>
         <w:pStyle w:val="Normal"/>
         <w:jc w:val="left"/>
-        <w:rPr>
-          <w:color w:val="000000"/>
-        </w:rPr>
-      </w:pPr>
-      <w:r>
-        <w:rPr>
-          <w:color w:val="000000"/>
-        </w:rPr>
+        <w:rPr/>
+      </w:pPr>
+      <w:r>
+        <w:rPr/>
       </w:r>
     </w:p>
     <w:sectPr>
@@ -1776,6 +1607,192 @@
       <w:u w:val="none"/>
     </w:rPr>
   </w:style>
+  <w:style w:type="character" w:styleId="ListLabel24">
+    <w:name w:val="ListLabel 24"/>
+    <w:qFormat/>
+    <w:rPr>
+      <w:rFonts w:cs="OpenSymbol"/>
+      <w:b w:val="false"/>
+      <w:sz w:val="28"/>
+    </w:rPr>
+  </w:style>
+  <w:style w:type="character" w:styleId="ListLabel25">
+    <w:name w:val="ListLabel 25"/>
+    <w:qFormat/>
+    <w:rPr>
+      <w:rFonts w:cs="OpenSymbol"/>
+    </w:rPr>
+  </w:style>
+  <w:style w:type="character" w:styleId="ListLabel26">
+    <w:name w:val="ListLabel 26"/>
+    <w:qFormat/>
+    <w:rPr>
+      <w:rFonts w:cs="OpenSymbol"/>
+    </w:rPr>
+  </w:style>
+  <w:style w:type="character" w:styleId="ListLabel27">
+    <w:name w:val="ListLabel 27"/>
+    <w:qFormat/>
+    <w:rPr>
+      <w:rFonts w:cs="OpenSymbol"/>
+    </w:rPr>
+  </w:style>
+  <w:style w:type="character" w:styleId="ListLabel28">
+    <w:name w:val="ListLabel 28"/>
+    <w:qFormat/>
+    <w:rPr>
+      <w:rFonts w:cs="OpenSymbol"/>
+    </w:rPr>
+  </w:style>
+  <w:style w:type="character" w:styleId="ListLabel29">
+    <w:name w:val="ListLabel 29"/>
+    <w:qFormat/>
+    <w:rPr>
+      <w:rFonts w:cs="OpenSymbol"/>
+    </w:rPr>
+  </w:style>
+  <w:style w:type="character" w:styleId="ListLabel30">
+    <w:name w:val="ListLabel 30"/>
+    <w:qFormat/>
+    <w:rPr>
+      <w:rFonts w:cs="OpenSymbol"/>
+    </w:rPr>
+  </w:style>
+  <w:style w:type="character" w:styleId="ListLabel31">
+    <w:name w:val="ListLabel 31"/>
+    <w:qFormat/>
+    <w:rPr>
+      <w:rFonts w:cs="OpenSymbol"/>
+    </w:rPr>
+  </w:style>
+  <w:style w:type="character" w:styleId="ListLabel32">
+    <w:name w:val="ListLabel 32"/>
+    <w:qFormat/>
+    <w:rPr>
+      <w:rFonts w:cs="OpenSymbol"/>
+    </w:rPr>
+  </w:style>
+  <w:style w:type="character" w:styleId="ListLabel33">
+    <w:name w:val="ListLabel 33"/>
+    <w:qFormat/>
+    <w:rPr>
+      <w:b w:val="false"/>
+      <w:bCs w:val="false"/>
+      <w:i w:val="false"/>
+      <w:iCs w:val="false"/>
+      <w:color w:val="000000"/>
+      <w:sz w:val="28"/>
+      <w:szCs w:val="28"/>
+      <w:u w:val="none"/>
+    </w:rPr>
+  </w:style>
+  <w:style w:type="character" w:styleId="ListLabel34">
+    <w:name w:val="ListLabel 34"/>
+    <w:qFormat/>
+    <w:rPr>
+      <w:b w:val="false"/>
+      <w:bCs w:val="false"/>
+      <w:i w:val="false"/>
+      <w:iCs w:val="false"/>
+      <w:color w:val="000000"/>
+      <w:sz w:val="28"/>
+      <w:szCs w:val="28"/>
+      <w:u w:val="none"/>
+    </w:rPr>
+  </w:style>
+  <w:style w:type="character" w:styleId="ListLabel35">
+    <w:name w:val="ListLabel 35"/>
+    <w:qFormat/>
+    <w:rPr>
+      <w:rFonts w:cs="OpenSymbol"/>
+      <w:b w:val="false"/>
+      <w:sz w:val="28"/>
+    </w:rPr>
+  </w:style>
+  <w:style w:type="character" w:styleId="ListLabel36">
+    <w:name w:val="ListLabel 36"/>
+    <w:qFormat/>
+    <w:rPr>
+      <w:rFonts w:cs="OpenSymbol"/>
+    </w:rPr>
+  </w:style>
+  <w:style w:type="character" w:styleId="ListLabel37">
+    <w:name w:val="ListLabel 37"/>
+    <w:qFormat/>
+    <w:rPr>
+      <w:rFonts w:cs="OpenSymbol"/>
+    </w:rPr>
+  </w:style>
+  <w:style w:type="character" w:styleId="ListLabel38">
+    <w:name w:val="ListLabel 38"/>
+    <w:qFormat/>
+    <w:rPr>
+      <w:rFonts w:cs="OpenSymbol"/>
+    </w:rPr>
+  </w:style>
+  <w:style w:type="character" w:styleId="ListLabel39">
+    <w:name w:val="ListLabel 39"/>
+    <w:qFormat/>
+    <w:rPr>
+      <w:rFonts w:cs="OpenSymbol"/>
+    </w:rPr>
+  </w:style>
+  <w:style w:type="character" w:styleId="ListLabel40">
+    <w:name w:val="ListLabel 40"/>
+    <w:qFormat/>
+    <w:rPr>
+      <w:rFonts w:cs="OpenSymbol"/>
+    </w:rPr>
+  </w:style>
+  <w:style w:type="character" w:styleId="ListLabel41">
+    <w:name w:val="ListLabel 41"/>
+    <w:qFormat/>
+    <w:rPr>
+      <w:rFonts w:cs="OpenSymbol"/>
+    </w:rPr>
+  </w:style>
+  <w:style w:type="character" w:styleId="ListLabel42">
+    <w:name w:val="ListLabel 42"/>
+    <w:qFormat/>
+    <w:rPr>
+      <w:rFonts w:cs="OpenSymbol"/>
+    </w:rPr>
+  </w:style>
+  <w:style w:type="character" w:styleId="ListLabel43">
+    <w:name w:val="ListLabel 43"/>
+    <w:qFormat/>
+    <w:rPr>
+      <w:rFonts w:cs="OpenSymbol"/>
+    </w:rPr>
+  </w:style>
+  <w:style w:type="character" w:styleId="ListLabel44">
+    <w:name w:val="ListLabel 44"/>
+    <w:qFormat/>
+    <w:rPr>
+      <w:b w:val="false"/>
+      <w:bCs w:val="false"/>
+      <w:i w:val="false"/>
+      <w:iCs w:val="false"/>
+      <w:color w:val="000000"/>
+      <w:sz w:val="28"/>
+      <w:szCs w:val="28"/>
+      <w:u w:val="none"/>
+    </w:rPr>
+  </w:style>
+  <w:style w:type="character" w:styleId="ListLabel45">
+    <w:name w:val="ListLabel 45"/>
+    <w:qFormat/>
+    <w:rPr>
+      <w:b w:val="false"/>
+      <w:bCs w:val="false"/>
+      <w:i w:val="false"/>
+      <w:iCs w:val="false"/>
+      <w:color w:val="000000"/>
+      <w:sz w:val="28"/>
+      <w:szCs w:val="28"/>
+      <w:u w:val="none"/>
+    </w:rPr>
+  </w:style>
   <w:style w:type="paragraph" w:styleId="Titolo">
     <w:name w:val="Titolo"/>
     <w:basedOn w:val="Normal"/>

--- a/Project Plan.docx
+++ b/Project Plan.docx
@@ -5,13 +5,13 @@
     <w:p>
       <w:pPr>
         <w:pStyle w:val="Normal"/>
-        <w:spacing w:before="0" w:after="567"/>
+        <w:spacing w:before="0" w:after="453"/>
         <w:jc w:val="center"/>
         <w:rPr>
-          <w:rFonts w:ascii="Liberation Serif" w:hAnsi="Liberation Serif"/>
           <w:b/>
           <w:b/>
           <w:bCs/>
+          <w:color w:val="000000"/>
           <w:sz w:val="36"/>
           <w:szCs w:val="36"/>
         </w:rPr>
@@ -30,32 +30,24 @@
     <w:p>
       <w:pPr>
         <w:pStyle w:val="Normal"/>
-        <w:spacing w:before="0" w:after="283"/>
+        <w:spacing w:lineRule="auto" w:line="240" w:before="171" w:after="283"/>
         <w:jc w:val="left"/>
         <w:rPr>
-          <w:rFonts w:ascii="Liberation Serif" w:hAnsi="Liberation Serif"/>
-          <w:b w:val="false"/>
-          <w:b w:val="false"/>
-          <w:bCs w:val="false"/>
-          <w:i w:val="false"/>
-          <w:i w:val="false"/>
-          <w:iCs w:val="false"/>
-          <w:sz w:val="28"/>
-          <w:szCs w:val="28"/>
+          <w:sz w:val="24"/>
+          <w:szCs w:val="24"/>
+        </w:rPr>
+      </w:pPr>
+      <w:r>
+        <w:rPr>
+          <w:b w:val="false"/>
+          <w:bCs w:val="false"/>
+          <w:i w:val="false"/>
+          <w:iCs w:val="false"/>
+          <w:color w:val="000000"/>
+          <w:sz w:val="24"/>
+          <w:szCs w:val="24"/>
           <w:u w:val="single"/>
         </w:rPr>
-      </w:pPr>
-      <w:r>
-        <w:rPr>
-          <w:b w:val="false"/>
-          <w:bCs w:val="false"/>
-          <w:i w:val="false"/>
-          <w:iCs w:val="false"/>
-          <w:color w:val="000000"/>
-          <w:sz w:val="28"/>
-          <w:szCs w:val="28"/>
-          <w:u w:val="single"/>
-        </w:rPr>
         <w:t>Project Title:</w:t>
       </w:r>
       <w:r>
@@ -65,17 +57,58 @@
           <w:i w:val="false"/>
           <w:iCs w:val="false"/>
           <w:color w:val="000000"/>
-          <w:sz w:val="28"/>
-          <w:szCs w:val="28"/>
-          <w:u w:val="none"/>
-        </w:rPr>
-        <w:t xml:space="preserve"> Network Analysis on Reddit Hyperlink Network</w:t>
+          <w:sz w:val="24"/>
+          <w:szCs w:val="24"/>
+          <w:u w:val="none"/>
+        </w:rPr>
+        <w:t xml:space="preserve"> Network Analysis on Reddit Hyperlink Networ</w:t>
+      </w:r>
+      <w:r>
+        <w:rPr>
+          <w:b w:val="false"/>
+          <w:bCs w:val="false"/>
+          <w:i w:val="false"/>
+          <w:iCs w:val="false"/>
+          <w:color w:val="000000"/>
+          <w:sz w:val="24"/>
+          <w:szCs w:val="24"/>
+          <w:u w:val="none"/>
+        </w:rPr>
+        <w:t>k (we</w:t>
+      </w:r>
+      <w:r>
+        <w:rPr>
+          <w:b w:val="false"/>
+          <w:bCs w:val="false"/>
+          <w:i w:val="false"/>
+          <w:iCs w:val="false"/>
+          <w:color w:val="000000"/>
+          <w:sz w:val="24"/>
+          <w:szCs w:val="24"/>
+          <w:u w:val="none"/>
+          <w:lang w:val="fi-FI"/>
+        </w:rPr>
+        <w:t>’</w:t>
+      </w:r>
+      <w:r>
+        <w:rPr>
+          <w:b w:val="false"/>
+          <w:bCs w:val="false"/>
+          <w:i w:val="false"/>
+          <w:iCs w:val="false"/>
+          <w:color w:val="000000"/>
+          <w:sz w:val="24"/>
+          <w:szCs w:val="24"/>
+          <w:u w:val="none"/>
+          <w:lang w:val="en-US"/>
+        </w:rPr>
+        <w:t>ll think of a more specific title later, depending on our findings)</w:t>
       </w:r>
     </w:p>
     <w:p>
       <w:pPr>
         <w:pStyle w:val="Normal"/>
-        <w:spacing w:before="0" w:after="283"/>
+        <w:spacing w:lineRule="auto" w:line="240" w:before="171" w:after="283"/>
         <w:jc w:val="left"/>
         <w:rPr/>
       </w:pPr>
@@ -86,8 +119,8 @@
           <w:i w:val="false"/>
           <w:iCs w:val="false"/>
           <w:color w:val="000000"/>
-          <w:sz w:val="28"/>
-          <w:szCs w:val="28"/>
+          <w:sz w:val="24"/>
+          <w:szCs w:val="24"/>
           <w:u w:val="single"/>
         </w:rPr>
         <w:t>Network:</w:t>
@@ -99,8 +132,8 @@
           <w:i w:val="false"/>
           <w:iCs w:val="false"/>
           <w:color w:val="000000"/>
-          <w:sz w:val="28"/>
-          <w:szCs w:val="28"/>
+          <w:sz w:val="24"/>
+          <w:szCs w:val="24"/>
           <w:u w:val="none"/>
         </w:rPr>
         <w:t xml:space="preserve"> </w:t>
@@ -116,28 +149,147 @@
           <w:smallCaps w:val="false"/>
           <w:color w:val="000000"/>
           <w:spacing w:val="0"/>
-          <w:sz w:val="28"/>
-          <w:szCs w:val="28"/>
-          <w:u w:val="none"/>
-        </w:rPr>
-        <w:t>Social Network: Reddit Hyperlink Network</w:t>
-      </w:r>
+          <w:sz w:val="24"/>
+          <w:szCs w:val="24"/>
+          <w:u w:val="none"/>
+          <w:lang w:val="en-US"/>
+        </w:rPr>
+        <w:t>Reddit Hyperlink Network.</w:t>
+      </w:r>
+      <w:r>
+        <w:rPr>
+          <w:rStyle w:val="Internethivatkozs"/>
+          <w:b w:val="false"/>
+          <w:bCs w:val="false"/>
+          <w:i w:val="false"/>
+          <w:iCs w:val="false"/>
+          <w:caps w:val="false"/>
+          <w:smallCaps w:val="false"/>
+          <w:color w:val="000000"/>
+          <w:spacing w:val="0"/>
+          <w:sz w:val="24"/>
+          <w:szCs w:val="24"/>
+          <w:u w:val="none"/>
+          <w:lang w:val="en-US"/>
+        </w:rPr>
+        <w:t xml:space="preserve"> </w:t>
+      </w:r>
+      <w:r>
+        <w:rPr>
+          <w:rStyle w:val="Internethivatkozs"/>
+          <w:b w:val="false"/>
+          <w:bCs w:val="false"/>
+          <w:i w:val="false"/>
+          <w:iCs w:val="false"/>
+          <w:caps w:val="false"/>
+          <w:smallCaps w:val="false"/>
+          <w:color w:val="000000"/>
+          <w:spacing w:val="0"/>
+          <w:sz w:val="24"/>
+          <w:szCs w:val="24"/>
+          <w:u w:val="none"/>
+          <w:lang w:val="en-US"/>
+        </w:rPr>
+        <w:t>T</w:t>
+      </w:r>
+      <w:r>
+        <w:rPr>
+          <w:rStyle w:val="Internethivatkozs"/>
+          <w:b w:val="false"/>
+          <w:bCs w:val="false"/>
+          <w:i w:val="false"/>
+          <w:iCs w:val="false"/>
+          <w:caps w:val="false"/>
+          <w:smallCaps w:val="false"/>
+          <w:color w:val="000000"/>
+          <w:spacing w:val="0"/>
+          <w:sz w:val="24"/>
+          <w:szCs w:val="24"/>
+          <w:u w:val="none"/>
+          <w:lang w:val="en-US"/>
+        </w:rPr>
+        <w:t xml:space="preserve">his social network contains positive and negative relationships, </w:t>
+      </w:r>
+      <w:r>
+        <w:rPr>
+          <w:rStyle w:val="Internethivatkozs"/>
+          <w:b w:val="false"/>
+          <w:bCs w:val="false"/>
+          <w:i w:val="false"/>
+          <w:iCs w:val="false"/>
+          <w:caps w:val="false"/>
+          <w:smallCaps w:val="false"/>
+          <w:color w:val="000000"/>
+          <w:spacing w:val="0"/>
+          <w:sz w:val="24"/>
+          <w:szCs w:val="24"/>
+          <w:u w:val="none"/>
+          <w:lang w:val="en-US"/>
+        </w:rPr>
+        <w:t>and it’s</w:t>
+      </w:r>
+      <w:r>
+        <w:rPr>
+          <w:rStyle w:val="Internethivatkozs"/>
+          <w:b w:val="false"/>
+          <w:bCs w:val="false"/>
+          <w:i w:val="false"/>
+          <w:iCs w:val="false"/>
+          <w:caps w:val="false"/>
+          <w:smallCaps w:val="false"/>
+          <w:color w:val="000000"/>
+          <w:spacing w:val="0"/>
+          <w:sz w:val="24"/>
+          <w:szCs w:val="24"/>
+          <w:u w:val="none"/>
+          <w:lang w:val="en-US"/>
+        </w:rPr>
+        <w:t xml:space="preserve"> dynamic.</w:t>
+      </w:r>
+      <w:r>
+        <w:rPr>
+          <w:rStyle w:val="Internethivatkozs"/>
+          <w:b w:val="false"/>
+          <w:bCs w:val="false"/>
+          <w:i w:val="false"/>
+          <w:iCs w:val="false"/>
+          <w:caps w:val="false"/>
+          <w:smallCaps w:val="false"/>
+          <w:color w:val="000000"/>
+          <w:spacing w:val="0"/>
+          <w:sz w:val="24"/>
+          <w:szCs w:val="24"/>
+          <w:u w:val="none"/>
+          <w:lang w:val="en-US"/>
+        </w:rPr>
+        <w:t xml:space="preserve"> </w:t>
+      </w:r>
+      <w:hyperlink r:id="rId2">
+        <w:r>
+          <w:rPr>
+            <w:rStyle w:val="Internethivatkozs"/>
+            <w:sz w:val="24"/>
+            <w:szCs w:val="24"/>
+          </w:rPr>
+          <w:t>http://snap.stanford.edu/data/soc-RedditHyperlinks.html</w:t>
+        </w:r>
+      </w:hyperlink>
     </w:p>
     <w:p>
       <w:pPr>
         <w:pStyle w:val="Normal"/>
-        <w:spacing w:before="0" w:after="283"/>
+        <w:spacing w:lineRule="auto" w:line="240" w:before="57" w:after="169"/>
         <w:jc w:val="left"/>
         <w:rPr>
-          <w:rFonts w:ascii="Liberation Serif" w:hAnsi="Liberation Serif"/>
-          <w:b w:val="false"/>
-          <w:b w:val="false"/>
-          <w:bCs w:val="false"/>
-          <w:i w:val="false"/>
-          <w:i w:val="false"/>
-          <w:iCs w:val="false"/>
-          <w:sz w:val="28"/>
-          <w:szCs w:val="28"/>
+          <w:b w:val="false"/>
+          <w:b w:val="false"/>
+          <w:bCs w:val="false"/>
+          <w:i w:val="false"/>
+          <w:i w:val="false"/>
+          <w:iCs w:val="false"/>
+          <w:color w:val="000000"/>
+          <w:sz w:val="24"/>
+          <w:szCs w:val="24"/>
           <w:u w:val="single"/>
         </w:rPr>
       </w:pPr>
@@ -148,8 +300,8 @@
           <w:i w:val="false"/>
           <w:iCs w:val="false"/>
           <w:color w:val="000000"/>
-          <w:sz w:val="28"/>
-          <w:szCs w:val="28"/>
+          <w:sz w:val="24"/>
+          <w:szCs w:val="24"/>
           <w:u w:val="single"/>
         </w:rPr>
         <w:t>Team Members:</w:t>
@@ -162,7 +314,7 @@
           <w:ilvl w:val="0"/>
           <w:numId w:val="2"/>
         </w:numPr>
-        <w:spacing w:before="0" w:after="283"/>
+        <w:spacing w:lineRule="auto" w:line="240" w:before="57" w:after="169"/>
         <w:jc w:val="left"/>
         <w:rPr/>
       </w:pPr>
@@ -173,40 +325,46 @@
           <w:i w:val="false"/>
           <w:iCs w:val="false"/>
           <w:color w:val="000000"/>
-          <w:sz w:val="28"/>
-          <w:szCs w:val="28"/>
+          <w:sz w:val="24"/>
+          <w:szCs w:val="24"/>
           <w:u w:val="none"/>
         </w:rPr>
         <w:t xml:space="preserve">Andrea La Mantia, </w:t>
       </w:r>
-      <w:hyperlink r:id="rId2">
+      <w:hyperlink r:id="rId3">
         <w:r>
           <w:rPr>
             <w:rStyle w:val="InternetLink"/>
-            <w:b w:val="false"/>
-            <w:bCs w:val="false"/>
-            <w:i w:val="false"/>
-            <w:iCs w:val="false"/>
-            <w:color w:val="000000"/>
-            <w:sz w:val="28"/>
-            <w:szCs w:val="28"/>
-            <w:u w:val="none"/>
           </w:rPr>
           <w:t>andrea.lamantia@helsinki.fi</w:t>
         </w:r>
       </w:hyperlink>
       <w:r>
         <w:rPr>
-          <w:b w:val="false"/>
-          <w:bCs w:val="false"/>
-          <w:i w:val="false"/>
-          <w:iCs w:val="false"/>
-          <w:color w:val="000000"/>
-          <w:sz w:val="28"/>
-          <w:szCs w:val="28"/>
-          <w:u w:val="none"/>
-        </w:rPr>
-        <w:t>, 014858497</w:t>
+          <w:rStyle w:val="InternetLink"/>
+          <w:b w:val="false"/>
+          <w:bCs w:val="false"/>
+          <w:i w:val="false"/>
+          <w:iCs w:val="false"/>
+          <w:color w:val="000000"/>
+          <w:sz w:val="24"/>
+          <w:szCs w:val="24"/>
+          <w:u w:val="none"/>
+        </w:rPr>
+        <w:t>,</w:t>
+      </w:r>
+      <w:r>
+        <w:rPr>
+          <w:b w:val="false"/>
+          <w:bCs w:val="false"/>
+          <w:i w:val="false"/>
+          <w:iCs w:val="false"/>
+          <w:color w:val="000000"/>
+          <w:sz w:val="24"/>
+          <w:szCs w:val="24"/>
+          <w:u w:val="none"/>
+        </w:rPr>
+        <w:t xml:space="preserve"> 014858497</w:t>
       </w:r>
     </w:p>
     <w:p>
@@ -216,7 +374,7 @@
           <w:ilvl w:val="0"/>
           <w:numId w:val="2"/>
         </w:numPr>
-        <w:spacing w:before="0" w:after="283"/>
+        <w:spacing w:lineRule="auto" w:line="240" w:before="57" w:after="169"/>
         <w:jc w:val="left"/>
         <w:rPr/>
       </w:pPr>
@@ -227,8 +385,8 @@
           <w:i w:val="false"/>
           <w:iCs w:val="false"/>
           <w:color w:val="000000"/>
-          <w:sz w:val="28"/>
-          <w:szCs w:val="28"/>
+          <w:sz w:val="24"/>
+          <w:szCs w:val="24"/>
           <w:u w:val="none"/>
         </w:rPr>
         <w:t>Arpad Botos</w:t>
@@ -241,40 +399,46 @@
           <w:i w:val="false"/>
           <w:iCs w:val="false"/>
           <w:color w:val="000000"/>
-          <w:sz w:val="28"/>
-          <w:szCs w:val="28"/>
+          <w:sz w:val="24"/>
+          <w:szCs w:val="24"/>
           <w:u w:val="none"/>
         </w:rPr>
         <w:t xml:space="preserve">, </w:t>
       </w:r>
-      <w:hyperlink r:id="rId3">
+      <w:hyperlink r:id="rId4">
         <w:r>
           <w:rPr>
             <w:rStyle w:val="Internethivatkozs"/>
-            <w:b w:val="false"/>
-            <w:bCs w:val="false"/>
-            <w:i w:val="false"/>
-            <w:iCs w:val="false"/>
-            <w:color w:val="000000"/>
-            <w:sz w:val="28"/>
-            <w:szCs w:val="28"/>
-            <w:u w:val="none"/>
           </w:rPr>
           <w:t>arpad.botos@helsinki.fi</w:t>
         </w:r>
       </w:hyperlink>
       <w:r>
         <w:rPr>
-          <w:b w:val="false"/>
-          <w:bCs w:val="false"/>
-          <w:i w:val="false"/>
-          <w:iCs w:val="false"/>
-          <w:color w:val="000000"/>
-          <w:sz w:val="28"/>
-          <w:szCs w:val="28"/>
-          <w:u w:val="none"/>
-        </w:rPr>
-        <w:t>, 015147534</w:t>
+          <w:rStyle w:val="Internethivatkozs"/>
+          <w:b w:val="false"/>
+          <w:bCs w:val="false"/>
+          <w:i w:val="false"/>
+          <w:iCs w:val="false"/>
+          <w:color w:val="000000"/>
+          <w:sz w:val="24"/>
+          <w:szCs w:val="24"/>
+          <w:u w:val="none"/>
+        </w:rPr>
+        <w:t>,</w:t>
+      </w:r>
+      <w:r>
+        <w:rPr>
+          <w:b w:val="false"/>
+          <w:bCs w:val="false"/>
+          <w:i w:val="false"/>
+          <w:iCs w:val="false"/>
+          <w:color w:val="000000"/>
+          <w:sz w:val="24"/>
+          <w:szCs w:val="24"/>
+          <w:u w:val="none"/>
+        </w:rPr>
+        <w:t xml:space="preserve"> 015147534</w:t>
       </w:r>
       <w:bookmarkEnd w:id="0"/>
     </w:p>
@@ -285,67 +449,60 @@
           <w:ilvl w:val="0"/>
           <w:numId w:val="2"/>
         </w:numPr>
-        <w:spacing w:before="0" w:after="283"/>
+        <w:spacing w:lineRule="auto" w:line="240" w:before="57" w:after="169"/>
         <w:jc w:val="left"/>
-        <w:rPr>
-          <w:color w:val="000000"/>
-        </w:rPr>
-      </w:pPr>
-      <w:r>
-        <w:rPr>
-          <w:b w:val="false"/>
-          <w:bCs w:val="false"/>
-          <w:i w:val="false"/>
-          <w:iCs w:val="false"/>
-          <w:color w:val="000000"/>
-          <w:sz w:val="28"/>
-          <w:szCs w:val="28"/>
-          <w:u w:val="none"/>
-        </w:rPr>
-        <w:t>Dario Zanelli</w:t>
-      </w:r>
-      <w:r>
-        <w:rPr>
-          <w:b w:val="false"/>
-          <w:bCs w:val="false"/>
-          <w:i w:val="false"/>
-          <w:iCs w:val="false"/>
-          <w:color w:val="000000"/>
-          <w:sz w:val="28"/>
-          <w:szCs w:val="28"/>
-          <w:u w:val="single"/>
-        </w:rPr>
-        <w:t>,</w:t>
-      </w:r>
-      <w:r>
-        <w:rPr>
-          <w:b w:val="false"/>
-          <w:bCs w:val="false"/>
-          <w:i w:val="false"/>
-          <w:iCs w:val="false"/>
-          <w:color w:val="000000"/>
-          <w:sz w:val="28"/>
-          <w:szCs w:val="28"/>
-          <w:u w:val="none"/>
-        </w:rPr>
-        <w:t xml:space="preserve"> dario.zanelli@helsinki.fi, 015148960</w:t>
+        <w:rPr/>
+      </w:pPr>
+      <w:r>
+        <w:rPr>
+          <w:b w:val="false"/>
+          <w:bCs w:val="false"/>
+          <w:i w:val="false"/>
+          <w:iCs w:val="false"/>
+          <w:color w:val="000000"/>
+          <w:sz w:val="24"/>
+          <w:szCs w:val="24"/>
+          <w:u w:val="none"/>
+        </w:rPr>
+        <w:t xml:space="preserve">Dario Zanelli, </w:t>
+      </w:r>
+      <w:r>
+        <w:rPr>
+          <w:rStyle w:val="InternetLink"/>
+          <w:sz w:val="24"/>
+          <w:szCs w:val="24"/>
+        </w:rPr>
+        <w:t>dario.zanelli@helsinki.fi</w:t>
+      </w:r>
+      <w:r>
+        <w:rPr>
+          <w:b w:val="false"/>
+          <w:bCs w:val="false"/>
+          <w:i w:val="false"/>
+          <w:iCs w:val="false"/>
+          <w:color w:val="000000"/>
+          <w:sz w:val="24"/>
+          <w:szCs w:val="24"/>
+          <w:u w:val="none"/>
+        </w:rPr>
+        <w:t>, 015148960</w:t>
       </w:r>
     </w:p>
     <w:p>
       <w:pPr>
         <w:pStyle w:val="Normal"/>
-        <w:spacing w:before="0" w:after="283"/>
+        <w:spacing w:lineRule="auto" w:line="240" w:before="57" w:after="112"/>
         <w:jc w:val="left"/>
         <w:rPr>
-          <w:rFonts w:ascii="Liberation Serif" w:hAnsi="Liberation Serif"/>
-          <w:b w:val="false"/>
-          <w:b w:val="false"/>
-          <w:bCs w:val="false"/>
-          <w:i w:val="false"/>
-          <w:i w:val="false"/>
-          <w:iCs w:val="false"/>
-          <w:sz w:val="28"/>
-          <w:szCs w:val="28"/>
+          <w:b w:val="false"/>
+          <w:b w:val="false"/>
+          <w:bCs w:val="false"/>
+          <w:i w:val="false"/>
+          <w:i w:val="false"/>
+          <w:iCs w:val="false"/>
+          <w:color w:val="000000"/>
+          <w:sz w:val="24"/>
+          <w:szCs w:val="24"/>
           <w:u w:val="single"/>
         </w:rPr>
       </w:pPr>
@@ -356,8 +513,8 @@
           <w:i w:val="false"/>
           <w:iCs w:val="false"/>
           <w:color w:val="000000"/>
-          <w:sz w:val="28"/>
-          <w:szCs w:val="28"/>
+          <w:sz w:val="24"/>
+          <w:szCs w:val="24"/>
           <w:u w:val="single"/>
         </w:rPr>
         <w:t>Project Description:</w:t>
@@ -366,105 +523,633 @@
     <w:p>
       <w:pPr>
         <w:pStyle w:val="Normal"/>
-        <w:spacing w:before="0" w:after="283"/>
-        <w:ind w:left="737" w:right="567" w:hanging="0"/>
+        <w:spacing w:lineRule="auto" w:line="240" w:before="57" w:after="112"/>
+        <w:ind w:left="0" w:right="567" w:hanging="0"/>
         <w:jc w:val="both"/>
         <w:rPr>
-          <w:color w:val="000000"/>
-        </w:rPr>
-      </w:pPr>
-      <w:r>
-        <w:rPr>
-          <w:b w:val="false"/>
-          <w:bCs w:val="false"/>
-          <w:i w:val="false"/>
-          <w:iCs w:val="false"/>
-          <w:color w:val="000000"/>
-          <w:sz w:val="28"/>
-          <w:szCs w:val="28"/>
-          <w:u w:val="none"/>
-        </w:rPr>
-        <w:t>As part of this project, we will compare different graph embedding algorithms to visualize hyperlinks between subreddits and evaluate the results with respect to centrality measures.</w:t>
+          <w:b w:val="false"/>
+          <w:b w:val="false"/>
+          <w:bCs w:val="false"/>
+          <w:i w:val="false"/>
+          <w:i w:val="false"/>
+          <w:iCs w:val="false"/>
+          <w:color w:val="000000"/>
+          <w:sz w:val="24"/>
+          <w:szCs w:val="24"/>
+          <w:u w:val="none"/>
+          <w:lang w:val="en-US"/>
+        </w:rPr>
+      </w:pPr>
+      <w:r>
+        <w:rPr>
+          <w:b w:val="false"/>
+          <w:bCs w:val="false"/>
+          <w:i w:val="false"/>
+          <w:iCs w:val="false"/>
+          <w:color w:val="000000"/>
+          <w:sz w:val="24"/>
+          <w:szCs w:val="24"/>
+          <w:u w:val="none"/>
+          <w:lang w:val="en-US"/>
+        </w:rPr>
+        <w:t>The project will consist of a mixture of simple and more complex analysis tasks.</w:t>
       </w:r>
     </w:p>
     <w:p>
       <w:pPr>
         <w:pStyle w:val="Normal"/>
-        <w:spacing w:before="0" w:after="283"/>
-        <w:ind w:left="737" w:right="567" w:hanging="0"/>
+        <w:spacing w:lineRule="auto" w:line="240" w:before="0" w:after="55"/>
+        <w:ind w:left="0" w:right="567" w:hanging="0"/>
         <w:jc w:val="both"/>
         <w:rPr>
-          <w:color w:val="000000"/>
-        </w:rPr>
-      </w:pPr>
-      <w:r>
-        <w:rPr>
-          <w:b w:val="false"/>
-          <w:bCs w:val="false"/>
-          <w:i w:val="false"/>
-          <w:iCs w:val="false"/>
-          <w:color w:val="000000"/>
-          <w:sz w:val="28"/>
-          <w:szCs w:val="28"/>
-          <w:u w:val="none"/>
-        </w:rPr>
-        <w:t>We will examine to what extent the triadic closure property is fulfilled by the nodes of this network and apply some graph partitioning algorithm to identify communities.</w:t>
+          <w:sz w:val="24"/>
+          <w:szCs w:val="24"/>
+        </w:rPr>
+      </w:pPr>
+      <w:r>
+        <w:rPr>
+          <w:b w:val="false"/>
+          <w:bCs w:val="false"/>
+          <w:i w:val="false"/>
+          <w:iCs w:val="false"/>
+          <w:color w:val="000000"/>
+          <w:sz w:val="24"/>
+          <w:szCs w:val="24"/>
+          <w:u w:val="none"/>
+          <w:lang w:val="en-US"/>
+        </w:rPr>
+        <w:t>Simple</w:t>
+      </w:r>
+      <w:r>
+        <w:rPr>
+          <w:b w:val="false"/>
+          <w:bCs w:val="false"/>
+          <w:i w:val="false"/>
+          <w:iCs w:val="false"/>
+          <w:color w:val="000000"/>
+          <w:sz w:val="24"/>
+          <w:szCs w:val="24"/>
+          <w:u w:val="none"/>
+          <w:lang w:val="en-US"/>
+        </w:rPr>
+        <w:t>r</w:t>
+      </w:r>
+      <w:r>
+        <w:rPr>
+          <w:b w:val="false"/>
+          <w:bCs w:val="false"/>
+          <w:i w:val="false"/>
+          <w:iCs w:val="false"/>
+          <w:color w:val="000000"/>
+          <w:sz w:val="24"/>
+          <w:szCs w:val="24"/>
+          <w:u w:val="none"/>
+          <w:lang w:val="en-US"/>
+        </w:rPr>
+        <w:t xml:space="preserve"> analysis tasks:</w:t>
       </w:r>
     </w:p>
     <w:p>
       <w:pPr>
         <w:pStyle w:val="Normal"/>
-        <w:spacing w:before="0" w:after="283"/>
-        <w:ind w:left="737" w:right="567" w:hanging="0"/>
+        <w:numPr>
+          <w:ilvl w:val="0"/>
+          <w:numId w:val="3"/>
+        </w:numPr>
+        <w:spacing w:lineRule="auto" w:line="240" w:before="0" w:after="55"/>
         <w:jc w:val="both"/>
-        <w:rPr>
-          <w:color w:val="000000"/>
-        </w:rPr>
-      </w:pPr>
-      <w:r>
-        <w:rPr>
-          <w:b w:val="false"/>
-          <w:bCs w:val="false"/>
-          <w:i w:val="false"/>
-          <w:iCs w:val="false"/>
-          <w:color w:val="000000"/>
-          <w:sz w:val="28"/>
-          <w:szCs w:val="28"/>
-          <w:u w:val="none"/>
-        </w:rPr>
-        <w:t>Furthermore, if time permits, we will test the performance of some machine learning algorithms to predict possible evolutions of the network.</w:t>
+        <w:rPr/>
+      </w:pPr>
+      <w:r>
+        <w:rPr>
+          <w:sz w:val="24"/>
+          <w:szCs w:val="24"/>
+        </w:rPr>
+        <w:t xml:space="preserve">compare different graph embedding algorithms to visualize </w:t>
+      </w:r>
+      <w:r>
+        <w:rPr>
+          <w:sz w:val="24"/>
+          <w:szCs w:val="24"/>
+          <w:lang w:val="en-US"/>
+        </w:rPr>
+        <w:t>the network</w:t>
+      </w:r>
+      <w:r>
+        <w:rPr>
+          <w:sz w:val="24"/>
+          <w:szCs w:val="24"/>
+        </w:rPr>
+        <w:t xml:space="preserve"> and evaluate the results with respect to centrality measures</w:t>
       </w:r>
     </w:p>
     <w:p>
       <w:pPr>
         <w:pStyle w:val="Normal"/>
-        <w:spacing w:before="0" w:after="283"/>
+        <w:numPr>
+          <w:ilvl w:val="0"/>
+          <w:numId w:val="3"/>
+        </w:numPr>
+        <w:spacing w:lineRule="auto" w:line="240" w:before="0" w:after="55"/>
+        <w:jc w:val="both"/>
+        <w:rPr/>
+      </w:pPr>
+      <w:r>
+        <w:rPr>
+          <w:sz w:val="24"/>
+          <w:szCs w:val="24"/>
+        </w:rPr>
+        <w:t>examine to what extent the triadic closure property is fulfilled by the nodes of this network</w:t>
+      </w:r>
+      <w:r>
+        <w:rPr>
+          <w:sz w:val="24"/>
+          <w:szCs w:val="24"/>
+          <w:lang w:val="en-US"/>
+        </w:rPr>
+        <w:t xml:space="preserve"> </w:t>
+      </w:r>
+      <w:r>
+        <w:rPr>
+          <w:sz w:val="24"/>
+          <w:szCs w:val="24"/>
+          <w:lang w:val="en-US"/>
+        </w:rPr>
+        <w:t>(possibly using only positive edges)</w:t>
+      </w:r>
+    </w:p>
+    <w:p>
+      <w:pPr>
+        <w:pStyle w:val="Normal"/>
+        <w:numPr>
+          <w:ilvl w:val="0"/>
+          <w:numId w:val="3"/>
+        </w:numPr>
+        <w:spacing w:lineRule="auto" w:line="240" w:before="0" w:after="55"/>
+        <w:jc w:val="both"/>
+        <w:rPr>
+          <w:sz w:val="24"/>
+          <w:szCs w:val="24"/>
+          <w:lang w:val="en-US"/>
+        </w:rPr>
+      </w:pPr>
+      <w:r>
+        <w:rPr>
+          <w:sz w:val="24"/>
+          <w:szCs w:val="24"/>
+          <w:lang w:val="en-US"/>
+        </w:rPr>
+        <w:t>apply some graph partitioning algorithm (possibly Girvan-Newman) to identify communities</w:t>
+      </w:r>
+    </w:p>
+    <w:p>
+      <w:pPr>
+        <w:pStyle w:val="Normal"/>
+        <w:numPr>
+          <w:ilvl w:val="0"/>
+          <w:numId w:val="3"/>
+        </w:numPr>
+        <w:spacing w:lineRule="auto" w:line="240" w:before="0" w:after="55"/>
+        <w:jc w:val="both"/>
+        <w:rPr/>
+      </w:pPr>
+      <w:r>
+        <w:rPr>
+          <w:sz w:val="24"/>
+          <w:szCs w:val="24"/>
+          <w:lang w:val="en-US"/>
+        </w:rPr>
+        <w:t>see if structural balance holds; i</w:t>
+      </w:r>
+      <w:r>
+        <w:rPr>
+          <w:sz w:val="24"/>
+          <w:szCs w:val="24"/>
+          <w:lang w:val="en-US"/>
+        </w:rPr>
+        <w:t>f not</w:t>
+      </w:r>
+      <w:r>
+        <w:rPr>
+          <w:sz w:val="24"/>
+          <w:szCs w:val="24"/>
+          <w:lang w:val="en-US"/>
+        </w:rPr>
+        <w:t xml:space="preserve">, see if </w:t>
+      </w:r>
+      <w:r>
+        <w:rPr>
+          <w:sz w:val="24"/>
+          <w:szCs w:val="24"/>
+          <w:lang w:val="en-US"/>
+        </w:rPr>
+        <w:t>we</w:t>
+      </w:r>
+      <w:r>
+        <w:rPr>
+          <w:sz w:val="24"/>
+          <w:szCs w:val="24"/>
+          <w:lang w:val="en-US"/>
+        </w:rPr>
+        <w:t xml:space="preserve"> can </w:t>
+      </w:r>
+      <w:r>
+        <w:rPr>
+          <w:sz w:val="24"/>
+          <w:szCs w:val="24"/>
+          <w:lang w:val="en-US"/>
+        </w:rPr>
+        <w:t xml:space="preserve">at least </w:t>
+      </w:r>
+      <w:r>
+        <w:rPr>
+          <w:sz w:val="24"/>
+          <w:szCs w:val="24"/>
+          <w:lang w:val="en-US"/>
+        </w:rPr>
+        <w:t xml:space="preserve">form </w:t>
+      </w:r>
+      <w:r>
+        <w:rPr>
+          <w:sz w:val="24"/>
+          <w:szCs w:val="24"/>
+          <w:lang w:val="en-US"/>
+        </w:rPr>
+        <w:t>supernodes</w:t>
+      </w:r>
+      <w:r>
+        <w:rPr>
+          <w:sz w:val="24"/>
+          <w:szCs w:val="24"/>
+          <w:lang w:val="en-US"/>
+        </w:rPr>
+        <w:t xml:space="preserve"> with no negative edges inside (this would correspond to a </w:t>
+      </w:r>
+      <w:r>
+        <w:rPr>
+          <w:sz w:val="24"/>
+          <w:szCs w:val="24"/>
+          <w:lang w:val="en-US"/>
+        </w:rPr>
+        <w:t>w</w:t>
+      </w:r>
+      <w:r>
+        <w:rPr>
+          <w:sz w:val="24"/>
+          <w:szCs w:val="24"/>
+          <w:lang w:val="fi-FI"/>
+        </w:rPr>
+        <w:t>eaker balance</w:t>
+      </w:r>
+      <w:r>
+        <w:rPr>
+          <w:sz w:val="24"/>
+          <w:szCs w:val="24"/>
+          <w:lang w:val="fi-FI"/>
+        </w:rPr>
+        <w:t xml:space="preserve"> </w:t>
+      </w:r>
+      <w:r>
+        <w:rPr>
+          <w:sz w:val="24"/>
+          <w:szCs w:val="24"/>
+          <w:lang w:val="en-US"/>
+        </w:rPr>
+        <w:t xml:space="preserve">with more than </w:t>
+      </w:r>
+      <w:r>
+        <w:rPr>
+          <w:sz w:val="24"/>
+          <w:szCs w:val="24"/>
+          <w:lang w:val="en-US"/>
+        </w:rPr>
+        <w:t>two</w:t>
+      </w:r>
+      <w:r>
+        <w:rPr>
+          <w:sz w:val="24"/>
+          <w:szCs w:val="24"/>
+          <w:lang w:val="en-US"/>
+        </w:rPr>
+        <w:t xml:space="preserve"> factions); if not, </w:t>
+      </w:r>
+      <w:r>
+        <w:rPr>
+          <w:sz w:val="24"/>
+          <w:szCs w:val="24"/>
+          <w:lang w:val="en-US"/>
+        </w:rPr>
+        <w:t>calculate</w:t>
+      </w:r>
+      <w:r>
+        <w:rPr>
+          <w:sz w:val="24"/>
+          <w:szCs w:val="24"/>
+          <w:lang w:val="en-US"/>
+        </w:rPr>
+        <w:t xml:space="preserve"> the percentage of negative edges in</w:t>
+      </w:r>
+      <w:r>
+        <w:rPr>
+          <w:sz w:val="24"/>
+          <w:szCs w:val="24"/>
+          <w:lang w:val="en-US"/>
+        </w:rPr>
+        <w:t>side</w:t>
+      </w:r>
+      <w:r>
+        <w:rPr>
+          <w:sz w:val="24"/>
+          <w:szCs w:val="24"/>
+          <w:lang w:val="en-US"/>
+        </w:rPr>
+        <w:t xml:space="preserve"> the super</w:t>
+      </w:r>
+      <w:r>
+        <w:rPr>
+          <w:sz w:val="24"/>
+          <w:szCs w:val="24"/>
+          <w:lang w:val="en-US"/>
+        </w:rPr>
+        <w:t>nodes</w:t>
+      </w:r>
+    </w:p>
+    <w:p>
+      <w:pPr>
+        <w:pStyle w:val="Normal"/>
+        <w:spacing w:lineRule="auto" w:line="240" w:before="114" w:after="169"/>
+        <w:ind w:left="0" w:right="567" w:hanging="0"/>
+        <w:jc w:val="both"/>
+        <w:rPr>
+          <w:sz w:val="24"/>
+          <w:szCs w:val="24"/>
+        </w:rPr>
+      </w:pPr>
+      <w:r>
+        <w:rPr>
+          <w:b w:val="false"/>
+          <w:bCs w:val="false"/>
+          <w:i w:val="false"/>
+          <w:iCs w:val="false"/>
+          <w:color w:val="000000"/>
+          <w:sz w:val="24"/>
+          <w:szCs w:val="24"/>
+          <w:u w:val="none"/>
+          <w:lang w:val="en-US"/>
+        </w:rPr>
+        <w:t xml:space="preserve">The more complex analysis task will </w:t>
+      </w:r>
+      <w:r>
+        <w:rPr>
+          <w:b w:val="false"/>
+          <w:bCs w:val="false"/>
+          <w:i w:val="false"/>
+          <w:iCs w:val="false"/>
+          <w:color w:val="000000"/>
+          <w:sz w:val="24"/>
+          <w:szCs w:val="24"/>
+          <w:u w:val="none"/>
+          <w:lang w:val="en-US"/>
+        </w:rPr>
+        <w:t>be</w:t>
+      </w:r>
+      <w:r>
+        <w:rPr>
+          <w:b w:val="false"/>
+          <w:bCs w:val="false"/>
+          <w:i w:val="false"/>
+          <w:iCs w:val="false"/>
+          <w:color w:val="000000"/>
+          <w:sz w:val="24"/>
+          <w:szCs w:val="24"/>
+          <w:u w:val="none"/>
+          <w:lang w:val="en-US"/>
+        </w:rPr>
+        <w:t xml:space="preserve"> to test</w:t>
+      </w:r>
+      <w:r>
+        <w:rPr>
+          <w:b w:val="false"/>
+          <w:bCs w:val="false"/>
+          <w:i w:val="false"/>
+          <w:iCs w:val="false"/>
+          <w:color w:val="000000"/>
+          <w:sz w:val="24"/>
+          <w:szCs w:val="24"/>
+          <w:u w:val="none"/>
+        </w:rPr>
+        <w:t xml:space="preserve"> the performance of some machine learning algorithms to predict possible evolutions of the network. </w:t>
+      </w:r>
+      <w:r>
+        <w:rPr>
+          <w:b w:val="false"/>
+          <w:bCs w:val="false"/>
+          <w:i w:val="false"/>
+          <w:iCs w:val="false"/>
+          <w:color w:val="000000"/>
+          <w:sz w:val="24"/>
+          <w:szCs w:val="24"/>
+          <w:u w:val="none"/>
+          <w:lang w:val="en-US"/>
+        </w:rPr>
+        <w:t>This could mean predicting the formation of new edges</w:t>
+      </w:r>
+      <w:r>
+        <w:rPr>
+          <w:b w:val="false"/>
+          <w:bCs w:val="false"/>
+          <w:i w:val="false"/>
+          <w:iCs w:val="false"/>
+          <w:color w:val="000000"/>
+          <w:sz w:val="24"/>
+          <w:szCs w:val="24"/>
+          <w:u w:val="none"/>
+          <w:lang w:val="en-US"/>
+        </w:rPr>
+        <w:t>.</w:t>
+      </w:r>
+    </w:p>
+    <w:p>
+      <w:pPr>
+        <w:pStyle w:val="Normal"/>
+        <w:spacing w:lineRule="auto" w:line="240" w:before="0" w:after="169"/>
+        <w:ind w:left="0" w:right="567" w:hanging="0"/>
         <w:jc w:val="left"/>
         <w:rPr>
-          <w:rFonts w:ascii="Liberation Serif" w:hAnsi="Liberation Serif"/>
-          <w:b w:val="false"/>
-          <w:b w:val="false"/>
-          <w:bCs w:val="false"/>
-          <w:i w:val="false"/>
-          <w:i w:val="false"/>
-          <w:iCs w:val="false"/>
-          <w:sz w:val="28"/>
-          <w:szCs w:val="28"/>
+          <w:sz w:val="24"/>
+          <w:szCs w:val="24"/>
+        </w:rPr>
+      </w:pPr>
+      <w:r>
+        <w:rPr>
+          <w:b w:val="false"/>
+          <w:bCs w:val="false"/>
+          <w:i w:val="false"/>
+          <w:iCs w:val="false"/>
+          <w:color w:val="000000"/>
+          <w:sz w:val="24"/>
+          <w:szCs w:val="24"/>
           <w:u w:val="single"/>
-        </w:rPr>
-      </w:pPr>
-      <w:r>
-        <w:rPr>
-          <w:b w:val="false"/>
-          <w:bCs w:val="false"/>
-          <w:i w:val="false"/>
-          <w:iCs w:val="false"/>
-          <w:color w:val="000000"/>
-          <w:sz w:val="28"/>
-          <w:szCs w:val="28"/>
+          <w:lang w:val="en-US"/>
+        </w:rPr>
+        <w:t>Distribution of Effort</w:t>
+      </w:r>
+      <w:r>
+        <w:rPr>
+          <w:b w:val="false"/>
+          <w:bCs w:val="false"/>
+          <w:i w:val="false"/>
+          <w:iCs w:val="false"/>
+          <w:color w:val="000000"/>
+          <w:sz w:val="24"/>
+          <w:szCs w:val="24"/>
           <w:u w:val="single"/>
-        </w:rPr>
-        <w:t>Initial Timeline:</w:t>
+          <w:lang w:val="en-US"/>
+        </w:rPr>
+        <w:t>:</w:t>
+      </w:r>
+    </w:p>
+    <w:p>
+      <w:pPr>
+        <w:pStyle w:val="Normal"/>
+        <w:spacing w:lineRule="auto" w:line="240" w:before="0" w:after="169"/>
+        <w:ind w:left="0" w:right="567" w:hanging="0"/>
+        <w:jc w:val="left"/>
+        <w:rPr>
+          <w:sz w:val="24"/>
+          <w:szCs w:val="24"/>
+          <w:u w:val="none"/>
+        </w:rPr>
+      </w:pPr>
+      <w:r>
+        <w:rPr>
+          <w:b w:val="false"/>
+          <w:bCs w:val="false"/>
+          <w:i w:val="false"/>
+          <w:iCs w:val="false"/>
+          <w:color w:val="000000"/>
+          <w:sz w:val="24"/>
+          <w:szCs w:val="24"/>
+          <w:u w:val="none"/>
+          <w:lang w:val="en-US"/>
+        </w:rPr>
+        <w:t xml:space="preserve">We will work </w:t>
+      </w:r>
+      <w:r>
+        <w:rPr>
+          <w:b w:val="false"/>
+          <w:bCs w:val="false"/>
+          <w:i w:val="false"/>
+          <w:iCs w:val="false"/>
+          <w:color w:val="000000"/>
+          <w:sz w:val="24"/>
+          <w:szCs w:val="24"/>
+          <w:u w:val="none"/>
+          <w:lang w:val="en-US"/>
+        </w:rPr>
+        <w:t xml:space="preserve">separately </w:t>
+      </w:r>
+      <w:r>
+        <w:rPr>
+          <w:b w:val="false"/>
+          <w:bCs w:val="false"/>
+          <w:i w:val="false"/>
+          <w:iCs w:val="false"/>
+          <w:color w:val="000000"/>
+          <w:sz w:val="24"/>
+          <w:szCs w:val="24"/>
+          <w:u w:val="none"/>
+          <w:lang w:val="en-US"/>
+        </w:rPr>
+        <w:t>on the simpler tasks, but</w:t>
+      </w:r>
+      <w:r>
+        <w:rPr>
+          <w:b w:val="false"/>
+          <w:bCs w:val="false"/>
+          <w:i w:val="false"/>
+          <w:iCs w:val="false"/>
+          <w:color w:val="000000"/>
+          <w:sz w:val="24"/>
+          <w:szCs w:val="24"/>
+          <w:u w:val="none"/>
+          <w:lang w:val="en-US"/>
+        </w:rPr>
+        <w:t xml:space="preserve"> we’ll </w:t>
+      </w:r>
+      <w:r>
+        <w:rPr>
+          <w:b w:val="false"/>
+          <w:bCs w:val="false"/>
+          <w:i w:val="false"/>
+          <w:iCs w:val="false"/>
+          <w:color w:val="000000"/>
+          <w:sz w:val="24"/>
+          <w:szCs w:val="24"/>
+          <w:u w:val="none"/>
+          <w:lang w:val="en-US"/>
+        </w:rPr>
+        <w:t>review each other’</w:t>
+      </w:r>
+      <w:r>
+        <w:rPr>
+          <w:b w:val="false"/>
+          <w:bCs w:val="false"/>
+          <w:i w:val="false"/>
+          <w:iCs w:val="false"/>
+          <w:color w:val="000000"/>
+          <w:sz w:val="24"/>
+          <w:szCs w:val="24"/>
+          <w:u w:val="none"/>
+          <w:lang w:val="en-US"/>
+        </w:rPr>
+        <w:t>s</w:t>
+      </w:r>
+      <w:r>
+        <w:rPr>
+          <w:b w:val="false"/>
+          <w:bCs w:val="false"/>
+          <w:i w:val="false"/>
+          <w:iCs w:val="false"/>
+          <w:color w:val="000000"/>
+          <w:sz w:val="24"/>
+          <w:szCs w:val="24"/>
+          <w:u w:val="none"/>
+          <w:lang w:val="en-US"/>
+        </w:rPr>
+        <w:t xml:space="preserve"> code and results. We will work together on the complex task, the presentation slides and the final report.</w:t>
+      </w:r>
+    </w:p>
+    <w:p>
+      <w:pPr>
+        <w:pStyle w:val="Normal"/>
+        <w:spacing w:before="0" w:after="169"/>
+        <w:jc w:val="left"/>
+        <w:rPr>
+          <w:b w:val="false"/>
+          <w:b w:val="false"/>
+          <w:bCs w:val="false"/>
+          <w:i w:val="false"/>
+          <w:i w:val="false"/>
+          <w:iCs w:val="false"/>
+          <w:color w:val="000000"/>
+          <w:sz w:val="24"/>
+          <w:szCs w:val="24"/>
+          <w:u w:val="single"/>
+        </w:rPr>
+      </w:pPr>
+      <w:r>
+        <w:rPr>
+          <w:b w:val="false"/>
+          <w:bCs w:val="false"/>
+          <w:i w:val="false"/>
+          <w:iCs w:val="false"/>
+          <w:color w:val="000000"/>
+          <w:sz w:val="24"/>
+          <w:szCs w:val="24"/>
+          <w:u w:val="single"/>
+        </w:rPr>
+        <w:t>Timeline:</w:t>
       </w:r>
     </w:p>
     <w:tbl>
@@ -472,12 +1157,6 @@
         <w:tblW w:w="9638" w:type="dxa"/>
         <w:jc w:val="left"/>
         <w:tblInd w:w="0" w:type="dxa"/>
-        <w:tblBorders>
-          <w:top w:val="single" w:sz="2" w:space="0" w:color="000000"/>
-          <w:left w:val="single" w:sz="2" w:space="0" w:color="000000"/>
-          <w:bottom w:val="single" w:sz="2" w:space="0" w:color="000000"/>
-          <w:insideH w:val="single" w:sz="2" w:space="0" w:color="000000"/>
-        </w:tblBorders>
         <w:tblCellMar>
           <w:top w:w="55" w:type="dxa"/>
           <w:left w:w="49" w:type="dxa"/>
@@ -487,7 +1166,7 @@
       </w:tblPr>
       <w:tblGrid>
         <w:gridCol w:w="4819"/>
-        <w:gridCol w:w="4818"/>
+        <w:gridCol w:w="4819"/>
       </w:tblGrid>
       <w:tr>
         <w:trPr/>
@@ -498,7 +1177,6 @@
               <w:top w:val="single" w:sz="2" w:space="0" w:color="000000"/>
               <w:left w:val="single" w:sz="2" w:space="0" w:color="000000"/>
               <w:bottom w:val="single" w:sz="2" w:space="0" w:color="000000"/>
-              <w:insideH w:val="single" w:sz="2" w:space="0" w:color="000000"/>
             </w:tcBorders>
             <w:shd w:fill="auto" w:val="clear"/>
           </w:tcPr>
@@ -507,12 +1185,12 @@
               <w:pStyle w:val="Tblzattartalom"/>
               <w:jc w:val="center"/>
               <w:rPr>
-                <w:rFonts w:ascii="Liberation Serif" w:hAnsi="Liberation Serif"/>
                 <w:b/>
                 <w:b/>
                 <w:bCs/>
-                <w:sz w:val="28"/>
-                <w:szCs w:val="28"/>
+                <w:color w:val="000000"/>
+                <w:sz w:val="24"/>
+                <w:szCs w:val="24"/>
               </w:rPr>
             </w:pPr>
             <w:r>
@@ -520,8 +1198,8 @@
                 <w:b/>
                 <w:bCs/>
                 <w:color w:val="000000"/>
-                <w:sz w:val="28"/>
-                <w:szCs w:val="28"/>
+                <w:sz w:val="24"/>
+                <w:szCs w:val="24"/>
               </w:rPr>
               <w:t>Date</w:t>
             </w:r>
@@ -529,14 +1207,12 @@
         </w:tc>
         <w:tc>
           <w:tcPr>
-            <w:tcW w:w="4818" w:type="dxa"/>
+            <w:tcW w:w="4819" w:type="dxa"/>
             <w:tcBorders>
               <w:top w:val="single" w:sz="2" w:space="0" w:color="000000"/>
               <w:left w:val="single" w:sz="2" w:space="0" w:color="000000"/>
               <w:bottom w:val="single" w:sz="2" w:space="0" w:color="000000"/>
               <w:right w:val="single" w:sz="2" w:space="0" w:color="000000"/>
-              <w:insideH w:val="single" w:sz="2" w:space="0" w:color="000000"/>
-              <w:insideV w:val="single" w:sz="2" w:space="0" w:color="000000"/>
             </w:tcBorders>
             <w:shd w:fill="auto" w:val="clear"/>
           </w:tcPr>
@@ -545,12 +1221,12 @@
               <w:pStyle w:val="Tblzattartalom"/>
               <w:jc w:val="center"/>
               <w:rPr>
-                <w:rFonts w:ascii="Liberation Serif" w:hAnsi="Liberation Serif"/>
                 <w:b/>
                 <w:b/>
                 <w:bCs/>
-                <w:sz w:val="28"/>
-                <w:szCs w:val="28"/>
+                <w:color w:val="000000"/>
+                <w:sz w:val="24"/>
+                <w:szCs w:val="24"/>
               </w:rPr>
             </w:pPr>
             <w:r>
@@ -558,8 +1234,8 @@
                 <w:b/>
                 <w:bCs/>
                 <w:color w:val="000000"/>
-                <w:sz w:val="28"/>
-                <w:szCs w:val="28"/>
+                <w:sz w:val="24"/>
+                <w:szCs w:val="24"/>
               </w:rPr>
               <w:t>Event</w:t>
             </w:r>
@@ -575,7 +1251,6 @@
               <w:top w:val="single" w:sz="2" w:space="0" w:color="000000"/>
               <w:left w:val="single" w:sz="2" w:space="0" w:color="000000"/>
               <w:bottom w:val="single" w:sz="2" w:space="0" w:color="000000"/>
-              <w:insideH w:val="single" w:sz="2" w:space="0" w:color="000000"/>
             </w:tcBorders>
             <w:shd w:fill="auto" w:val="clear"/>
           </w:tcPr>
@@ -585,28 +1260,28 @@
               <w:jc w:val="center"/>
               <w:rPr>
                 <w:color w:val="000000"/>
+                <w:sz w:val="24"/>
+                <w:szCs w:val="24"/>
               </w:rPr>
             </w:pPr>
             <w:r>
               <w:rPr>
                 <w:color w:val="000000"/>
-                <w:sz w:val="28"/>
-                <w:szCs w:val="28"/>
-              </w:rPr>
-              <w:t>01.31 - 02.02.</w:t>
+                <w:sz w:val="24"/>
+                <w:szCs w:val="24"/>
+              </w:rPr>
+              <w:t>01.31. - 02.02.</w:t>
             </w:r>
           </w:p>
         </w:tc>
         <w:tc>
           <w:tcPr>
-            <w:tcW w:w="4818" w:type="dxa"/>
+            <w:tcW w:w="4819" w:type="dxa"/>
             <w:tcBorders>
               <w:top w:val="single" w:sz="2" w:space="0" w:color="000000"/>
               <w:left w:val="single" w:sz="2" w:space="0" w:color="000000"/>
               <w:bottom w:val="single" w:sz="2" w:space="0" w:color="000000"/>
               <w:right w:val="single" w:sz="2" w:space="0" w:color="000000"/>
-              <w:insideH w:val="single" w:sz="2" w:space="0" w:color="000000"/>
-              <w:insideV w:val="single" w:sz="2" w:space="0" w:color="000000"/>
             </w:tcBorders>
             <w:shd w:fill="auto" w:val="clear"/>
           </w:tcPr>
@@ -615,16 +1290,16 @@
               <w:pStyle w:val="Tblzattartalom"/>
               <w:jc w:val="center"/>
               <w:rPr>
-                <w:rFonts w:ascii="Liberation Serif" w:hAnsi="Liberation Serif"/>
-                <w:sz w:val="28"/>
-                <w:szCs w:val="28"/>
+                <w:color w:val="000000"/>
+                <w:sz w:val="24"/>
+                <w:szCs w:val="24"/>
               </w:rPr>
             </w:pPr>
             <w:r>
               <w:rPr>
                 <w:color w:val="000000"/>
-                <w:sz w:val="28"/>
-                <w:szCs w:val="28"/>
+                <w:sz w:val="24"/>
+                <w:szCs w:val="24"/>
               </w:rPr>
               <w:t>Familiarization with the network</w:t>
             </w:r>
@@ -640,7 +1315,6 @@
               <w:top w:val="single" w:sz="2" w:space="0" w:color="000000"/>
               <w:left w:val="single" w:sz="2" w:space="0" w:color="000000"/>
               <w:bottom w:val="single" w:sz="2" w:space="0" w:color="000000"/>
-              <w:insideH w:val="single" w:sz="2" w:space="0" w:color="000000"/>
             </w:tcBorders>
             <w:shd w:fill="auto" w:val="clear"/>
           </w:tcPr>
@@ -650,13 +1324,15 @@
               <w:jc w:val="center"/>
               <w:rPr>
                 <w:color w:val="000000"/>
+                <w:sz w:val="24"/>
+                <w:szCs w:val="24"/>
               </w:rPr>
             </w:pPr>
             <w:r>
               <w:rPr>
                 <w:color w:val="000000"/>
-                <w:sz w:val="28"/>
-                <w:szCs w:val="28"/>
+                <w:sz w:val="24"/>
+                <w:szCs w:val="24"/>
               </w:rPr>
               <w:t>02.03. - 02.05.</w:t>
             </w:r>
@@ -664,14 +1340,12 @@
         </w:tc>
         <w:tc>
           <w:tcPr>
-            <w:tcW w:w="4818" w:type="dxa"/>
+            <w:tcW w:w="4819" w:type="dxa"/>
             <w:tcBorders>
               <w:top w:val="single" w:sz="2" w:space="0" w:color="000000"/>
               <w:left w:val="single" w:sz="2" w:space="0" w:color="000000"/>
               <w:bottom w:val="single" w:sz="2" w:space="0" w:color="000000"/>
               <w:right w:val="single" w:sz="2" w:space="0" w:color="000000"/>
-              <w:insideH w:val="single" w:sz="2" w:space="0" w:color="000000"/>
-              <w:insideV w:val="single" w:sz="2" w:space="0" w:color="000000"/>
             </w:tcBorders>
             <w:shd w:fill="auto" w:val="clear"/>
           </w:tcPr>
@@ -681,15 +1355,17 @@
               <w:jc w:val="center"/>
               <w:rPr>
                 <w:color w:val="000000"/>
+                <w:sz w:val="24"/>
+                <w:szCs w:val="24"/>
               </w:rPr>
             </w:pPr>
             <w:r>
               <w:rPr>
                 <w:color w:val="000000"/>
-                <w:sz w:val="28"/>
-                <w:szCs w:val="28"/>
-              </w:rPr>
-              <w:t>Research and definition of concrete steps</w:t>
+                <w:sz w:val="24"/>
+                <w:szCs w:val="24"/>
+              </w:rPr>
+              <w:t>Definition of concrete tasks</w:t>
             </w:r>
           </w:p>
         </w:tc>
@@ -703,7 +1379,6 @@
               <w:top w:val="single" w:sz="2" w:space="0" w:color="000000"/>
               <w:left w:val="single" w:sz="2" w:space="0" w:color="000000"/>
               <w:bottom w:val="single" w:sz="2" w:space="0" w:color="000000"/>
-              <w:insideH w:val="single" w:sz="2" w:space="0" w:color="000000"/>
             </w:tcBorders>
             <w:shd w:fill="auto" w:val="clear"/>
           </w:tcPr>
@@ -713,13 +1388,15 @@
               <w:jc w:val="center"/>
               <w:rPr>
                 <w:color w:val="000000"/>
+                <w:sz w:val="24"/>
+                <w:szCs w:val="24"/>
               </w:rPr>
             </w:pPr>
             <w:r>
               <w:rPr>
                 <w:color w:val="000000"/>
-                <w:sz w:val="28"/>
-                <w:szCs w:val="28"/>
+                <w:sz w:val="24"/>
+                <w:szCs w:val="24"/>
               </w:rPr>
               <w:t>02.06. - 02.16.</w:t>
             </w:r>
@@ -727,14 +1404,12 @@
         </w:tc>
         <w:tc>
           <w:tcPr>
-            <w:tcW w:w="4818" w:type="dxa"/>
+            <w:tcW w:w="4819" w:type="dxa"/>
             <w:tcBorders>
               <w:top w:val="single" w:sz="2" w:space="0" w:color="000000"/>
               <w:left w:val="single" w:sz="2" w:space="0" w:color="000000"/>
               <w:bottom w:val="single" w:sz="2" w:space="0" w:color="000000"/>
               <w:right w:val="single" w:sz="2" w:space="0" w:color="000000"/>
-              <w:insideH w:val="single" w:sz="2" w:space="0" w:color="000000"/>
-              <w:insideV w:val="single" w:sz="2" w:space="0" w:color="000000"/>
             </w:tcBorders>
             <w:shd w:fill="auto" w:val="clear"/>
           </w:tcPr>
@@ -743,16 +1418,16 @@
               <w:pStyle w:val="Tblzattartalom"/>
               <w:jc w:val="center"/>
               <w:rPr>
-                <w:rFonts w:ascii="Liberation Serif" w:hAnsi="Liberation Serif"/>
-                <w:sz w:val="28"/>
-                <w:szCs w:val="28"/>
+                <w:color w:val="000000"/>
+                <w:sz w:val="24"/>
+                <w:szCs w:val="24"/>
               </w:rPr>
             </w:pPr>
             <w:r>
               <w:rPr>
                 <w:color w:val="000000"/>
-                <w:sz w:val="28"/>
-                <w:szCs w:val="28"/>
+                <w:sz w:val="24"/>
+                <w:szCs w:val="24"/>
               </w:rPr>
               <w:t>Coding and evaluation of results</w:t>
             </w:r>
@@ -768,7 +1443,6 @@
               <w:top w:val="single" w:sz="2" w:space="0" w:color="000000"/>
               <w:left w:val="single" w:sz="2" w:space="0" w:color="000000"/>
               <w:bottom w:val="single" w:sz="2" w:space="0" w:color="000000"/>
-              <w:insideH w:val="single" w:sz="2" w:space="0" w:color="000000"/>
             </w:tcBorders>
             <w:shd w:fill="auto" w:val="clear"/>
           </w:tcPr>
@@ -778,13 +1452,15 @@
               <w:jc w:val="center"/>
               <w:rPr>
                 <w:color w:val="000000"/>
+                <w:sz w:val="24"/>
+                <w:szCs w:val="24"/>
               </w:rPr>
             </w:pPr>
             <w:r>
               <w:rPr>
                 <w:color w:val="000000"/>
-                <w:sz w:val="28"/>
-                <w:szCs w:val="28"/>
+                <w:sz w:val="24"/>
+                <w:szCs w:val="24"/>
               </w:rPr>
               <w:t>02.17. - 02.23.</w:t>
             </w:r>
@@ -792,14 +1468,12 @@
         </w:tc>
         <w:tc>
           <w:tcPr>
-            <w:tcW w:w="4818" w:type="dxa"/>
+            <w:tcW w:w="4819" w:type="dxa"/>
             <w:tcBorders>
               <w:top w:val="single" w:sz="2" w:space="0" w:color="000000"/>
               <w:left w:val="single" w:sz="2" w:space="0" w:color="000000"/>
               <w:bottom w:val="single" w:sz="2" w:space="0" w:color="000000"/>
               <w:right w:val="single" w:sz="2" w:space="0" w:color="000000"/>
-              <w:insideH w:val="single" w:sz="2" w:space="0" w:color="000000"/>
-              <w:insideV w:val="single" w:sz="2" w:space="0" w:color="000000"/>
             </w:tcBorders>
             <w:shd w:fill="auto" w:val="clear"/>
           </w:tcPr>
@@ -808,18 +1482,18 @@
               <w:pStyle w:val="Tblzattartalom"/>
               <w:jc w:val="center"/>
               <w:rPr>
-                <w:rFonts w:ascii="Liberation Serif" w:hAnsi="Liberation Serif"/>
-                <w:sz w:val="28"/>
-                <w:szCs w:val="28"/>
+                <w:color w:val="000000"/>
+                <w:sz w:val="24"/>
+                <w:szCs w:val="24"/>
               </w:rPr>
             </w:pPr>
             <w:r>
               <w:rPr>
                 <w:color w:val="000000"/>
-                <w:sz w:val="28"/>
-                <w:szCs w:val="28"/>
-              </w:rPr>
-              <w:t>Writing project report and designing presentation slides</w:t>
+                <w:sz w:val="24"/>
+                <w:szCs w:val="24"/>
+              </w:rPr>
+              <w:t>Project report and presentation slides</w:t>
             </w:r>
           </w:p>
         </w:tc>
@@ -833,7 +1507,6 @@
               <w:top w:val="single" w:sz="2" w:space="0" w:color="000000"/>
               <w:left w:val="single" w:sz="2" w:space="0" w:color="000000"/>
               <w:bottom w:val="single" w:sz="2" w:space="0" w:color="000000"/>
-              <w:insideH w:val="single" w:sz="2" w:space="0" w:color="000000"/>
             </w:tcBorders>
             <w:shd w:fill="auto" w:val="clear"/>
           </w:tcPr>
@@ -842,16 +1515,16 @@
               <w:pStyle w:val="Tblzattartalom"/>
               <w:jc w:val="center"/>
               <w:rPr>
-                <w:rFonts w:ascii="Liberation Serif" w:hAnsi="Liberation Serif"/>
-                <w:sz w:val="28"/>
-                <w:szCs w:val="28"/>
+                <w:color w:val="000000"/>
+                <w:sz w:val="24"/>
+                <w:szCs w:val="24"/>
               </w:rPr>
             </w:pPr>
             <w:r>
               <w:rPr>
                 <w:color w:val="000000"/>
-                <w:sz w:val="28"/>
-                <w:szCs w:val="28"/>
+                <w:sz w:val="24"/>
+                <w:szCs w:val="24"/>
               </w:rPr>
               <w:t>02.24.</w:t>
             </w:r>
@@ -859,14 +1532,12 @@
         </w:tc>
         <w:tc>
           <w:tcPr>
-            <w:tcW w:w="4818" w:type="dxa"/>
+            <w:tcW w:w="4819" w:type="dxa"/>
             <w:tcBorders>
               <w:top w:val="single" w:sz="2" w:space="0" w:color="000000"/>
               <w:left w:val="single" w:sz="2" w:space="0" w:color="000000"/>
               <w:bottom w:val="single" w:sz="2" w:space="0" w:color="000000"/>
               <w:right w:val="single" w:sz="2" w:space="0" w:color="000000"/>
-              <w:insideH w:val="single" w:sz="2" w:space="0" w:color="000000"/>
-              <w:insideV w:val="single" w:sz="2" w:space="0" w:color="000000"/>
             </w:tcBorders>
             <w:shd w:fill="auto" w:val="clear"/>
           </w:tcPr>
@@ -875,16 +1546,16 @@
               <w:pStyle w:val="Tblzattartalom"/>
               <w:jc w:val="center"/>
               <w:rPr>
-                <w:rFonts w:ascii="Liberation Serif" w:hAnsi="Liberation Serif"/>
-                <w:sz w:val="28"/>
-                <w:szCs w:val="28"/>
+                <w:color w:val="000000"/>
+                <w:sz w:val="24"/>
+                <w:szCs w:val="24"/>
               </w:rPr>
             </w:pPr>
             <w:r>
               <w:rPr>
                 <w:color w:val="000000"/>
-                <w:sz w:val="28"/>
-                <w:szCs w:val="28"/>
+                <w:sz w:val="24"/>
+                <w:szCs w:val="24"/>
               </w:rPr>
               <w:t>Last presentation practice</w:t>
             </w:r>
@@ -900,7 +1571,6 @@
               <w:top w:val="single" w:sz="2" w:space="0" w:color="000000"/>
               <w:left w:val="single" w:sz="2" w:space="0" w:color="000000"/>
               <w:bottom w:val="single" w:sz="2" w:space="0" w:color="000000"/>
-              <w:insideH w:val="single" w:sz="2" w:space="0" w:color="000000"/>
             </w:tcBorders>
             <w:shd w:fill="auto" w:val="clear"/>
           </w:tcPr>
@@ -909,31 +1579,29 @@
               <w:pStyle w:val="Tblzattartalom"/>
               <w:jc w:val="center"/>
               <w:rPr>
-                <w:rFonts w:ascii="Liberation Serif" w:hAnsi="Liberation Serif"/>
-                <w:sz w:val="28"/>
-                <w:szCs w:val="28"/>
+                <w:color w:val="000000"/>
+                <w:sz w:val="24"/>
+                <w:szCs w:val="24"/>
               </w:rPr>
             </w:pPr>
             <w:r>
               <w:rPr>
                 <w:color w:val="000000"/>
-                <w:sz w:val="28"/>
-                <w:szCs w:val="28"/>
-              </w:rPr>
-              <w:t>02.25. / 02.27.</w:t>
+                <w:sz w:val="24"/>
+                <w:szCs w:val="24"/>
+              </w:rPr>
+              <w:t>02.25. - 02.27.</w:t>
             </w:r>
           </w:p>
         </w:tc>
         <w:tc>
           <w:tcPr>
-            <w:tcW w:w="4818" w:type="dxa"/>
+            <w:tcW w:w="4819" w:type="dxa"/>
             <w:tcBorders>
               <w:top w:val="single" w:sz="2" w:space="0" w:color="000000"/>
               <w:left w:val="single" w:sz="2" w:space="0" w:color="000000"/>
               <w:bottom w:val="single" w:sz="2" w:space="0" w:color="000000"/>
               <w:right w:val="single" w:sz="2" w:space="0" w:color="000000"/>
-              <w:insideH w:val="single" w:sz="2" w:space="0" w:color="000000"/>
-              <w:insideV w:val="single" w:sz="2" w:space="0" w:color="000000"/>
             </w:tcBorders>
             <w:shd w:fill="auto" w:val="clear"/>
           </w:tcPr>
@@ -942,16 +1610,16 @@
               <w:pStyle w:val="Tblzattartalom"/>
               <w:jc w:val="center"/>
               <w:rPr>
-                <w:rFonts w:ascii="Liberation Serif" w:hAnsi="Liberation Serif"/>
-                <w:sz w:val="28"/>
-                <w:szCs w:val="28"/>
+                <w:color w:val="000000"/>
+                <w:sz w:val="24"/>
+                <w:szCs w:val="24"/>
               </w:rPr>
             </w:pPr>
             <w:r>
               <w:rPr>
                 <w:color w:val="000000"/>
-                <w:sz w:val="28"/>
-                <w:szCs w:val="28"/>
+                <w:sz w:val="24"/>
+                <w:szCs w:val="24"/>
               </w:rPr>
               <w:t>Project presentation</w:t>
             </w:r>
@@ -967,7 +1635,6 @@
               <w:top w:val="single" w:sz="2" w:space="0" w:color="000000"/>
               <w:left w:val="single" w:sz="2" w:space="0" w:color="000000"/>
               <w:bottom w:val="single" w:sz="2" w:space="0" w:color="000000"/>
-              <w:insideH w:val="single" w:sz="2" w:space="0" w:color="000000"/>
             </w:tcBorders>
             <w:shd w:fill="auto" w:val="clear"/>
           </w:tcPr>
@@ -976,16 +1643,16 @@
               <w:pStyle w:val="Tblzattartalom"/>
               <w:jc w:val="center"/>
               <w:rPr>
-                <w:rFonts w:ascii="Liberation Serif" w:hAnsi="Liberation Serif"/>
-                <w:sz w:val="28"/>
-                <w:szCs w:val="28"/>
+                <w:color w:val="000000"/>
+                <w:sz w:val="24"/>
+                <w:szCs w:val="24"/>
               </w:rPr>
             </w:pPr>
             <w:r>
               <w:rPr>
                 <w:color w:val="000000"/>
-                <w:sz w:val="28"/>
-                <w:szCs w:val="28"/>
+                <w:sz w:val="24"/>
+                <w:szCs w:val="24"/>
               </w:rPr>
               <w:t>02.28.</w:t>
             </w:r>
@@ -993,14 +1660,12 @@
         </w:tc>
         <w:tc>
           <w:tcPr>
-            <w:tcW w:w="4818" w:type="dxa"/>
+            <w:tcW w:w="4819" w:type="dxa"/>
             <w:tcBorders>
               <w:top w:val="single" w:sz="2" w:space="0" w:color="000000"/>
               <w:left w:val="single" w:sz="2" w:space="0" w:color="000000"/>
               <w:bottom w:val="single" w:sz="2" w:space="0" w:color="000000"/>
               <w:right w:val="single" w:sz="2" w:space="0" w:color="000000"/>
-              <w:insideH w:val="single" w:sz="2" w:space="0" w:color="000000"/>
-              <w:insideV w:val="single" w:sz="2" w:space="0" w:color="000000"/>
             </w:tcBorders>
             <w:shd w:fill="auto" w:val="clear"/>
           </w:tcPr>
@@ -1009,16 +1674,16 @@
               <w:pStyle w:val="Tblzattartalom"/>
               <w:jc w:val="center"/>
               <w:rPr>
-                <w:rFonts w:ascii="Liberation Serif" w:hAnsi="Liberation Serif"/>
-                <w:sz w:val="28"/>
-                <w:szCs w:val="28"/>
+                <w:color w:val="000000"/>
+                <w:sz w:val="24"/>
+                <w:szCs w:val="24"/>
               </w:rPr>
             </w:pPr>
             <w:r>
               <w:rPr>
                 <w:color w:val="000000"/>
-                <w:sz w:val="28"/>
-                <w:szCs w:val="28"/>
+                <w:sz w:val="24"/>
+                <w:szCs w:val="24"/>
               </w:rPr>
               <w:t>Project report due</w:t>
             </w:r>
@@ -1030,10 +1695,18 @@
       <w:pPr>
         <w:pStyle w:val="Normal"/>
         <w:jc w:val="left"/>
-        <w:rPr/>
-      </w:pPr>
-      <w:r>
-        <w:rPr/>
+        <w:rPr>
+          <w:sz w:val="24"/>
+          <w:szCs w:val="24"/>
+          <w:lang w:val="en-US"/>
+        </w:rPr>
+      </w:pPr>
+      <w:r>
+        <w:rPr>
+          <w:sz w:val="24"/>
+          <w:szCs w:val="24"/>
+          <w:lang w:val="en-US"/>
+        </w:rPr>
       </w:r>
     </w:p>
     <w:sectPr>
@@ -1054,7 +1727,7 @@
   <w:abstractNum w:abstractNumId="1">
     <w:lvl w:ilvl="0">
       <w:start w:val="1"/>
-      <w:pStyle w:val="Titolo1"/>
+      <w:pStyle w:val="Heading1"/>
       <w:numFmt w:val="none"/>
       <w:suff w:val="nothing"/>
       <w:lvlText w:val=""/>
@@ -1292,11 +1965,160 @@
       </w:rPr>
     </w:lvl>
   </w:abstractNum>
+  <w:abstractNum w:abstractNumId="3">
+    <w:lvl w:ilvl="0">
+      <w:start w:val="1"/>
+      <w:numFmt w:val="bullet"/>
+      <w:lvlText w:val=""/>
+      <w:lvlJc w:val="left"/>
+      <w:pPr>
+        <w:tabs>
+          <w:tab w:val="num" w:pos="720"/>
+        </w:tabs>
+        <w:ind w:left="720" w:hanging="360"/>
+      </w:pPr>
+      <w:rPr>
+        <w:rFonts w:ascii="Symbol" w:hAnsi="Symbol" w:cs="Symbol" w:hint="default"/>
+        <w:rFonts w:cs="OpenSymbol"/>
+      </w:rPr>
+    </w:lvl>
+    <w:lvl w:ilvl="1">
+      <w:start w:val="1"/>
+      <w:numFmt w:val="bullet"/>
+      <w:lvlText w:val="◦"/>
+      <w:lvlJc w:val="left"/>
+      <w:pPr>
+        <w:tabs>
+          <w:tab w:val="num" w:pos="1080"/>
+        </w:tabs>
+        <w:ind w:left="1080" w:hanging="360"/>
+      </w:pPr>
+      <w:rPr>
+        <w:rFonts w:ascii="OpenSymbol" w:hAnsi="OpenSymbol" w:cs="OpenSymbol" w:hint="default"/>
+        <w:rFonts w:cs="OpenSymbol"/>
+      </w:rPr>
+    </w:lvl>
+    <w:lvl w:ilvl="2">
+      <w:start w:val="1"/>
+      <w:numFmt w:val="bullet"/>
+      <w:lvlText w:val="▪"/>
+      <w:lvlJc w:val="left"/>
+      <w:pPr>
+        <w:tabs>
+          <w:tab w:val="num" w:pos="1440"/>
+        </w:tabs>
+        <w:ind w:left="1440" w:hanging="360"/>
+      </w:pPr>
+      <w:rPr>
+        <w:rFonts w:ascii="OpenSymbol" w:hAnsi="OpenSymbol" w:cs="OpenSymbol" w:hint="default"/>
+        <w:rFonts w:cs="OpenSymbol"/>
+      </w:rPr>
+    </w:lvl>
+    <w:lvl w:ilvl="3">
+      <w:start w:val="1"/>
+      <w:numFmt w:val="bullet"/>
+      <w:lvlText w:val=""/>
+      <w:lvlJc w:val="left"/>
+      <w:pPr>
+        <w:tabs>
+          <w:tab w:val="num" w:pos="1800"/>
+        </w:tabs>
+        <w:ind w:left="1800" w:hanging="360"/>
+      </w:pPr>
+      <w:rPr>
+        <w:rFonts w:ascii="Symbol" w:hAnsi="Symbol" w:cs="Symbol" w:hint="default"/>
+        <w:rFonts w:cs="OpenSymbol"/>
+      </w:rPr>
+    </w:lvl>
+    <w:lvl w:ilvl="4">
+      <w:start w:val="1"/>
+      <w:numFmt w:val="bullet"/>
+      <w:lvlText w:val="◦"/>
+      <w:lvlJc w:val="left"/>
+      <w:pPr>
+        <w:tabs>
+          <w:tab w:val="num" w:pos="2160"/>
+        </w:tabs>
+        <w:ind w:left="2160" w:hanging="360"/>
+      </w:pPr>
+      <w:rPr>
+        <w:rFonts w:ascii="OpenSymbol" w:hAnsi="OpenSymbol" w:cs="OpenSymbol" w:hint="default"/>
+        <w:rFonts w:cs="OpenSymbol"/>
+      </w:rPr>
+    </w:lvl>
+    <w:lvl w:ilvl="5">
+      <w:start w:val="1"/>
+      <w:numFmt w:val="bullet"/>
+      <w:lvlText w:val="▪"/>
+      <w:lvlJc w:val="left"/>
+      <w:pPr>
+        <w:tabs>
+          <w:tab w:val="num" w:pos="2520"/>
+        </w:tabs>
+        <w:ind w:left="2520" w:hanging="360"/>
+      </w:pPr>
+      <w:rPr>
+        <w:rFonts w:ascii="OpenSymbol" w:hAnsi="OpenSymbol" w:cs="OpenSymbol" w:hint="default"/>
+        <w:rFonts w:cs="OpenSymbol"/>
+      </w:rPr>
+    </w:lvl>
+    <w:lvl w:ilvl="6">
+      <w:start w:val="1"/>
+      <w:numFmt w:val="bullet"/>
+      <w:lvlText w:val=""/>
+      <w:lvlJc w:val="left"/>
+      <w:pPr>
+        <w:tabs>
+          <w:tab w:val="num" w:pos="2880"/>
+        </w:tabs>
+        <w:ind w:left="2880" w:hanging="360"/>
+      </w:pPr>
+      <w:rPr>
+        <w:rFonts w:ascii="Symbol" w:hAnsi="Symbol" w:cs="Symbol" w:hint="default"/>
+        <w:rFonts w:cs="OpenSymbol"/>
+      </w:rPr>
+    </w:lvl>
+    <w:lvl w:ilvl="7">
+      <w:start w:val="1"/>
+      <w:numFmt w:val="bullet"/>
+      <w:lvlText w:val="◦"/>
+      <w:lvlJc w:val="left"/>
+      <w:pPr>
+        <w:tabs>
+          <w:tab w:val="num" w:pos="3240"/>
+        </w:tabs>
+        <w:ind w:left="3240" w:hanging="360"/>
+      </w:pPr>
+      <w:rPr>
+        <w:rFonts w:ascii="OpenSymbol" w:hAnsi="OpenSymbol" w:cs="OpenSymbol" w:hint="default"/>
+        <w:rFonts w:cs="OpenSymbol"/>
+      </w:rPr>
+    </w:lvl>
+    <w:lvl w:ilvl="8">
+      <w:start w:val="1"/>
+      <w:numFmt w:val="bullet"/>
+      <w:lvlText w:val="▪"/>
+      <w:lvlJc w:val="left"/>
+      <w:pPr>
+        <w:tabs>
+          <w:tab w:val="num" w:pos="3600"/>
+        </w:tabs>
+        <w:ind w:left="3600" w:hanging="360"/>
+      </w:pPr>
+      <w:rPr>
+        <w:rFonts w:ascii="OpenSymbol" w:hAnsi="OpenSymbol" w:cs="OpenSymbol" w:hint="default"/>
+        <w:rFonts w:cs="OpenSymbol"/>
+      </w:rPr>
+    </w:lvl>
+  </w:abstractNum>
   <w:num w:numId="1">
     <w:abstractNumId w:val="1"/>
   </w:num>
   <w:num w:numId="2">
     <w:abstractNumId w:val="2"/>
+  </w:num>
+  <w:num w:numId="3">
+    <w:abstractNumId w:val="3"/>
   </w:num>
 </w:numbering>
 </file>
@@ -1322,6 +2144,9 @@
     <w:qFormat/>
     <w:pPr>
       <w:widowControl/>
+      <w:kinsoku w:val="true"/>
+      <w:overflowPunct w:val="true"/>
+      <w:autoSpaceDE w:val="true"/>
       <w:bidi w:val="0"/>
       <w:jc w:val="left"/>
     </w:pPr>
@@ -1334,9 +2159,8 @@
       <w:lang w:val="hu-HU" w:eastAsia="zh-CN" w:bidi="hi-IN"/>
     </w:rPr>
   </w:style>
-  <w:style w:type="paragraph" w:styleId="Titolo1">
+  <w:style w:type="paragraph" w:styleId="Heading1">
     <w:name w:val="Heading 1"/>
-    <w:basedOn w:val="Titolo"/>
     <w:qFormat/>
     <w:pPr>
       <w:widowControl/>
@@ -1344,6 +2168,9 @@
         <w:ilvl w:val="0"/>
         <w:numId w:val="1"/>
       </w:numPr>
+      <w:kinsoku w:val="true"/>
+      <w:overflowPunct w:val="true"/>
+      <w:autoSpaceDE w:val="true"/>
       <w:bidi w:val="0"/>
       <w:spacing w:before="240" w:after="120"/>
       <w:jc w:val="left"/>
@@ -1470,7 +2297,6 @@
   </w:style>
   <w:style w:type="character" w:styleId="InternetLink">
     <w:name w:val="Internet Link"/>
-    <w:qFormat/>
     <w:rPr>
       <w:color w:val="000080"/>
       <w:u w:val="single"/>
@@ -1575,6 +2401,7 @@
   </w:style>
   <w:style w:type="character" w:styleId="CollegamentoInternet">
     <w:name w:val="Collegamento Internet"/>
+    <w:qFormat/>
     <w:rPr>
       <w:color w:val="000080"/>
       <w:u w:val="single"/>
@@ -1793,10 +2620,211 @@
       <w:u w:val="none"/>
     </w:rPr>
   </w:style>
-  <w:style w:type="paragraph" w:styleId="Titolo">
-    <w:name w:val="Titolo"/>
+  <w:style w:type="character" w:styleId="ListLabel46">
+    <w:name w:val="ListLabel 46"/>
+    <w:qFormat/>
+    <w:rPr>
+      <w:rFonts w:cs="OpenSymbol"/>
+      <w:b w:val="false"/>
+      <w:sz w:val="28"/>
+    </w:rPr>
+  </w:style>
+  <w:style w:type="character" w:styleId="ListLabel47">
+    <w:name w:val="ListLabel 47"/>
+    <w:qFormat/>
+    <w:rPr>
+      <w:rFonts w:cs="OpenSymbol"/>
+    </w:rPr>
+  </w:style>
+  <w:style w:type="character" w:styleId="ListLabel48">
+    <w:name w:val="ListLabel 48"/>
+    <w:qFormat/>
+    <w:rPr>
+      <w:rFonts w:cs="OpenSymbol"/>
+    </w:rPr>
+  </w:style>
+  <w:style w:type="character" w:styleId="ListLabel49">
+    <w:name w:val="ListLabel 49"/>
+    <w:qFormat/>
+    <w:rPr>
+      <w:rFonts w:cs="OpenSymbol"/>
+    </w:rPr>
+  </w:style>
+  <w:style w:type="character" w:styleId="ListLabel50">
+    <w:name w:val="ListLabel 50"/>
+    <w:qFormat/>
+    <w:rPr>
+      <w:rFonts w:cs="OpenSymbol"/>
+    </w:rPr>
+  </w:style>
+  <w:style w:type="character" w:styleId="ListLabel51">
+    <w:name w:val="ListLabel 51"/>
+    <w:qFormat/>
+    <w:rPr>
+      <w:rFonts w:cs="OpenSymbol"/>
+    </w:rPr>
+  </w:style>
+  <w:style w:type="character" w:styleId="ListLabel52">
+    <w:name w:val="ListLabel 52"/>
+    <w:qFormat/>
+    <w:rPr>
+      <w:rFonts w:cs="OpenSymbol"/>
+    </w:rPr>
+  </w:style>
+  <w:style w:type="character" w:styleId="ListLabel53">
+    <w:name w:val="ListLabel 53"/>
+    <w:qFormat/>
+    <w:rPr>
+      <w:rFonts w:cs="OpenSymbol"/>
+    </w:rPr>
+  </w:style>
+  <w:style w:type="character" w:styleId="ListLabel54">
+    <w:name w:val="ListLabel 54"/>
+    <w:qFormat/>
+    <w:rPr>
+      <w:rFonts w:cs="OpenSymbol"/>
+    </w:rPr>
+  </w:style>
+  <w:style w:type="character" w:styleId="ListLabel55">
+    <w:name w:val="ListLabel 55"/>
+    <w:qFormat/>
+    <w:rPr>
+      <w:b w:val="false"/>
+      <w:bCs w:val="false"/>
+      <w:i w:val="false"/>
+      <w:iCs w:val="false"/>
+      <w:color w:val="000000"/>
+      <w:sz w:val="28"/>
+      <w:szCs w:val="28"/>
+      <w:u w:val="none"/>
+    </w:rPr>
+  </w:style>
+  <w:style w:type="character" w:styleId="ListLabel56">
+    <w:name w:val="ListLabel 56"/>
+    <w:qFormat/>
+    <w:rPr>
+      <w:b w:val="false"/>
+      <w:bCs w:val="false"/>
+      <w:i w:val="false"/>
+      <w:iCs w:val="false"/>
+      <w:color w:val="000000"/>
+      <w:sz w:val="28"/>
+      <w:szCs w:val="28"/>
+      <w:u w:val="none"/>
+    </w:rPr>
+  </w:style>
+  <w:style w:type="character" w:styleId="ListLabel57">
+    <w:name w:val="ListLabel 57"/>
+    <w:qFormat/>
+    <w:rPr>
+      <w:rFonts w:cs="OpenSymbol"/>
+      <w:b w:val="false"/>
+      <w:sz w:val="28"/>
+    </w:rPr>
+  </w:style>
+  <w:style w:type="character" w:styleId="ListLabel58">
+    <w:name w:val="ListLabel 58"/>
+    <w:qFormat/>
+    <w:rPr>
+      <w:rFonts w:cs="OpenSymbol"/>
+    </w:rPr>
+  </w:style>
+  <w:style w:type="character" w:styleId="ListLabel59">
+    <w:name w:val="ListLabel 59"/>
+    <w:qFormat/>
+    <w:rPr>
+      <w:rFonts w:cs="OpenSymbol"/>
+    </w:rPr>
+  </w:style>
+  <w:style w:type="character" w:styleId="ListLabel60">
+    <w:name w:val="ListLabel 60"/>
+    <w:qFormat/>
+    <w:rPr>
+      <w:rFonts w:cs="OpenSymbol"/>
+    </w:rPr>
+  </w:style>
+  <w:style w:type="character" w:styleId="ListLabel61">
+    <w:name w:val="ListLabel 61"/>
+    <w:qFormat/>
+    <w:rPr>
+      <w:rFonts w:cs="OpenSymbol"/>
+    </w:rPr>
+  </w:style>
+  <w:style w:type="character" w:styleId="ListLabel62">
+    <w:name w:val="ListLabel 62"/>
+    <w:qFormat/>
+    <w:rPr>
+      <w:rFonts w:cs="OpenSymbol"/>
+    </w:rPr>
+  </w:style>
+  <w:style w:type="character" w:styleId="ListLabel63">
+    <w:name w:val="ListLabel 63"/>
+    <w:qFormat/>
+    <w:rPr>
+      <w:rFonts w:cs="OpenSymbol"/>
+    </w:rPr>
+  </w:style>
+  <w:style w:type="character" w:styleId="ListLabel64">
+    <w:name w:val="ListLabel 64"/>
+    <w:qFormat/>
+    <w:rPr>
+      <w:rFonts w:cs="OpenSymbol"/>
+    </w:rPr>
+  </w:style>
+  <w:style w:type="character" w:styleId="ListLabel65">
+    <w:name w:val="ListLabel 65"/>
+    <w:qFormat/>
+    <w:rPr>
+      <w:rFonts w:cs="OpenSymbol"/>
+    </w:rPr>
+  </w:style>
+  <w:style w:type="character" w:styleId="ListLabel66">
+    <w:name w:val="ListLabel 66"/>
+    <w:qFormat/>
+    <w:rPr>
+      <w:b w:val="false"/>
+      <w:bCs w:val="false"/>
+      <w:i w:val="false"/>
+      <w:iCs w:val="false"/>
+      <w:color w:val="000000"/>
+      <w:sz w:val="28"/>
+      <w:szCs w:val="28"/>
+      <w:u w:val="none"/>
+    </w:rPr>
+  </w:style>
+  <w:style w:type="character" w:styleId="ListLabel67">
+    <w:name w:val="ListLabel 67"/>
+    <w:qFormat/>
+    <w:rPr>
+      <w:b w:val="false"/>
+      <w:bCs w:val="false"/>
+      <w:i w:val="false"/>
+      <w:iCs w:val="false"/>
+      <w:color w:val="000000"/>
+      <w:sz w:val="28"/>
+      <w:szCs w:val="28"/>
+      <w:u w:val="none"/>
+    </w:rPr>
+  </w:style>
+  <w:style w:type="character" w:styleId="Bullets">
+    <w:name w:val="Bullets"/>
+    <w:qFormat/>
+    <w:rPr>
+      <w:rFonts w:ascii="OpenSymbol" w:hAnsi="OpenSymbol" w:eastAsia="OpenSymbol" w:cs="OpenSymbol"/>
+    </w:rPr>
+  </w:style>
+  <w:style w:type="character" w:styleId="VisitedInternetLink">
+    <w:name w:val="Visited Internet Link"/>
+    <w:rPr>
+      <w:color w:val="800000"/>
+      <w:u w:val="single"/>
+      <w:lang w:val="zxx" w:eastAsia="zxx" w:bidi="zxx"/>
+    </w:rPr>
+  </w:style>
+  <w:style w:type="paragraph" w:styleId="Heading">
+    <w:name w:val="Heading"/>
     <w:basedOn w:val="Normal"/>
-    <w:next w:val="Corpodeltesto"/>
+    <w:next w:val="TextBody"/>
     <w:qFormat/>
     <w:pPr>
       <w:keepNext w:val="true"/>
@@ -1808,7 +2836,7 @@
       <w:szCs w:val="28"/>
     </w:rPr>
   </w:style>
-  <w:style w:type="paragraph" w:styleId="Corpodeltesto">
+  <w:style w:type="paragraph" w:styleId="TextBody">
     <w:name w:val="Body Text"/>
     <w:basedOn w:val="Normal"/>
     <w:pPr>
@@ -1816,15 +2844,15 @@
     </w:pPr>
     <w:rPr/>
   </w:style>
-  <w:style w:type="paragraph" w:styleId="Elenco">
+  <w:style w:type="paragraph" w:styleId="List">
     <w:name w:val="List"/>
-    <w:basedOn w:val="Corpodeltesto"/>
+    <w:basedOn w:val="TextBody"/>
     <w:pPr/>
     <w:rPr>
       <w:rFonts w:cs="Lohit Devanagari"/>
     </w:rPr>
   </w:style>
-  <w:style w:type="paragraph" w:styleId="Didascalia">
+  <w:style w:type="paragraph" w:styleId="Caption">
     <w:name w:val="Caption"/>
     <w:basedOn w:val="Normal"/>
     <w:qFormat/>
@@ -1840,8 +2868,8 @@
       <w:szCs w:val="24"/>
     </w:rPr>
   </w:style>
-  <w:style w:type="paragraph" w:styleId="Indice">
-    <w:name w:val="Indice"/>
+  <w:style w:type="paragraph" w:styleId="Index">
+    <w:name w:val="Index"/>
     <w:basedOn w:val="Normal"/>
     <w:qFormat/>
     <w:pPr>
@@ -1851,15 +2879,41 @@
       <w:rFonts w:cs="Arial Unicode MS"/>
     </w:rPr>
   </w:style>
-  <w:style w:type="paragraph" w:styleId="Cmsor">
-    <w:name w:val="Címsor"/>
+  <w:style w:type="paragraph" w:styleId="Titolo">
+    <w:name w:val="Titolo"/>
     <w:basedOn w:val="Normal"/>
+    <w:next w:val="TextBody"/>
     <w:qFormat/>
     <w:pPr>
       <w:keepNext w:val="true"/>
       <w:spacing w:before="240" w:after="120"/>
     </w:pPr>
     <w:rPr>
+      <w:rFonts w:ascii="Liberation Sans" w:hAnsi="Liberation Sans" w:eastAsia="Microsoft YaHei" w:cs="Arial Unicode MS"/>
+      <w:sz w:val="28"/>
+      <w:szCs w:val="28"/>
+    </w:rPr>
+  </w:style>
+  <w:style w:type="paragraph" w:styleId="Indice">
+    <w:name w:val="Indice"/>
+    <w:basedOn w:val="Normal"/>
+    <w:qFormat/>
+    <w:pPr>
+      <w:suppressLineNumbers/>
+    </w:pPr>
+    <w:rPr>
+      <w:rFonts w:cs="Arial Unicode MS"/>
+    </w:rPr>
+  </w:style>
+  <w:style w:type="paragraph" w:styleId="Cmsor">
+    <w:name w:val="Címsor"/>
+    <w:basedOn w:val="Normal"/>
+    <w:qFormat/>
+    <w:pPr>
+      <w:keepNext w:val="true"/>
+      <w:spacing w:before="240" w:after="120"/>
+    </w:pPr>
+    <w:rPr>
       <w:rFonts w:ascii="Liberation Sans" w:hAnsi="Liberation Sans" w:eastAsia="AR PL SungtiL GB" w:cs="Lohit Devanagari"/>
       <w:sz w:val="28"/>
       <w:szCs w:val="28"/>
@@ -1898,5 +2952,14 @@
       <w:bCs/>
     </w:rPr>
   </w:style>
+  <w:style w:type="paragraph" w:styleId="TableContents">
+    <w:name w:val="Table Contents"/>
+    <w:basedOn w:val="Normal"/>
+    <w:qFormat/>
+    <w:pPr>
+      <w:suppressLineNumbers/>
+    </w:pPr>
+    <w:rPr/>
+  </w:style>
 </w:styles>
 </file>